--- a/public/word/Шаблон для заполнения справки.docx
+++ b/public/word/Шаблон для заполнения справки.docx
@@ -80,284 +80,1367 @@
         <w:ind w:firstLine="720"/>
         <w:jc w:val="both"/>
         <w:rPr>
+          <w:sz w:val="28"/>
+          <w:szCs w:val="28"/>
+        </w:rPr>
+      </w:pPr>
+      <w:r>
+        <w:rPr>
+          <w:rFonts w:eastAsia="Times New Roman" w:cs="Times New Roman" w:ascii="Times New Roman" w:hAnsi="Times New Roman"/>
+          <w:i/>
+          <w:iCs/>
+          <w:color w:val="auto"/>
+          <w:sz w:val="28"/>
+          <w:szCs w:val="28"/>
+        </w:rPr>
+        <w:t xml:space="preserve">Отрасль: </w:t>
+      </w:r>
+      <w:r>
+        <w:rPr>
+          <w:rFonts w:eastAsia="Times New Roman" w:cs="Times New Roman" w:ascii="Times New Roman" w:hAnsi="Times New Roman"/>
+          <w:i w:val="false"/>
+          <w:iCs w:val="false"/>
+          <w:color w:val="auto"/>
+          <w:sz w:val="28"/>
+          <w:szCs w:val="28"/>
+        </w:rPr>
+        <w:t>${</w:t>
+      </w:r>
+      <w:bookmarkStart w:id="2" w:name="__DdeLink__3035_2639112943"/>
+      <w:r>
+        <w:rPr>
+          <w:rFonts w:eastAsia="Times New Roman" w:cs="Times New Roman" w:ascii="Times New Roman" w:hAnsi="Times New Roman"/>
+          <w:i w:val="false"/>
+          <w:iCs w:val="false"/>
+          <w:color w:val="auto"/>
+          <w:sz w:val="28"/>
+          <w:szCs w:val="28"/>
+        </w:rPr>
+        <w:t>industry</w:t>
+      </w:r>
+      <w:bookmarkEnd w:id="2"/>
+      <w:r>
+        <w:rPr>
+          <w:rFonts w:eastAsia="Times New Roman" w:cs="Times New Roman" w:ascii="Times New Roman" w:hAnsi="Times New Roman"/>
+          <w:i w:val="false"/>
+          <w:iCs w:val="false"/>
+          <w:color w:val="auto"/>
+          <w:sz w:val="28"/>
+          <w:szCs w:val="28"/>
+        </w:rPr>
+        <w:t>}</w:t>
+      </w:r>
+    </w:p>
+    <w:p>
+      <w:pPr>
+        <w:pStyle w:val="Normal"/>
+        <w:spacing w:lineRule="auto" w:line="360" w:before="0" w:after="0"/>
+        <w:ind w:firstLine="720"/>
+        <w:jc w:val="both"/>
+        <w:rPr>
+          <w:sz w:val="28"/>
+          <w:szCs w:val="28"/>
+        </w:rPr>
+      </w:pPr>
+      <w:r>
+        <w:rPr>
+          <w:rFonts w:eastAsia="Times New Roman" w:cs="Times New Roman" w:ascii="Times New Roman" w:hAnsi="Times New Roman"/>
+          <w:i/>
+          <w:iCs/>
+          <w:color w:val="auto"/>
+          <w:sz w:val="28"/>
+          <w:szCs w:val="28"/>
+        </w:rPr>
+        <w:t xml:space="preserve">Наименование центра (кластера): </w:t>
+      </w:r>
+      <w:r>
+        <w:rPr>
+          <w:rFonts w:eastAsia="Times New Roman" w:cs="Times New Roman" w:ascii="Times New Roman" w:hAnsi="Times New Roman"/>
+          <w:i w:val="false"/>
+          <w:iCs w:val="false"/>
+          <w:color w:val="auto"/>
+          <w:sz w:val="28"/>
+          <w:szCs w:val="28"/>
+        </w:rPr>
+        <w:t>${</w:t>
+      </w:r>
+      <w:bookmarkStart w:id="3" w:name="__DdeLink__3037_2639112943"/>
+      <w:r>
+        <w:rPr>
+          <w:rFonts w:eastAsia="Times New Roman" w:cs="Times New Roman" w:ascii="Times New Roman" w:hAnsi="Times New Roman"/>
+          <w:i w:val="false"/>
+          <w:iCs w:val="false"/>
+          <w:color w:val="auto"/>
+          <w:sz w:val="28"/>
+          <w:szCs w:val="28"/>
+        </w:rPr>
+        <w:t>cluster_name</w:t>
+      </w:r>
+      <w:bookmarkEnd w:id="3"/>
+      <w:r>
+        <w:rPr>
+          <w:rFonts w:eastAsia="Times New Roman" w:cs="Times New Roman" w:ascii="Times New Roman" w:hAnsi="Times New Roman"/>
+          <w:i w:val="false"/>
+          <w:iCs w:val="false"/>
+          <w:color w:val="auto"/>
+          <w:sz w:val="28"/>
+          <w:szCs w:val="28"/>
+        </w:rPr>
+        <w:t>}</w:t>
+      </w:r>
+    </w:p>
+    <w:p>
+      <w:pPr>
+        <w:pStyle w:val="Normal"/>
+        <w:spacing w:lineRule="auto" w:line="360" w:before="0" w:after="0"/>
+        <w:ind w:firstLine="720"/>
+        <w:jc w:val="both"/>
+        <w:rPr>
+          <w:sz w:val="28"/>
+          <w:szCs w:val="28"/>
+        </w:rPr>
+      </w:pPr>
+      <w:r>
+        <w:rPr>
+          <w:rFonts w:eastAsia="Times New Roman" w:cs="Times New Roman" w:ascii="Times New Roman" w:hAnsi="Times New Roman"/>
+          <w:i/>
+          <w:iCs/>
+          <w:color w:val="auto"/>
+          <w:sz w:val="28"/>
+          <w:szCs w:val="28"/>
+        </w:rPr>
+        <w:t>Инициатор создания центра:</w:t>
+      </w:r>
+      <w:r>
+        <w:rPr>
           <w:rFonts w:ascii="Times New Roman" w:hAnsi="Times New Roman"/>
           <w:color w:val="auto"/>
-        </w:rPr>
-      </w:pPr>
-      <w:r>
-        <w:rPr>
-          <w:rFonts w:eastAsia="Times New Roman" w:cs="Times New Roman" w:ascii="Times New Roman" w:hAnsi="Times New Roman"/>
-          <w:i/>
-          <w:iCs/>
-          <w:color w:val="auto"/>
-          <w:sz w:val="28"/>
-          <w:szCs w:val="28"/>
-        </w:rPr>
-        <w:t xml:space="preserve">Отрасль: </w:t>
-      </w:r>
-      <w:r>
-        <w:rPr>
-          <w:rFonts w:eastAsia="Times New Roman" w:cs="Times New Roman" w:ascii="Times New Roman" w:hAnsi="Times New Roman"/>
-          <w:i/>
-          <w:iCs/>
-          <w:color w:val="auto"/>
+          <w:sz w:val="28"/>
+          <w:szCs w:val="28"/>
+        </w:rPr>
+        <w:t xml:space="preserve"> </w:t>
+      </w:r>
+      <w:r>
+        <w:rPr>
+          <w:rFonts w:eastAsia="Times New Roman" w:cs="Times New Roman" w:ascii="Times New Roman" w:hAnsi="Times New Roman"/>
+          <w:color w:val="auto"/>
+          <w:sz w:val="28"/>
+          <w:szCs w:val="28"/>
+        </w:rPr>
+        <w:t>${</w:t>
+      </w:r>
+      <w:bookmarkStart w:id="4" w:name="__DdeLink__3041_2639112943"/>
+      <w:r>
+        <w:rPr>
+          <w:rFonts w:eastAsia="Times New Roman" w:cs="Times New Roman" w:ascii="Times New Roman" w:hAnsi="Times New Roman"/>
+          <w:color w:val="auto"/>
+          <w:sz w:val="28"/>
+          <w:szCs w:val="28"/>
+        </w:rPr>
+        <w:t>intiator_name</w:t>
+      </w:r>
+      <w:bookmarkEnd w:id="4"/>
+      <w:r>
+        <w:rPr>
+          <w:rFonts w:eastAsia="Times New Roman" w:cs="Times New Roman" w:ascii="Times New Roman" w:hAnsi="Times New Roman"/>
+          <w:color w:val="auto"/>
+          <w:sz w:val="28"/>
+          <w:szCs w:val="28"/>
+        </w:rPr>
+        <w:t>}</w:t>
+      </w:r>
+    </w:p>
+    <w:p>
+      <w:pPr>
+        <w:pStyle w:val="Normal"/>
+        <w:spacing w:lineRule="auto" w:line="360" w:before="0" w:after="0"/>
+        <w:ind w:firstLine="720"/>
+        <w:jc w:val="both"/>
+        <w:rPr>
+          <w:sz w:val="28"/>
+          <w:szCs w:val="28"/>
+        </w:rPr>
+      </w:pPr>
+      <w:r>
+        <w:rPr>
+          <w:rFonts w:eastAsia="Times New Roman" w:cs="Times New Roman" w:ascii="Times New Roman" w:hAnsi="Times New Roman"/>
+          <w:i/>
+          <w:iCs/>
+          <w:color w:val="auto"/>
+          <w:sz w:val="28"/>
+          <w:szCs w:val="28"/>
+        </w:rPr>
+        <w:t xml:space="preserve">Базовая образовательная организация (грантополучатель): </w:t>
+      </w:r>
+      <w:r>
+        <w:rPr>
+          <w:rFonts w:eastAsia="Times New Roman" w:cs="Times New Roman" w:ascii="Times New Roman" w:hAnsi="Times New Roman"/>
+          <w:i w:val="false"/>
+          <w:iCs w:val="false"/>
+          <w:color w:val="auto"/>
+          <w:sz w:val="28"/>
+          <w:szCs w:val="28"/>
+        </w:rPr>
+        <w:t>${base_org</w:t>
+      </w:r>
+      <w:bookmarkStart w:id="5" w:name="__DdeLink__3039_26391129432"/>
+      <w:bookmarkEnd w:id="5"/>
+      <w:r>
+        <w:rPr>
+          <w:rFonts w:eastAsia="Times New Roman" w:cs="Times New Roman" w:ascii="Times New Roman" w:hAnsi="Times New Roman"/>
+          <w:i w:val="false"/>
+          <w:iCs w:val="false"/>
+          <w:color w:val="auto"/>
+          <w:sz w:val="28"/>
+          <w:szCs w:val="28"/>
+        </w:rPr>
+        <w:t>}</w:t>
+      </w:r>
+    </w:p>
+    <w:p>
+      <w:pPr>
+        <w:pStyle w:val="Normal"/>
+        <w:spacing w:lineRule="auto" w:line="360" w:before="0" w:after="0"/>
+        <w:ind w:firstLine="720"/>
+        <w:jc w:val="both"/>
+        <w:rPr>
+          <w:sz w:val="28"/>
+          <w:szCs w:val="28"/>
+        </w:rPr>
+      </w:pPr>
+      <w:r>
+        <w:rPr>
+          <w:rFonts w:eastAsia="Times New Roman" w:cs="Times New Roman" w:ascii="Times New Roman" w:hAnsi="Times New Roman"/>
+          <w:i/>
+          <w:iCs/>
+          <w:color w:val="auto"/>
+          <w:sz w:val="28"/>
+          <w:szCs w:val="28"/>
+        </w:rPr>
+        <w:t>Работодатель (${</w:t>
+      </w:r>
+      <w:bookmarkStart w:id="6" w:name="__DdeLink__3043_2639112943"/>
+      <w:r>
+        <w:rPr>
+          <w:rFonts w:eastAsia="Times New Roman" w:cs="Times New Roman" w:ascii="Times New Roman" w:hAnsi="Times New Roman"/>
+          <w:i/>
+          <w:iCs/>
+          <w:color w:val="auto"/>
+          <w:sz w:val="28"/>
+          <w:szCs w:val="28"/>
+        </w:rPr>
+        <w:t>employers_count</w:t>
+      </w:r>
+      <w:bookmarkEnd w:id="6"/>
+      <w:r>
+        <w:rPr>
+          <w:rFonts w:eastAsia="Times New Roman" w:cs="Times New Roman" w:ascii="Times New Roman" w:hAnsi="Times New Roman"/>
+          <w:i/>
+          <w:iCs/>
+          <w:color w:val="auto"/>
+          <w:sz w:val="28"/>
+          <w:szCs w:val="28"/>
+        </w:rPr>
+        <w:t>}):</w:t>
+      </w:r>
+      <w:r>
+        <w:rPr>
+          <w:rFonts w:ascii="Times New Roman" w:hAnsi="Times New Roman"/>
+          <w:color w:val="auto"/>
+          <w:sz w:val="28"/>
+          <w:szCs w:val="28"/>
+        </w:rPr>
+        <w:t xml:space="preserve"> </w:t>
+      </w:r>
+      <w:r>
+        <w:rPr>
+          <w:rFonts w:eastAsia="Times New Roman" w:cs="Times New Roman" w:ascii="Times New Roman" w:hAnsi="Times New Roman"/>
+          <w:color w:val="auto"/>
+          <w:sz w:val="28"/>
+          <w:szCs w:val="28"/>
+        </w:rPr>
+        <w:t>${</w:t>
+      </w:r>
+      <w:bookmarkStart w:id="7" w:name="__DdeLink__3045_2639112943"/>
+      <w:r>
+        <w:rPr>
+          <w:rFonts w:eastAsia="Times New Roman" w:cs="Times New Roman" w:ascii="Times New Roman" w:hAnsi="Times New Roman"/>
+          <w:color w:val="auto"/>
+          <w:sz w:val="28"/>
+          <w:szCs w:val="28"/>
+        </w:rPr>
+        <w:t>employers</w:t>
+      </w:r>
+      <w:bookmarkEnd w:id="7"/>
+      <w:r>
+        <w:rPr>
+          <w:rFonts w:eastAsia="Times New Roman" w:cs="Times New Roman" w:ascii="Times New Roman" w:hAnsi="Times New Roman"/>
+          <w:color w:val="auto"/>
+          <w:sz w:val="28"/>
+          <w:szCs w:val="28"/>
+        </w:rPr>
+        <w:t>}</w:t>
+      </w:r>
+    </w:p>
+    <w:p>
+      <w:pPr>
+        <w:pStyle w:val="Normal"/>
+        <w:spacing w:lineRule="auto" w:line="360" w:before="0" w:after="0"/>
+        <w:ind w:firstLine="720"/>
+        <w:jc w:val="both"/>
+        <w:rPr>
+          <w:sz w:val="28"/>
+          <w:szCs w:val="28"/>
+        </w:rPr>
+      </w:pPr>
+      <w:r>
+        <w:rPr>
+          <w:rFonts w:eastAsia="Times New Roman" w:cs="Times New Roman" w:ascii="Times New Roman" w:hAnsi="Times New Roman"/>
+          <w:i/>
+          <w:iCs/>
+          <w:color w:val="auto"/>
+          <w:sz w:val="28"/>
+          <w:szCs w:val="28"/>
+        </w:rPr>
+        <w:t>Образовательные организации (</w:t>
+      </w:r>
+      <w:r>
+        <w:rPr>
+          <w:rFonts w:eastAsia="Times New Roman" w:cs="Times New Roman" w:ascii="Times New Roman" w:hAnsi="Times New Roman"/>
+          <w:i w:val="false"/>
+          <w:iCs w:val="false"/>
+          <w:color w:val="auto"/>
+          <w:sz w:val="28"/>
+          <w:szCs w:val="28"/>
+        </w:rPr>
+        <w:t>${</w:t>
+      </w:r>
+      <w:bookmarkStart w:id="8" w:name="__DdeLink__3047_2639112943"/>
+      <w:r>
+        <w:rPr>
+          <w:rFonts w:eastAsia="Times New Roman" w:cs="Times New Roman" w:ascii="Times New Roman" w:hAnsi="Times New Roman"/>
+          <w:i w:val="false"/>
+          <w:iCs w:val="false"/>
+          <w:color w:val="auto"/>
+          <w:sz w:val="28"/>
+          <w:szCs w:val="28"/>
+        </w:rPr>
+        <w:t>web_oo_count</w:t>
+      </w:r>
+      <w:bookmarkEnd w:id="8"/>
+      <w:r>
+        <w:rPr>
+          <w:rFonts w:eastAsia="Times New Roman" w:cs="Times New Roman" w:ascii="Times New Roman" w:hAnsi="Times New Roman"/>
+          <w:i w:val="false"/>
+          <w:iCs w:val="false"/>
+          <w:color w:val="auto"/>
+          <w:sz w:val="28"/>
+          <w:szCs w:val="28"/>
+        </w:rPr>
+        <w:t>}</w:t>
+      </w:r>
+      <w:r>
+        <w:rPr>
+          <w:rFonts w:eastAsia="Times New Roman" w:cs="Times New Roman" w:ascii="Times New Roman" w:hAnsi="Times New Roman"/>
+          <w:i/>
+          <w:iCs/>
+          <w:color w:val="auto"/>
+          <w:sz w:val="28"/>
+          <w:szCs w:val="28"/>
+        </w:rPr>
+        <w:t>):</w:t>
+      </w:r>
+      <w:r>
+        <w:rPr>
+          <w:rFonts w:ascii="Times New Roman" w:hAnsi="Times New Roman"/>
+          <w:color w:val="auto"/>
+          <w:sz w:val="28"/>
+          <w:szCs w:val="28"/>
+        </w:rPr>
+        <w:t xml:space="preserve"> </w:t>
+      </w:r>
+      <w:r>
+        <w:rPr>
+          <w:rFonts w:eastAsia="Times New Roman" w:cs="Times New Roman" w:ascii="Times New Roman" w:hAnsi="Times New Roman"/>
+          <w:color w:val="auto"/>
+          <w:sz w:val="28"/>
+          <w:szCs w:val="28"/>
+        </w:rPr>
+        <w:t>${</w:t>
+      </w:r>
+      <w:bookmarkStart w:id="9" w:name="__DdeLink__3049_2639112943"/>
+      <w:r>
+        <w:rPr>
+          <w:rFonts w:eastAsia="Times New Roman" w:cs="Times New Roman" w:ascii="Times New Roman" w:hAnsi="Times New Roman"/>
+          <w:color w:val="auto"/>
+          <w:sz w:val="28"/>
+          <w:szCs w:val="28"/>
+        </w:rPr>
+        <w:t>web_oo</w:t>
+      </w:r>
+      <w:bookmarkEnd w:id="9"/>
+      <w:r>
+        <w:rPr>
+          <w:rFonts w:eastAsia="Times New Roman" w:cs="Times New Roman" w:ascii="Times New Roman" w:hAnsi="Times New Roman"/>
+          <w:color w:val="auto"/>
+          <w:sz w:val="28"/>
+          <w:szCs w:val="28"/>
+        </w:rPr>
+        <w:t>}</w:t>
+      </w:r>
+    </w:p>
+    <w:p>
+      <w:pPr>
+        <w:pStyle w:val="Normal"/>
+        <w:spacing w:lineRule="auto" w:line="360" w:before="0" w:after="0"/>
+        <w:ind w:firstLine="720"/>
+        <w:jc w:val="both"/>
+        <w:rPr>
+          <w:sz w:val="28"/>
+          <w:szCs w:val="28"/>
+        </w:rPr>
+      </w:pPr>
+      <w:r>
+        <w:rPr>
+          <w:rFonts w:eastAsia="Times New Roman" w:cs="Times New Roman" w:ascii="Times New Roman" w:hAnsi="Times New Roman"/>
+          <w:i/>
+          <w:iCs/>
+          <w:color w:val="auto"/>
+          <w:sz w:val="28"/>
+          <w:szCs w:val="28"/>
+        </w:rPr>
+        <w:t xml:space="preserve">Объем внебюджетных средств, направляемых участниками центра из числа организаций, действующих в реальном секторе экономики: </w:t>
+      </w:r>
+      <w:r>
+        <w:rPr>
+          <w:rFonts w:eastAsia="Times New Roman" w:cs="Times New Roman" w:ascii="Times New Roman" w:hAnsi="Times New Roman"/>
+          <w:i w:val="false"/>
+          <w:iCs w:val="false"/>
+          <w:color w:val="auto"/>
+          <w:sz w:val="28"/>
+          <w:szCs w:val="28"/>
+        </w:rPr>
+        <w:t>${economic_sector_funds}</w:t>
+      </w:r>
+    </w:p>
+    <w:p>
+      <w:pPr>
+        <w:pStyle w:val="Normal"/>
+        <w:spacing w:lineRule="auto" w:line="360" w:before="0" w:after="0"/>
+        <w:ind w:firstLine="720"/>
+        <w:jc w:val="both"/>
+        <w:rPr>
+          <w:sz w:val="28"/>
+          <w:szCs w:val="28"/>
+        </w:rPr>
+      </w:pPr>
+      <w:r>
+        <w:rPr>
+          <w:rFonts w:eastAsia="Times New Roman" w:cs="Times New Roman" w:ascii="Times New Roman" w:hAnsi="Times New Roman"/>
+          <w:i/>
+          <w:iCs/>
+          <w:color w:val="auto"/>
+          <w:sz w:val="28"/>
+          <w:szCs w:val="28"/>
+        </w:rPr>
+        <w:t xml:space="preserve">Объём финансирования из средств субъекта РФ: </w:t>
+      </w:r>
+      <w:bookmarkEnd w:id="1"/>
+      <w:r>
+        <w:rPr>
+          <w:rFonts w:eastAsia="Times New Roman" w:cs="Times New Roman" w:ascii="Times New Roman" w:hAnsi="Times New Roman"/>
+          <w:i w:val="false"/>
+          <w:iCs w:val="false"/>
+          <w:color w:val="auto"/>
+          <w:sz w:val="28"/>
+          <w:szCs w:val="28"/>
+        </w:rPr>
+        <w:t>${rf_subject_funds}</w:t>
+      </w:r>
+    </w:p>
+    <w:p>
+      <w:pPr>
+        <w:pStyle w:val="Style19"/>
+        <w:spacing w:lineRule="auto" w:line="360" w:before="0" w:after="0"/>
+        <w:ind w:firstLine="720"/>
+        <w:jc w:val="both"/>
+        <w:rPr>
+          <w:rFonts w:eastAsia="Times New Roman" w:cs="Times New Roman"/>
+          <w:i/>
+          <w:i/>
+          <w:iCs/>
+          <w:sz w:val="28"/>
+          <w:szCs w:val="28"/>
+        </w:rPr>
+      </w:pPr>
+      <w:r>
+        <w:rPr>
+          <w:rFonts w:eastAsia="Times New Roman" w:cs="Times New Roman" w:ascii="Times New Roman" w:hAnsi="Times New Roman"/>
+          <w:i/>
+          <w:iCs/>
+          <w:sz w:val="28"/>
+          <w:szCs w:val="28"/>
+        </w:rPr>
+        <w:t xml:space="preserve">Средства образовательной организации: </w:t>
+      </w:r>
+      <w:r>
+        <w:rPr>
+          <w:rFonts w:eastAsia="Times New Roman" w:cs="Times New Roman" w:ascii="Times New Roman" w:hAnsi="Times New Roman"/>
+          <w:i w:val="false"/>
+          <w:iCs w:val="false"/>
+          <w:sz w:val="28"/>
+          <w:szCs w:val="28"/>
+        </w:rPr>
+        <w:t>${oo_funds}</w:t>
+      </w:r>
+    </w:p>
+    <w:p>
+      <w:pPr>
+        <w:pStyle w:val="Style19"/>
+        <w:spacing w:lineRule="auto" w:line="360" w:before="0" w:after="0"/>
+        <w:ind w:firstLine="720"/>
+        <w:jc w:val="both"/>
+        <w:rPr>
+          <w:rFonts w:ascii="Times New Roman" w:hAnsi="Times New Roman"/>
           <w:sz w:val="24"/>
           <w:szCs w:val="24"/>
         </w:rPr>
-        <w:t>${</w:t>
-      </w:r>
-      <w:bookmarkStart w:id="2" w:name="__DdeLink__3035_2639112943"/>
-      <w:r>
-        <w:rPr>
-          <w:rFonts w:eastAsia="Times New Roman" w:cs="Times New Roman" w:ascii="Times New Roman" w:hAnsi="Times New Roman"/>
-          <w:i/>
-          <w:iCs/>
-          <w:color w:val="auto"/>
+      </w:pPr>
+      <w:r>
+        <w:rPr>
+          <w:rFonts w:eastAsia="Times New Roman" w:cs="Times New Roman"/>
+          <w:i/>
+          <w:iCs/>
           <w:sz w:val="24"/>
           <w:szCs w:val="24"/>
         </w:rPr>
-        <w:t>industry</w:t>
-      </w:r>
-      <w:bookmarkEnd w:id="2"/>
-      <w:r>
-        <w:rPr>
-          <w:rFonts w:eastAsia="Times New Roman" w:cs="Times New Roman" w:ascii="Times New Roman" w:hAnsi="Times New Roman"/>
-          <w:i/>
-          <w:iCs/>
+      </w:r>
+    </w:p>
+    <w:p>
+      <w:pPr>
+        <w:pStyle w:val="Normal"/>
+        <w:spacing w:lineRule="auto" w:line="360" w:before="0" w:after="0"/>
+        <w:ind w:firstLine="720"/>
+        <w:jc w:val="both"/>
+        <w:rPr>
+          <w:rFonts w:ascii="Times New Roman" w:hAnsi="Times New Roman"/>
+          <w:color w:val="auto"/>
+        </w:rPr>
+      </w:pPr>
+      <w:r>
+        <w:rPr>
+          <w:rFonts w:ascii="Times New Roman" w:hAnsi="Times New Roman"/>
+          <w:color w:val="auto"/>
+        </w:rPr>
+        <w:t>${/clusterInfo}</w:t>
+      </w:r>
+    </w:p>
+    <w:p>
+      <w:pPr>
+        <w:pStyle w:val="Normal"/>
+        <w:spacing w:lineRule="auto" w:line="360" w:before="0" w:after="0"/>
+        <w:ind w:firstLine="720"/>
+        <w:jc w:val="both"/>
+        <w:rPr>
+          <w:rFonts w:ascii="Times New Roman" w:hAnsi="Times New Roman"/>
+          <w:color w:val="auto"/>
+        </w:rPr>
+      </w:pPr>
+      <w:r>
+        <w:rPr>
+          <w:rFonts w:ascii="Times New Roman" w:hAnsi="Times New Roman"/>
+          <w:color w:val="auto"/>
+        </w:rPr>
+      </w:r>
+    </w:p>
+    <w:p>
+      <w:pPr>
+        <w:pStyle w:val="Style19"/>
+        <w:spacing w:lineRule="auto" w:line="240" w:before="0" w:after="0"/>
+        <w:ind w:left="851" w:hanging="142"/>
+        <w:jc w:val="left"/>
+        <w:rPr>
+          <w:rFonts w:ascii="Times New Roman" w:hAnsi="Times New Roman"/>
+          <w:color w:val="auto"/>
+        </w:rPr>
+      </w:pPr>
+      <w:r>
+        <w:rPr>
+          <w:rFonts w:eastAsia="Times New Roman" w:cs="Times New Roman" w:ascii="Times New Roman" w:hAnsi="Times New Roman"/>
+          <w:b/>
+          <w:bCs/>
           <w:color w:val="auto"/>
           <w:sz w:val="24"/>
           <w:szCs w:val="24"/>
         </w:rPr>
-        <w:t>}</w:t>
-      </w:r>
-    </w:p>
-    <w:p>
-      <w:pPr>
-        <w:pStyle w:val="Normal"/>
-        <w:spacing w:lineRule="auto" w:line="360" w:before="0" w:after="0"/>
-        <w:ind w:firstLine="720"/>
-        <w:jc w:val="both"/>
-        <w:rPr>
-          <w:rFonts w:ascii="Times New Roman" w:hAnsi="Times New Roman"/>
-          <w:color w:val="auto"/>
-        </w:rPr>
-      </w:pPr>
-      <w:r>
-        <w:rPr>
-          <w:rFonts w:eastAsia="Times New Roman" w:cs="Times New Roman" w:ascii="Times New Roman" w:hAnsi="Times New Roman"/>
-          <w:i/>
-          <w:iCs/>
-          <w:color w:val="auto"/>
-          <w:sz w:val="28"/>
-          <w:szCs w:val="28"/>
-        </w:rPr>
-        <w:t xml:space="preserve">Наименование центра (кластера): </w:t>
-      </w:r>
-      <w:r>
-        <w:rPr>
-          <w:rFonts w:eastAsia="Times New Roman" w:cs="Times New Roman" w:ascii="Times New Roman" w:hAnsi="Times New Roman"/>
-          <w:i w:val="false"/>
-          <w:iCs w:val="false"/>
+        <w:t>${</w:t>
+      </w:r>
+      <w:bookmarkStart w:id="10" w:name="__DdeLink__1298_1643847489"/>
+      <w:r>
+        <w:rPr>
+          <w:rFonts w:eastAsia="Times New Roman" w:cs="Times New Roman" w:ascii="Times New Roman" w:hAnsi="Times New Roman"/>
+          <w:b/>
+          <w:bCs/>
           <w:color w:val="auto"/>
           <w:sz w:val="24"/>
           <w:szCs w:val="24"/>
         </w:rPr>
-        <w:t>${</w:t>
-      </w:r>
-      <w:bookmarkStart w:id="3" w:name="__DdeLink__3037_2639112943"/>
-      <w:r>
-        <w:rPr>
-          <w:rFonts w:eastAsia="Times New Roman" w:cs="Times New Roman" w:ascii="Times New Roman" w:hAnsi="Times New Roman"/>
-          <w:i w:val="false"/>
-          <w:iCs w:val="false"/>
+        <w:t>WithGrant</w:t>
+      </w:r>
+      <w:bookmarkEnd w:id="10"/>
+      <w:r>
+        <w:rPr>
+          <w:rFonts w:eastAsia="Times New Roman" w:cs="Times New Roman" w:ascii="Times New Roman" w:hAnsi="Times New Roman"/>
+          <w:b/>
+          <w:bCs/>
           <w:color w:val="auto"/>
           <w:sz w:val="24"/>
           <w:szCs w:val="24"/>
         </w:rPr>
-        <w:t>cluster_name</w:t>
-      </w:r>
-      <w:bookmarkEnd w:id="3"/>
-      <w:r>
-        <w:rPr>
-          <w:rFonts w:eastAsia="Times New Roman" w:cs="Times New Roman" w:ascii="Times New Roman" w:hAnsi="Times New Roman"/>
-          <w:i w:val="false"/>
-          <w:iCs w:val="false"/>
+        <w:t>}</w:t>
+      </w:r>
+    </w:p>
+    <w:p>
+      <w:pPr>
+        <w:pStyle w:val="Style19"/>
+        <w:spacing w:lineRule="auto" w:line="360" w:before="20" w:after="0"/>
+        <w:ind w:left="851" w:hanging="142"/>
+        <w:jc w:val="both"/>
+        <w:rPr>
+          <w:rFonts w:ascii="Times New Roman" w:hAnsi="Times New Roman"/>
+          <w:color w:val="auto"/>
+        </w:rPr>
+      </w:pPr>
+      <w:r>
+        <w:rPr>
+          <w:rFonts w:eastAsia="Times New Roman" w:cs="Times New Roman" w:ascii="Times New Roman" w:hAnsi="Times New Roman"/>
+          <w:b/>
+          <w:bCs/>
           <w:color w:val="auto"/>
           <w:sz w:val="24"/>
           <w:szCs w:val="24"/>
         </w:rPr>
-        <w:t>}</w:t>
-      </w:r>
-    </w:p>
-    <w:p>
-      <w:pPr>
-        <w:pStyle w:val="Normal"/>
-        <w:spacing w:lineRule="auto" w:line="360" w:before="0" w:after="0"/>
-        <w:ind w:firstLine="720"/>
-        <w:jc w:val="both"/>
-        <w:rPr>
-          <w:rFonts w:ascii="Times New Roman" w:hAnsi="Times New Roman"/>
-          <w:color w:val="auto"/>
-        </w:rPr>
-      </w:pPr>
-      <w:r>
-        <w:rPr>
-          <w:rFonts w:eastAsia="Times New Roman" w:cs="Times New Roman" w:ascii="Times New Roman" w:hAnsi="Times New Roman"/>
-          <w:i/>
-          <w:iCs/>
-          <w:color w:val="auto"/>
-          <w:sz w:val="28"/>
-          <w:szCs w:val="28"/>
-        </w:rPr>
-        <w:t>Инициатор создания центра:</w:t>
-      </w:r>
-      <w:r>
-        <w:rPr>
-          <w:rFonts w:ascii="Times New Roman" w:hAnsi="Times New Roman"/>
-          <w:color w:val="auto"/>
-        </w:rPr>
-        <w:t xml:space="preserve"> </w:t>
-      </w:r>
-      <w:r>
-        <w:rPr>
-          <w:rFonts w:eastAsia="Times New Roman" w:cs="Times New Roman" w:ascii="Times New Roman" w:hAnsi="Times New Roman"/>
+        <w:t>${</w:t>
+      </w:r>
+      <w:bookmarkStart w:id="11" w:name="__DdeLink__3033_263911294311"/>
+      <w:r>
+        <w:rPr>
+          <w:rFonts w:eastAsia="Times New Roman" w:cs="Times New Roman" w:ascii="Times New Roman" w:hAnsi="Times New Roman"/>
+          <w:b/>
+          <w:bCs/>
           <w:color w:val="auto"/>
           <w:sz w:val="24"/>
           <w:szCs w:val="24"/>
         </w:rPr>
-        <w:t>${</w:t>
-      </w:r>
-      <w:bookmarkStart w:id="4" w:name="__DdeLink__3041_2639112943"/>
-      <w:r>
-        <w:rPr>
-          <w:rFonts w:eastAsia="Times New Roman" w:cs="Times New Roman" w:ascii="Times New Roman" w:hAnsi="Times New Roman"/>
+        <w:t>rf_subject</w:t>
+      </w:r>
+      <w:bookmarkEnd w:id="11"/>
+      <w:r>
+        <w:rPr>
+          <w:rFonts w:eastAsia="Times New Roman" w:cs="Times New Roman" w:ascii="Times New Roman" w:hAnsi="Times New Roman"/>
+          <w:b/>
+          <w:bCs/>
           <w:color w:val="auto"/>
           <w:sz w:val="24"/>
           <w:szCs w:val="24"/>
         </w:rPr>
+        <w:t>}</w:t>
+      </w:r>
+      <w:bookmarkStart w:id="12" w:name="_Hlk11751225911"/>
+    </w:p>
+    <w:p>
+      <w:pPr>
+        <w:pStyle w:val="Normal"/>
+        <w:spacing w:lineRule="auto" w:line="360" w:before="0" w:after="0"/>
+        <w:ind w:firstLine="720"/>
+        <w:jc w:val="both"/>
+        <w:rPr>
+          <w:sz w:val="28"/>
+          <w:szCs w:val="28"/>
+        </w:rPr>
+      </w:pPr>
+      <w:r>
+        <w:rPr>
+          <w:rFonts w:eastAsia="Times New Roman" w:cs="Times New Roman" w:ascii="Times New Roman" w:hAnsi="Times New Roman"/>
+          <w:i/>
+          <w:iCs/>
+          <w:color w:val="auto"/>
+          <w:sz w:val="28"/>
+          <w:szCs w:val="28"/>
+        </w:rPr>
+        <w:t xml:space="preserve">Отрасль: </w:t>
+      </w:r>
+      <w:r>
+        <w:rPr>
+          <w:rFonts w:eastAsia="Times New Roman" w:cs="Times New Roman" w:ascii="Times New Roman" w:hAnsi="Times New Roman"/>
+          <w:i w:val="false"/>
+          <w:iCs w:val="false"/>
+          <w:color w:val="auto"/>
+          <w:sz w:val="28"/>
+          <w:szCs w:val="28"/>
+        </w:rPr>
+        <w:t>${</w:t>
+      </w:r>
+      <w:bookmarkStart w:id="13" w:name="__DdeLink__3035_263911294311"/>
+      <w:r>
+        <w:rPr>
+          <w:rFonts w:eastAsia="Times New Roman" w:cs="Times New Roman" w:ascii="Times New Roman" w:hAnsi="Times New Roman"/>
+          <w:i w:val="false"/>
+          <w:iCs w:val="false"/>
+          <w:color w:val="auto"/>
+          <w:sz w:val="28"/>
+          <w:szCs w:val="28"/>
+        </w:rPr>
+        <w:t>industry</w:t>
+      </w:r>
+      <w:bookmarkEnd w:id="13"/>
+      <w:r>
+        <w:rPr>
+          <w:rFonts w:eastAsia="Times New Roman" w:cs="Times New Roman" w:ascii="Times New Roman" w:hAnsi="Times New Roman"/>
+          <w:i w:val="false"/>
+          <w:iCs w:val="false"/>
+          <w:color w:val="auto"/>
+          <w:sz w:val="28"/>
+          <w:szCs w:val="28"/>
+        </w:rPr>
+        <w:t>}</w:t>
+      </w:r>
+    </w:p>
+    <w:p>
+      <w:pPr>
+        <w:pStyle w:val="Normal"/>
+        <w:spacing w:lineRule="auto" w:line="360" w:before="0" w:after="0"/>
+        <w:ind w:firstLine="720"/>
+        <w:jc w:val="both"/>
+        <w:rPr>
+          <w:sz w:val="28"/>
+          <w:szCs w:val="28"/>
+        </w:rPr>
+      </w:pPr>
+      <w:r>
+        <w:rPr>
+          <w:rFonts w:eastAsia="Times New Roman" w:cs="Times New Roman" w:ascii="Times New Roman" w:hAnsi="Times New Roman"/>
+          <w:i/>
+          <w:iCs/>
+          <w:color w:val="auto"/>
+          <w:sz w:val="28"/>
+          <w:szCs w:val="28"/>
+        </w:rPr>
+        <w:t xml:space="preserve">Наименование центра (кластера): </w:t>
+      </w:r>
+      <w:r>
+        <w:rPr>
+          <w:rFonts w:eastAsia="Times New Roman" w:cs="Times New Roman" w:ascii="Times New Roman" w:hAnsi="Times New Roman"/>
+          <w:i w:val="false"/>
+          <w:iCs w:val="false"/>
+          <w:color w:val="auto"/>
+          <w:sz w:val="28"/>
+          <w:szCs w:val="28"/>
+        </w:rPr>
+        <w:t>${</w:t>
+      </w:r>
+      <w:bookmarkStart w:id="14" w:name="__DdeLink__3037_263911294311"/>
+      <w:r>
+        <w:rPr>
+          <w:rFonts w:eastAsia="Times New Roman" w:cs="Times New Roman" w:ascii="Times New Roman" w:hAnsi="Times New Roman"/>
+          <w:i w:val="false"/>
+          <w:iCs w:val="false"/>
+          <w:color w:val="auto"/>
+          <w:sz w:val="28"/>
+          <w:szCs w:val="28"/>
+        </w:rPr>
+        <w:t>cluster_name</w:t>
+      </w:r>
+      <w:bookmarkEnd w:id="14"/>
+      <w:r>
+        <w:rPr>
+          <w:rFonts w:eastAsia="Times New Roman" w:cs="Times New Roman" w:ascii="Times New Roman" w:hAnsi="Times New Roman"/>
+          <w:i w:val="false"/>
+          <w:iCs w:val="false"/>
+          <w:color w:val="auto"/>
+          <w:sz w:val="28"/>
+          <w:szCs w:val="28"/>
+        </w:rPr>
+        <w:t>}</w:t>
+      </w:r>
+    </w:p>
+    <w:p>
+      <w:pPr>
+        <w:pStyle w:val="Normal"/>
+        <w:spacing w:lineRule="auto" w:line="360" w:before="0" w:after="0"/>
+        <w:ind w:firstLine="720"/>
+        <w:jc w:val="both"/>
+        <w:rPr>
+          <w:sz w:val="28"/>
+          <w:szCs w:val="28"/>
+        </w:rPr>
+      </w:pPr>
+      <w:r>
+        <w:rPr>
+          <w:rFonts w:eastAsia="Times New Roman" w:cs="Times New Roman" w:ascii="Times New Roman" w:hAnsi="Times New Roman"/>
+          <w:i/>
+          <w:iCs/>
+          <w:color w:val="auto"/>
+          <w:sz w:val="28"/>
+          <w:szCs w:val="28"/>
+        </w:rPr>
+        <w:t>Инициатор создания центра:</w:t>
+      </w:r>
+      <w:r>
+        <w:rPr>
+          <w:rFonts w:ascii="Times New Roman" w:hAnsi="Times New Roman"/>
+          <w:color w:val="auto"/>
+          <w:sz w:val="28"/>
+          <w:szCs w:val="28"/>
+        </w:rPr>
+        <w:t xml:space="preserve"> </w:t>
+      </w:r>
+      <w:r>
+        <w:rPr>
+          <w:rFonts w:eastAsia="Times New Roman" w:cs="Times New Roman" w:ascii="Times New Roman" w:hAnsi="Times New Roman"/>
+          <w:color w:val="auto"/>
+          <w:sz w:val="28"/>
+          <w:szCs w:val="28"/>
+        </w:rPr>
+        <w:t>${</w:t>
+      </w:r>
+      <w:bookmarkStart w:id="15" w:name="__DdeLink__3041_263911294311"/>
+      <w:r>
+        <w:rPr>
+          <w:rFonts w:eastAsia="Times New Roman" w:cs="Times New Roman" w:ascii="Times New Roman" w:hAnsi="Times New Roman"/>
+          <w:color w:val="auto"/>
+          <w:sz w:val="28"/>
+          <w:szCs w:val="28"/>
+        </w:rPr>
         <w:t>intiator_name</w:t>
       </w:r>
-      <w:bookmarkEnd w:id="4"/>
-      <w:r>
-        <w:rPr>
-          <w:rFonts w:eastAsia="Times New Roman" w:cs="Times New Roman" w:ascii="Times New Roman" w:hAnsi="Times New Roman"/>
-          <w:color w:val="auto"/>
+      <w:bookmarkEnd w:id="15"/>
+      <w:r>
+        <w:rPr>
+          <w:rFonts w:eastAsia="Times New Roman" w:cs="Times New Roman" w:ascii="Times New Roman" w:hAnsi="Times New Roman"/>
+          <w:color w:val="auto"/>
+          <w:sz w:val="28"/>
+          <w:szCs w:val="28"/>
+        </w:rPr>
+        <w:t>}</w:t>
+      </w:r>
+    </w:p>
+    <w:p>
+      <w:pPr>
+        <w:pStyle w:val="Normal"/>
+        <w:spacing w:lineRule="auto" w:line="360" w:before="0" w:after="0"/>
+        <w:ind w:firstLine="720"/>
+        <w:jc w:val="both"/>
+        <w:rPr>
+          <w:sz w:val="28"/>
+          <w:szCs w:val="28"/>
+        </w:rPr>
+      </w:pPr>
+      <w:r>
+        <w:rPr>
+          <w:rFonts w:eastAsia="Times New Roman" w:cs="Times New Roman" w:ascii="Times New Roman" w:hAnsi="Times New Roman"/>
+          <w:i/>
+          <w:iCs/>
+          <w:color w:val="auto"/>
+          <w:sz w:val="28"/>
+          <w:szCs w:val="28"/>
+        </w:rPr>
+        <w:t xml:space="preserve">Грантополучатель: </w:t>
+      </w:r>
+      <w:r>
+        <w:rPr>
+          <w:rFonts w:eastAsia="Times New Roman" w:cs="Times New Roman" w:ascii="Times New Roman" w:hAnsi="Times New Roman"/>
+          <w:i w:val="false"/>
+          <w:iCs w:val="false"/>
+          <w:color w:val="auto"/>
+          <w:sz w:val="28"/>
+          <w:szCs w:val="28"/>
+        </w:rPr>
+        <w:t>${</w:t>
+      </w:r>
+      <w:bookmarkStart w:id="16" w:name="__DdeLink__3039_263911294311"/>
+      <w:r>
+        <w:rPr>
+          <w:rFonts w:eastAsia="Times New Roman" w:cs="Times New Roman" w:ascii="Times New Roman" w:hAnsi="Times New Roman"/>
+          <w:i w:val="false"/>
+          <w:iCs w:val="false"/>
+          <w:color w:val="auto"/>
+          <w:sz w:val="28"/>
+          <w:szCs w:val="28"/>
+        </w:rPr>
+        <w:t>grant_name</w:t>
+      </w:r>
+      <w:bookmarkEnd w:id="16"/>
+      <w:r>
+        <w:rPr>
+          <w:rFonts w:eastAsia="Times New Roman" w:cs="Times New Roman" w:ascii="Times New Roman" w:hAnsi="Times New Roman"/>
+          <w:i w:val="false"/>
+          <w:iCs w:val="false"/>
+          <w:color w:val="auto"/>
+          <w:sz w:val="28"/>
+          <w:szCs w:val="28"/>
+        </w:rPr>
+        <w:t>}</w:t>
+      </w:r>
+    </w:p>
+    <w:p>
+      <w:pPr>
+        <w:pStyle w:val="Normal"/>
+        <w:spacing w:lineRule="auto" w:line="360" w:before="0" w:after="0"/>
+        <w:ind w:firstLine="720"/>
+        <w:jc w:val="both"/>
+        <w:rPr>
+          <w:sz w:val="28"/>
+          <w:szCs w:val="28"/>
+        </w:rPr>
+      </w:pPr>
+      <w:r>
+        <w:rPr>
+          <w:rFonts w:eastAsia="Times New Roman" w:cs="Times New Roman" w:ascii="Times New Roman" w:hAnsi="Times New Roman"/>
+          <w:i/>
+          <w:iCs/>
+          <w:color w:val="auto"/>
+          <w:sz w:val="28"/>
+          <w:szCs w:val="28"/>
+        </w:rPr>
+        <w:t xml:space="preserve">Базовая образовательная организация (грантополучатель): </w:t>
+      </w:r>
+      <w:r>
+        <w:rPr>
+          <w:rFonts w:eastAsia="Times New Roman" w:cs="Times New Roman" w:ascii="Times New Roman" w:hAnsi="Times New Roman"/>
+          <w:i w:val="false"/>
+          <w:iCs w:val="false"/>
+          <w:color w:val="auto"/>
+          <w:sz w:val="28"/>
+          <w:szCs w:val="28"/>
+        </w:rPr>
+        <w:t>${base_org</w:t>
+      </w:r>
+      <w:bookmarkStart w:id="17" w:name="__DdeLink__3039_2639112943211"/>
+      <w:bookmarkEnd w:id="17"/>
+      <w:r>
+        <w:rPr>
+          <w:rFonts w:eastAsia="Times New Roman" w:cs="Times New Roman" w:ascii="Times New Roman" w:hAnsi="Times New Roman"/>
+          <w:i w:val="false"/>
+          <w:iCs w:val="false"/>
+          <w:color w:val="auto"/>
+          <w:sz w:val="28"/>
+          <w:szCs w:val="28"/>
+        </w:rPr>
+        <w:t>}</w:t>
+      </w:r>
+    </w:p>
+    <w:p>
+      <w:pPr>
+        <w:pStyle w:val="Normal"/>
+        <w:spacing w:lineRule="auto" w:line="360" w:before="0" w:after="0"/>
+        <w:ind w:firstLine="720"/>
+        <w:jc w:val="both"/>
+        <w:rPr>
+          <w:sz w:val="28"/>
+          <w:szCs w:val="28"/>
+        </w:rPr>
+      </w:pPr>
+      <w:r>
+        <w:rPr>
+          <w:rFonts w:eastAsia="Times New Roman" w:cs="Times New Roman" w:ascii="Times New Roman" w:hAnsi="Times New Roman"/>
+          <w:i/>
+          <w:iCs/>
+          <w:color w:val="auto"/>
+          <w:sz w:val="28"/>
+          <w:szCs w:val="28"/>
+        </w:rPr>
+        <w:t>Работодатель (${</w:t>
+      </w:r>
+      <w:bookmarkStart w:id="18" w:name="__DdeLink__3043_263911294311"/>
+      <w:r>
+        <w:rPr>
+          <w:rFonts w:eastAsia="Times New Roman" w:cs="Times New Roman" w:ascii="Times New Roman" w:hAnsi="Times New Roman"/>
+          <w:i/>
+          <w:iCs/>
+          <w:color w:val="auto"/>
+          <w:sz w:val="28"/>
+          <w:szCs w:val="28"/>
+        </w:rPr>
+        <w:t>employers_count</w:t>
+      </w:r>
+      <w:bookmarkEnd w:id="18"/>
+      <w:r>
+        <w:rPr>
+          <w:rFonts w:eastAsia="Times New Roman" w:cs="Times New Roman" w:ascii="Times New Roman" w:hAnsi="Times New Roman"/>
+          <w:i/>
+          <w:iCs/>
+          <w:color w:val="auto"/>
+          <w:sz w:val="28"/>
+          <w:szCs w:val="28"/>
+        </w:rPr>
+        <w:t>}):</w:t>
+      </w:r>
+      <w:r>
+        <w:rPr>
+          <w:rFonts w:ascii="Times New Roman" w:hAnsi="Times New Roman"/>
+          <w:color w:val="auto"/>
+          <w:sz w:val="28"/>
+          <w:szCs w:val="28"/>
+        </w:rPr>
+        <w:t xml:space="preserve"> </w:t>
+      </w:r>
+      <w:r>
+        <w:rPr>
+          <w:rFonts w:eastAsia="Times New Roman" w:cs="Times New Roman" w:ascii="Times New Roman" w:hAnsi="Times New Roman"/>
+          <w:color w:val="auto"/>
+          <w:sz w:val="28"/>
+          <w:szCs w:val="28"/>
+        </w:rPr>
+        <w:t>${</w:t>
+      </w:r>
+      <w:bookmarkStart w:id="19" w:name="__DdeLink__3045_263911294311"/>
+      <w:r>
+        <w:rPr>
+          <w:rFonts w:eastAsia="Times New Roman" w:cs="Times New Roman" w:ascii="Times New Roman" w:hAnsi="Times New Roman"/>
+          <w:color w:val="auto"/>
+          <w:sz w:val="28"/>
+          <w:szCs w:val="28"/>
+        </w:rPr>
+        <w:t>employers</w:t>
+      </w:r>
+      <w:bookmarkEnd w:id="19"/>
+      <w:r>
+        <w:rPr>
+          <w:rFonts w:eastAsia="Times New Roman" w:cs="Times New Roman" w:ascii="Times New Roman" w:hAnsi="Times New Roman"/>
+          <w:color w:val="auto"/>
+          <w:sz w:val="28"/>
+          <w:szCs w:val="28"/>
+        </w:rPr>
+        <w:t>}</w:t>
+      </w:r>
+    </w:p>
+    <w:p>
+      <w:pPr>
+        <w:pStyle w:val="Normal"/>
+        <w:spacing w:lineRule="auto" w:line="360" w:before="0" w:after="0"/>
+        <w:ind w:firstLine="720"/>
+        <w:jc w:val="both"/>
+        <w:rPr>
+          <w:sz w:val="28"/>
+          <w:szCs w:val="28"/>
+        </w:rPr>
+      </w:pPr>
+      <w:r>
+        <w:rPr>
+          <w:rFonts w:eastAsia="Times New Roman" w:cs="Times New Roman" w:ascii="Times New Roman" w:hAnsi="Times New Roman"/>
+          <w:i/>
+          <w:iCs/>
+          <w:color w:val="auto"/>
+          <w:sz w:val="28"/>
+          <w:szCs w:val="28"/>
+        </w:rPr>
+        <w:t>Образовательные организации (</w:t>
+      </w:r>
+      <w:r>
+        <w:rPr>
+          <w:rFonts w:eastAsia="Times New Roman" w:cs="Times New Roman" w:ascii="Times New Roman" w:hAnsi="Times New Roman"/>
+          <w:i w:val="false"/>
+          <w:iCs w:val="false"/>
+          <w:color w:val="auto"/>
+          <w:sz w:val="28"/>
+          <w:szCs w:val="28"/>
+        </w:rPr>
+        <w:t>${</w:t>
+      </w:r>
+      <w:bookmarkStart w:id="20" w:name="__DdeLink__3047_263911294311"/>
+      <w:r>
+        <w:rPr>
+          <w:rFonts w:eastAsia="Times New Roman" w:cs="Times New Roman" w:ascii="Times New Roman" w:hAnsi="Times New Roman"/>
+          <w:i w:val="false"/>
+          <w:iCs w:val="false"/>
+          <w:color w:val="auto"/>
+          <w:sz w:val="28"/>
+          <w:szCs w:val="28"/>
+        </w:rPr>
+        <w:t>web_oo_count</w:t>
+      </w:r>
+      <w:bookmarkEnd w:id="20"/>
+      <w:r>
+        <w:rPr>
+          <w:rFonts w:eastAsia="Times New Roman" w:cs="Times New Roman" w:ascii="Times New Roman" w:hAnsi="Times New Roman"/>
+          <w:i w:val="false"/>
+          <w:iCs w:val="false"/>
+          <w:color w:val="auto"/>
+          <w:sz w:val="28"/>
+          <w:szCs w:val="28"/>
+        </w:rPr>
+        <w:t>}</w:t>
+      </w:r>
+      <w:r>
+        <w:rPr>
+          <w:rFonts w:eastAsia="Times New Roman" w:cs="Times New Roman" w:ascii="Times New Roman" w:hAnsi="Times New Roman"/>
+          <w:i/>
+          <w:iCs/>
+          <w:color w:val="auto"/>
+          <w:sz w:val="28"/>
+          <w:szCs w:val="28"/>
+        </w:rPr>
+        <w:t>):</w:t>
+      </w:r>
+      <w:r>
+        <w:rPr>
+          <w:rFonts w:ascii="Times New Roman" w:hAnsi="Times New Roman"/>
+          <w:color w:val="auto"/>
+          <w:sz w:val="28"/>
+          <w:szCs w:val="28"/>
+        </w:rPr>
+        <w:t xml:space="preserve"> </w:t>
+      </w:r>
+      <w:r>
+        <w:rPr>
+          <w:rFonts w:eastAsia="Times New Roman" w:cs="Times New Roman" w:ascii="Times New Roman" w:hAnsi="Times New Roman"/>
+          <w:color w:val="auto"/>
+          <w:sz w:val="28"/>
+          <w:szCs w:val="28"/>
+        </w:rPr>
+        <w:t>${</w:t>
+      </w:r>
+      <w:bookmarkStart w:id="21" w:name="__DdeLink__3049_263911294311"/>
+      <w:r>
+        <w:rPr>
+          <w:rFonts w:eastAsia="Times New Roman" w:cs="Times New Roman" w:ascii="Times New Roman" w:hAnsi="Times New Roman"/>
+          <w:color w:val="auto"/>
+          <w:sz w:val="28"/>
+          <w:szCs w:val="28"/>
+        </w:rPr>
+        <w:t>web_oo</w:t>
+      </w:r>
+      <w:bookmarkEnd w:id="21"/>
+      <w:r>
+        <w:rPr>
+          <w:rFonts w:eastAsia="Times New Roman" w:cs="Times New Roman" w:ascii="Times New Roman" w:hAnsi="Times New Roman"/>
+          <w:color w:val="auto"/>
+          <w:sz w:val="28"/>
+          <w:szCs w:val="28"/>
+        </w:rPr>
+        <w:t>}</w:t>
+      </w:r>
+    </w:p>
+    <w:p>
+      <w:pPr>
+        <w:pStyle w:val="Normal"/>
+        <w:spacing w:lineRule="auto" w:line="360" w:before="0" w:after="0"/>
+        <w:ind w:firstLine="720"/>
+        <w:jc w:val="both"/>
+        <w:rPr>
+          <w:sz w:val="28"/>
+          <w:szCs w:val="28"/>
+        </w:rPr>
+      </w:pPr>
+      <w:r>
+        <w:rPr>
+          <w:rFonts w:eastAsia="Times New Roman" w:cs="Times New Roman" w:ascii="Times New Roman" w:hAnsi="Times New Roman"/>
+          <w:i/>
+          <w:iCs/>
+          <w:color w:val="auto"/>
+          <w:sz w:val="28"/>
+          <w:szCs w:val="28"/>
+        </w:rPr>
+        <w:t xml:space="preserve">Объем внебюджетных средств, направляемых участниками центра из числа организаций, действующих в реальном секторе экономики: </w:t>
+      </w:r>
+      <w:r>
+        <w:rPr>
+          <w:rFonts w:eastAsia="Times New Roman" w:cs="Times New Roman" w:ascii="Times New Roman" w:hAnsi="Times New Roman"/>
+          <w:i w:val="false"/>
+          <w:iCs w:val="false"/>
+          <w:color w:val="auto"/>
+          <w:sz w:val="28"/>
+          <w:szCs w:val="28"/>
+        </w:rPr>
+        <w:t>${economic_sector_funds}</w:t>
+      </w:r>
+    </w:p>
+    <w:p>
+      <w:pPr>
+        <w:pStyle w:val="Normal"/>
+        <w:spacing w:lineRule="auto" w:line="360" w:before="0" w:after="0"/>
+        <w:ind w:firstLine="720"/>
+        <w:jc w:val="both"/>
+        <w:rPr>
+          <w:sz w:val="28"/>
+          <w:szCs w:val="28"/>
+        </w:rPr>
+      </w:pPr>
+      <w:r>
+        <w:rPr>
+          <w:rFonts w:eastAsia="Times New Roman" w:cs="Times New Roman" w:ascii="Times New Roman" w:hAnsi="Times New Roman"/>
+          <w:i/>
+          <w:iCs/>
+          <w:color w:val="auto"/>
+          <w:sz w:val="28"/>
+          <w:szCs w:val="28"/>
+        </w:rPr>
+        <w:t xml:space="preserve">Объём финансирования из средств субъекта РФ: </w:t>
+      </w:r>
+      <w:bookmarkEnd w:id="12"/>
+      <w:r>
+        <w:rPr>
+          <w:rFonts w:eastAsia="Times New Roman" w:cs="Times New Roman" w:ascii="Times New Roman" w:hAnsi="Times New Roman"/>
+          <w:i w:val="false"/>
+          <w:iCs w:val="false"/>
+          <w:color w:val="auto"/>
+          <w:sz w:val="28"/>
+          <w:szCs w:val="28"/>
+        </w:rPr>
+        <w:t>${rf_subject_funds}</w:t>
+      </w:r>
+    </w:p>
+    <w:p>
+      <w:pPr>
+        <w:pStyle w:val="Style19"/>
+        <w:spacing w:lineRule="auto" w:line="360" w:before="0" w:after="0"/>
+        <w:ind w:firstLine="720"/>
+        <w:jc w:val="both"/>
+        <w:rPr>
+          <w:rFonts w:eastAsia="Times New Roman" w:cs="Times New Roman"/>
+          <w:i/>
+          <w:i/>
+          <w:iCs/>
           <w:sz w:val="24"/>
           <w:szCs w:val="24"/>
         </w:rPr>
-        <w:t>}</w:t>
-      </w:r>
-    </w:p>
-    <w:p>
-      <w:pPr>
-        <w:pStyle w:val="Normal"/>
-        <w:spacing w:lineRule="auto" w:line="360" w:before="0" w:after="0"/>
-        <w:ind w:firstLine="720"/>
-        <w:jc w:val="both"/>
-        <w:rPr>
-          <w:rFonts w:ascii="Times New Roman" w:hAnsi="Times New Roman"/>
-          <w:color w:val="auto"/>
-        </w:rPr>
-      </w:pPr>
-      <w:r>
-        <w:rPr>
-          <w:rFonts w:eastAsia="Times New Roman" w:cs="Times New Roman" w:ascii="Times New Roman" w:hAnsi="Times New Roman"/>
-          <w:i/>
-          <w:iCs/>
-          <w:color w:val="auto"/>
-          <w:sz w:val="28"/>
-          <w:szCs w:val="28"/>
-        </w:rPr>
-        <w:t xml:space="preserve">Грантополучатель: </w:t>
-      </w:r>
-      <w:r>
-        <w:rPr>
-          <w:rFonts w:eastAsia="Times New Roman" w:cs="Times New Roman" w:ascii="Times New Roman" w:hAnsi="Times New Roman"/>
-          <w:i/>
-          <w:iCs/>
-          <w:color w:val="auto"/>
+      </w:pPr>
+      <w:r>
+        <w:rPr>
+          <w:rFonts w:eastAsia="Times New Roman" w:cs="Times New Roman" w:ascii="Times New Roman" w:hAnsi="Times New Roman"/>
+          <w:i/>
+          <w:iCs/>
+          <w:sz w:val="28"/>
+          <w:szCs w:val="28"/>
+        </w:rPr>
+        <w:t xml:space="preserve">Средства образовательной организации: </w:t>
+      </w:r>
+      <w:r>
+        <w:rPr>
+          <w:rFonts w:eastAsia="Times New Roman" w:cs="Times New Roman" w:ascii="Times New Roman" w:hAnsi="Times New Roman"/>
+          <w:i w:val="false"/>
+          <w:iCs w:val="false"/>
+          <w:sz w:val="28"/>
+          <w:szCs w:val="28"/>
+        </w:rPr>
+        <w:t>${oo_funds}</w:t>
+      </w:r>
+    </w:p>
+    <w:p>
+      <w:pPr>
+        <w:pStyle w:val="Style19"/>
+        <w:spacing w:lineRule="auto" w:line="360" w:before="0" w:after="0"/>
+        <w:ind w:firstLine="720"/>
+        <w:jc w:val="both"/>
+        <w:rPr>
+          <w:rFonts w:eastAsia="Times New Roman" w:cs="Times New Roman"/>
+          <w:i/>
+          <w:i/>
+          <w:iCs/>
           <w:sz w:val="24"/>
           <w:szCs w:val="24"/>
         </w:rPr>
-        <w:t>${</w:t>
-      </w:r>
-      <w:bookmarkStart w:id="5" w:name="__DdeLink__3039_2639112943"/>
-      <w:r>
-        <w:rPr>
-          <w:rFonts w:eastAsia="Times New Roman" w:cs="Times New Roman" w:ascii="Times New Roman" w:hAnsi="Times New Roman"/>
-          <w:i/>
-          <w:iCs/>
+      </w:pPr>
+      <w:r>
+        <w:rPr>
+          <w:rFonts w:eastAsia="Times New Roman" w:cs="Times New Roman"/>
+          <w:i/>
+          <w:iCs/>
+          <w:sz w:val="28"/>
+          <w:szCs w:val="28"/>
+        </w:rPr>
+      </w:r>
+    </w:p>
+    <w:p>
+      <w:pPr>
+        <w:pStyle w:val="Normal"/>
+        <w:spacing w:lineRule="auto" w:line="360" w:before="0" w:after="0"/>
+        <w:ind w:firstLine="720"/>
+        <w:jc w:val="both"/>
+        <w:rPr>
+          <w:rFonts w:ascii="Times New Roman" w:hAnsi="Times New Roman"/>
+          <w:color w:val="auto"/>
+        </w:rPr>
+      </w:pPr>
+      <w:r>
+        <w:rPr>
+          <w:rFonts w:ascii="Times New Roman" w:hAnsi="Times New Roman"/>
+          <w:color w:val="auto"/>
+        </w:rPr>
+        <w:t>${/</w:t>
+      </w:r>
+      <w:r>
+        <w:rPr>
+          <w:rFonts w:eastAsia="Times New Roman" w:cs="Times New Roman" w:ascii="Times New Roman" w:hAnsi="Times New Roman"/>
+          <w:b/>
+          <w:bCs/>
           <w:color w:val="auto"/>
           <w:sz w:val="24"/>
           <w:szCs w:val="24"/>
         </w:rPr>
-        <w:t>grant_name</w:t>
-      </w:r>
-      <w:bookmarkEnd w:id="5"/>
-      <w:r>
-        <w:rPr>
-          <w:rFonts w:eastAsia="Times New Roman" w:cs="Times New Roman" w:ascii="Times New Roman" w:hAnsi="Times New Roman"/>
-          <w:i/>
-          <w:iCs/>
+        <w:t>WithGrant</w:t>
+      </w:r>
+      <w:r>
+        <w:rPr>
+          <w:rFonts w:ascii="Times New Roman" w:hAnsi="Times New Roman"/>
+          <w:color w:val="auto"/>
+        </w:rPr>
+        <w:t>}</w:t>
+      </w:r>
+    </w:p>
+    <w:p>
+      <w:pPr>
+        <w:pStyle w:val="Style19"/>
+        <w:spacing w:lineRule="auto" w:line="240" w:before="0" w:after="0"/>
+        <w:ind w:left="851" w:hanging="142"/>
+        <w:jc w:val="left"/>
+        <w:rPr>
+          <w:rFonts w:ascii="Times New Roman" w:hAnsi="Times New Roman"/>
+          <w:color w:val="auto"/>
+        </w:rPr>
+      </w:pPr>
+      <w:r>
+        <w:rPr>
+          <w:rFonts w:eastAsia="Times New Roman" w:cs="Times New Roman" w:ascii="Times New Roman" w:hAnsi="Times New Roman"/>
+          <w:b/>
+          <w:bCs/>
           <w:color w:val="auto"/>
           <w:sz w:val="24"/>
           <w:szCs w:val="24"/>
         </w:rPr>
-        <w:t>}</w:t>
-      </w:r>
-    </w:p>
-    <w:p>
-      <w:pPr>
-        <w:pStyle w:val="Normal"/>
-        <w:spacing w:lineRule="auto" w:line="360" w:before="0" w:after="0"/>
-        <w:ind w:firstLine="720"/>
-        <w:jc w:val="both"/>
-        <w:rPr>
-          <w:rFonts w:ascii="Times New Roman" w:hAnsi="Times New Roman"/>
-          <w:color w:val="auto"/>
-        </w:rPr>
-      </w:pPr>
-      <w:r>
-        <w:rPr>
-          <w:rFonts w:eastAsia="Times New Roman" w:cs="Times New Roman" w:ascii="Times New Roman" w:hAnsi="Times New Roman"/>
-          <w:i/>
-          <w:iCs/>
-          <w:color w:val="auto"/>
-          <w:sz w:val="28"/>
-          <w:szCs w:val="28"/>
-        </w:rPr>
-        <w:t xml:space="preserve">Базовая образовательная организация (грантополучатель): </w:t>
-      </w:r>
-      <w:r>
-        <w:rPr>
-          <w:rFonts w:eastAsia="Times New Roman" w:cs="Times New Roman" w:ascii="Times New Roman" w:hAnsi="Times New Roman"/>
-          <w:i w:val="false"/>
-          <w:iCs w:val="false"/>
+        <w:t>${</w:t>
+      </w:r>
+      <w:bookmarkStart w:id="22" w:name="__DdeLink__4800_1643847489"/>
+      <w:r>
+        <w:rPr>
+          <w:rFonts w:eastAsia="Times New Roman" w:cs="Times New Roman" w:ascii="Times New Roman" w:hAnsi="Times New Roman"/>
+          <w:b/>
+          <w:bCs/>
           <w:color w:val="auto"/>
           <w:sz w:val="24"/>
           <w:szCs w:val="24"/>
         </w:rPr>
-        <w:t>${base_org</w:t>
-      </w:r>
-      <w:bookmarkStart w:id="6" w:name="__DdeLink__3039_26391129432"/>
-      <w:bookmarkEnd w:id="6"/>
-      <w:r>
-        <w:rPr>
-          <w:rFonts w:eastAsia="Times New Roman" w:cs="Times New Roman" w:ascii="Times New Roman" w:hAnsi="Times New Roman"/>
-          <w:i w:val="false"/>
-          <w:iCs w:val="false"/>
+        <w:t>o</w:t>
+      </w:r>
+      <w:bookmarkEnd w:id="22"/>
+      <w:r>
+        <w:rPr>
+          <w:rFonts w:eastAsia="Times New Roman" w:cs="Times New Roman" w:ascii="Times New Roman" w:hAnsi="Times New Roman"/>
+          <w:b/>
+          <w:bCs/>
           <w:color w:val="auto"/>
           <w:sz w:val="24"/>
           <w:szCs w:val="24"/>
         </w:rPr>
-        <w:t>}</w:t>
-      </w:r>
-    </w:p>
-    <w:p>
-      <w:pPr>
-        <w:pStyle w:val="Normal"/>
-        <w:spacing w:lineRule="auto" w:line="360" w:before="0" w:after="0"/>
-        <w:ind w:firstLine="720"/>
+        <w:t>ld}</w:t>
+      </w:r>
+    </w:p>
+    <w:p>
+      <w:pPr>
+        <w:pStyle w:val="Style19"/>
+        <w:spacing w:lineRule="auto" w:line="360" w:before="20" w:after="0"/>
+        <w:ind w:left="851" w:hanging="142"/>
         <w:jc w:val="both"/>
         <w:rPr>
           <w:rFonts w:ascii="Times New Roman" w:hAnsi="Times New Roman"/>
@@ -367,49 +1450,464 @@
       <w:r>
         <w:rPr>
           <w:rFonts w:eastAsia="Times New Roman" w:cs="Times New Roman" w:ascii="Times New Roman" w:hAnsi="Times New Roman"/>
-          <w:i/>
-          <w:iCs/>
-          <w:color w:val="auto"/>
-          <w:sz w:val="28"/>
-          <w:szCs w:val="28"/>
-        </w:rPr>
-        <w:t>Работодатель (</w:t>
-      </w:r>
-      <w:r>
-        <w:rPr>
-          <w:rFonts w:eastAsia="Times New Roman" w:cs="Times New Roman" w:ascii="Times New Roman" w:hAnsi="Times New Roman"/>
-          <w:i/>
-          <w:iCs/>
+          <w:b/>
+          <w:bCs/>
           <w:color w:val="auto"/>
           <w:sz w:val="24"/>
           <w:szCs w:val="24"/>
         </w:rPr>
         <w:t>${</w:t>
       </w:r>
-      <w:bookmarkStart w:id="7" w:name="__DdeLink__3043_2639112943"/>
-      <w:r>
-        <w:rPr>
-          <w:rFonts w:eastAsia="Times New Roman" w:cs="Times New Roman" w:ascii="Times New Roman" w:hAnsi="Times New Roman"/>
-          <w:i/>
-          <w:iCs/>
+      <w:bookmarkStart w:id="23" w:name="__DdeLink__3033_26391129431"/>
+      <w:r>
+        <w:rPr>
+          <w:rFonts w:eastAsia="Times New Roman" w:cs="Times New Roman" w:ascii="Times New Roman" w:hAnsi="Times New Roman"/>
+          <w:b/>
+          <w:bCs/>
           <w:color w:val="auto"/>
           <w:sz w:val="24"/>
           <w:szCs w:val="24"/>
         </w:rPr>
-        <w:t>employers_count</w:t>
-      </w:r>
-      <w:bookmarkEnd w:id="7"/>
-      <w:r>
-        <w:rPr>
-          <w:rFonts w:eastAsia="Times New Roman" w:cs="Times New Roman" w:ascii="Times New Roman" w:hAnsi="Times New Roman"/>
-          <w:i/>
-          <w:iCs/>
+        <w:t>rf_subject</w:t>
+      </w:r>
+      <w:bookmarkEnd w:id="23"/>
+      <w:r>
+        <w:rPr>
+          <w:rFonts w:eastAsia="Times New Roman" w:cs="Times New Roman" w:ascii="Times New Roman" w:hAnsi="Times New Roman"/>
+          <w:b/>
+          <w:bCs/>
           <w:color w:val="auto"/>
           <w:sz w:val="24"/>
           <w:szCs w:val="24"/>
         </w:rPr>
         <w:t>}</w:t>
       </w:r>
+      <w:bookmarkStart w:id="24" w:name="_Hlk1175122591"/>
+    </w:p>
+    <w:p>
+      <w:pPr>
+        <w:pStyle w:val="Normal"/>
+        <w:spacing w:lineRule="auto" w:line="360" w:before="0" w:after="0"/>
+        <w:ind w:firstLine="720"/>
+        <w:jc w:val="both"/>
+        <w:rPr>
+          <w:sz w:val="28"/>
+          <w:szCs w:val="28"/>
+        </w:rPr>
+      </w:pPr>
+      <w:r>
+        <w:rPr>
+          <w:rFonts w:eastAsia="Times New Roman" w:cs="Times New Roman" w:ascii="Times New Roman" w:hAnsi="Times New Roman"/>
+          <w:i/>
+          <w:iCs/>
+          <w:color w:val="auto"/>
+          <w:sz w:val="28"/>
+          <w:szCs w:val="28"/>
+        </w:rPr>
+        <w:t xml:space="preserve">Отрасль: </w:t>
+      </w:r>
+      <w:r>
+        <w:rPr>
+          <w:rFonts w:eastAsia="Times New Roman" w:cs="Times New Roman" w:ascii="Times New Roman" w:hAnsi="Times New Roman"/>
+          <w:i w:val="false"/>
+          <w:iCs w:val="false"/>
+          <w:color w:val="auto"/>
+          <w:sz w:val="28"/>
+          <w:szCs w:val="28"/>
+        </w:rPr>
+        <w:t>${</w:t>
+      </w:r>
+      <w:bookmarkStart w:id="25" w:name="__DdeLink__3035_26391129431"/>
+      <w:r>
+        <w:rPr>
+          <w:rFonts w:eastAsia="Times New Roman" w:cs="Times New Roman" w:ascii="Times New Roman" w:hAnsi="Times New Roman"/>
+          <w:i w:val="false"/>
+          <w:iCs w:val="false"/>
+          <w:color w:val="auto"/>
+          <w:sz w:val="28"/>
+          <w:szCs w:val="28"/>
+        </w:rPr>
+        <w:t>industry</w:t>
+      </w:r>
+      <w:bookmarkEnd w:id="25"/>
+      <w:r>
+        <w:rPr>
+          <w:rFonts w:eastAsia="Times New Roman" w:cs="Times New Roman" w:ascii="Times New Roman" w:hAnsi="Times New Roman"/>
+          <w:i w:val="false"/>
+          <w:iCs w:val="false"/>
+          <w:color w:val="auto"/>
+          <w:sz w:val="28"/>
+          <w:szCs w:val="28"/>
+        </w:rPr>
+        <w:t>}</w:t>
+      </w:r>
+    </w:p>
+    <w:p>
+      <w:pPr>
+        <w:pStyle w:val="Normal"/>
+        <w:spacing w:lineRule="auto" w:line="360" w:before="0" w:after="0"/>
+        <w:ind w:firstLine="720"/>
+        <w:jc w:val="both"/>
+        <w:rPr>
+          <w:sz w:val="28"/>
+          <w:szCs w:val="28"/>
+        </w:rPr>
+      </w:pPr>
+      <w:r>
+        <w:rPr>
+          <w:rFonts w:eastAsia="Times New Roman" w:cs="Times New Roman" w:ascii="Times New Roman" w:hAnsi="Times New Roman"/>
+          <w:i/>
+          <w:iCs/>
+          <w:color w:val="auto"/>
+          <w:sz w:val="28"/>
+          <w:szCs w:val="28"/>
+        </w:rPr>
+        <w:t xml:space="preserve">Наименование центра (кластера): </w:t>
+      </w:r>
+      <w:r>
+        <w:rPr>
+          <w:rFonts w:eastAsia="Times New Roman" w:cs="Times New Roman" w:ascii="Times New Roman" w:hAnsi="Times New Roman"/>
+          <w:i w:val="false"/>
+          <w:iCs w:val="false"/>
+          <w:color w:val="auto"/>
+          <w:sz w:val="28"/>
+          <w:szCs w:val="28"/>
+        </w:rPr>
+        <w:t>${</w:t>
+      </w:r>
+      <w:bookmarkStart w:id="26" w:name="__DdeLink__3037_26391129431"/>
+      <w:r>
+        <w:rPr>
+          <w:rFonts w:eastAsia="Times New Roman" w:cs="Times New Roman" w:ascii="Times New Roman" w:hAnsi="Times New Roman"/>
+          <w:i w:val="false"/>
+          <w:iCs w:val="false"/>
+          <w:color w:val="auto"/>
+          <w:sz w:val="28"/>
+          <w:szCs w:val="28"/>
+        </w:rPr>
+        <w:t>cluster_name</w:t>
+      </w:r>
+      <w:bookmarkEnd w:id="26"/>
+      <w:r>
+        <w:rPr>
+          <w:rFonts w:eastAsia="Times New Roman" w:cs="Times New Roman" w:ascii="Times New Roman" w:hAnsi="Times New Roman"/>
+          <w:i w:val="false"/>
+          <w:iCs w:val="false"/>
+          <w:color w:val="auto"/>
+          <w:sz w:val="28"/>
+          <w:szCs w:val="28"/>
+        </w:rPr>
+        <w:t>}</w:t>
+      </w:r>
+    </w:p>
+    <w:p>
+      <w:pPr>
+        <w:pStyle w:val="Normal"/>
+        <w:spacing w:lineRule="auto" w:line="360" w:before="0" w:after="0"/>
+        <w:ind w:firstLine="720"/>
+        <w:jc w:val="both"/>
+        <w:rPr>
+          <w:sz w:val="28"/>
+          <w:szCs w:val="28"/>
+        </w:rPr>
+      </w:pPr>
+      <w:r>
+        <w:rPr>
+          <w:rFonts w:eastAsia="Times New Roman" w:cs="Times New Roman" w:ascii="Times New Roman" w:hAnsi="Times New Roman"/>
+          <w:i/>
+          <w:iCs/>
+          <w:color w:val="auto"/>
+          <w:sz w:val="28"/>
+          <w:szCs w:val="28"/>
+        </w:rPr>
+        <w:t>Инициатор создания центра:</w:t>
+      </w:r>
+      <w:r>
+        <w:rPr>
+          <w:rFonts w:ascii="Times New Roman" w:hAnsi="Times New Roman"/>
+          <w:color w:val="auto"/>
+          <w:sz w:val="28"/>
+          <w:szCs w:val="28"/>
+        </w:rPr>
+        <w:t xml:space="preserve"> </w:t>
+      </w:r>
+      <w:r>
+        <w:rPr>
+          <w:rFonts w:eastAsia="Times New Roman" w:cs="Times New Roman" w:ascii="Times New Roman" w:hAnsi="Times New Roman"/>
+          <w:color w:val="auto"/>
+          <w:sz w:val="28"/>
+          <w:szCs w:val="28"/>
+        </w:rPr>
+        <w:t>${</w:t>
+      </w:r>
+      <w:bookmarkStart w:id="27" w:name="__DdeLink__3041_26391129431"/>
+      <w:r>
+        <w:rPr>
+          <w:rFonts w:eastAsia="Times New Roman" w:cs="Times New Roman" w:ascii="Times New Roman" w:hAnsi="Times New Roman"/>
+          <w:color w:val="auto"/>
+          <w:sz w:val="28"/>
+          <w:szCs w:val="28"/>
+        </w:rPr>
+        <w:t>intiator_name</w:t>
+      </w:r>
+      <w:bookmarkEnd w:id="27"/>
+      <w:r>
+        <w:rPr>
+          <w:rFonts w:eastAsia="Times New Roman" w:cs="Times New Roman" w:ascii="Times New Roman" w:hAnsi="Times New Roman"/>
+          <w:color w:val="auto"/>
+          <w:sz w:val="28"/>
+          <w:szCs w:val="28"/>
+        </w:rPr>
+        <w:t>}</w:t>
+      </w:r>
+    </w:p>
+    <w:p>
+      <w:pPr>
+        <w:pStyle w:val="Normal"/>
+        <w:spacing w:lineRule="auto" w:line="360" w:before="0" w:after="0"/>
+        <w:ind w:firstLine="720"/>
+        <w:jc w:val="both"/>
+        <w:rPr>
+          <w:sz w:val="28"/>
+          <w:szCs w:val="28"/>
+        </w:rPr>
+      </w:pPr>
+      <w:r>
+        <w:rPr>
+          <w:rFonts w:eastAsia="Times New Roman" w:cs="Times New Roman" w:ascii="Times New Roman" w:hAnsi="Times New Roman"/>
+          <w:i/>
+          <w:iCs/>
+          <w:color w:val="auto"/>
+          <w:sz w:val="28"/>
+          <w:szCs w:val="28"/>
+        </w:rPr>
+        <w:t xml:space="preserve">Грантополучатель: </w:t>
+      </w:r>
+      <w:r>
+        <w:rPr>
+          <w:rFonts w:eastAsia="Times New Roman" w:cs="Times New Roman" w:ascii="Times New Roman" w:hAnsi="Times New Roman"/>
+          <w:i w:val="false"/>
+          <w:iCs w:val="false"/>
+          <w:color w:val="auto"/>
+          <w:sz w:val="28"/>
+          <w:szCs w:val="28"/>
+        </w:rPr>
+        <w:t>${</w:t>
+      </w:r>
+      <w:bookmarkStart w:id="28" w:name="__DdeLink__3039_26391129431"/>
+      <w:r>
+        <w:rPr>
+          <w:rFonts w:eastAsia="Times New Roman" w:cs="Times New Roman" w:ascii="Times New Roman" w:hAnsi="Times New Roman"/>
+          <w:i w:val="false"/>
+          <w:iCs w:val="false"/>
+          <w:color w:val="auto"/>
+          <w:sz w:val="28"/>
+          <w:szCs w:val="28"/>
+        </w:rPr>
+        <w:t>grant_name</w:t>
+      </w:r>
+      <w:bookmarkEnd w:id="28"/>
+      <w:r>
+        <w:rPr>
+          <w:rFonts w:eastAsia="Times New Roman" w:cs="Times New Roman" w:ascii="Times New Roman" w:hAnsi="Times New Roman"/>
+          <w:i w:val="false"/>
+          <w:iCs w:val="false"/>
+          <w:color w:val="auto"/>
+          <w:sz w:val="28"/>
+          <w:szCs w:val="28"/>
+        </w:rPr>
+        <w:t>}</w:t>
+      </w:r>
+    </w:p>
+    <w:p>
+      <w:pPr>
+        <w:pStyle w:val="Normal"/>
+        <w:spacing w:lineRule="auto" w:line="360" w:before="0" w:after="0"/>
+        <w:ind w:firstLine="720"/>
+        <w:jc w:val="both"/>
+        <w:rPr>
+          <w:sz w:val="28"/>
+          <w:szCs w:val="28"/>
+        </w:rPr>
+      </w:pPr>
+      <w:r>
+        <w:rPr>
+          <w:rFonts w:eastAsia="Times New Roman" w:cs="Times New Roman" w:ascii="Times New Roman" w:hAnsi="Times New Roman"/>
+          <w:i/>
+          <w:iCs/>
+          <w:color w:val="auto"/>
+          <w:sz w:val="28"/>
+          <w:szCs w:val="28"/>
+        </w:rPr>
+        <w:t xml:space="preserve">Базовая образовательная организация (грантополучатель): </w:t>
+      </w:r>
+      <w:r>
+        <w:rPr>
+          <w:rFonts w:eastAsia="Times New Roman" w:cs="Times New Roman" w:ascii="Times New Roman" w:hAnsi="Times New Roman"/>
+          <w:i w:val="false"/>
+          <w:iCs w:val="false"/>
+          <w:color w:val="auto"/>
+          <w:sz w:val="28"/>
+          <w:szCs w:val="28"/>
+        </w:rPr>
+        <w:t>${base_org</w:t>
+      </w:r>
+      <w:bookmarkStart w:id="29" w:name="__DdeLink__3039_263911294321"/>
+      <w:bookmarkEnd w:id="29"/>
+      <w:r>
+        <w:rPr>
+          <w:rFonts w:eastAsia="Times New Roman" w:cs="Times New Roman" w:ascii="Times New Roman" w:hAnsi="Times New Roman"/>
+          <w:i w:val="false"/>
+          <w:iCs w:val="false"/>
+          <w:color w:val="auto"/>
+          <w:sz w:val="28"/>
+          <w:szCs w:val="28"/>
+        </w:rPr>
+        <w:t>}</w:t>
+      </w:r>
+    </w:p>
+    <w:p>
+      <w:pPr>
+        <w:pStyle w:val="Normal"/>
+        <w:spacing w:lineRule="auto" w:line="360" w:before="0" w:after="0"/>
+        <w:ind w:firstLine="720"/>
+        <w:jc w:val="both"/>
+        <w:rPr>
+          <w:sz w:val="28"/>
+          <w:szCs w:val="28"/>
+        </w:rPr>
+      </w:pPr>
+      <w:r>
+        <w:rPr>
+          <w:rFonts w:eastAsia="Times New Roman" w:cs="Times New Roman" w:ascii="Times New Roman" w:hAnsi="Times New Roman"/>
+          <w:i/>
+          <w:iCs/>
+          <w:color w:val="auto"/>
+          <w:sz w:val="28"/>
+          <w:szCs w:val="28"/>
+        </w:rPr>
+        <w:t>Работодатель (${</w:t>
+      </w:r>
+      <w:bookmarkStart w:id="30" w:name="__DdeLink__3043_26391129431"/>
+      <w:r>
+        <w:rPr>
+          <w:rFonts w:eastAsia="Times New Roman" w:cs="Times New Roman" w:ascii="Times New Roman" w:hAnsi="Times New Roman"/>
+          <w:i/>
+          <w:iCs/>
+          <w:color w:val="auto"/>
+          <w:sz w:val="28"/>
+          <w:szCs w:val="28"/>
+        </w:rPr>
+        <w:t>employers_count</w:t>
+      </w:r>
+      <w:bookmarkEnd w:id="30"/>
+      <w:r>
+        <w:rPr>
+          <w:rFonts w:eastAsia="Times New Roman" w:cs="Times New Roman" w:ascii="Times New Roman" w:hAnsi="Times New Roman"/>
+          <w:i/>
+          <w:iCs/>
+          <w:color w:val="auto"/>
+          <w:sz w:val="28"/>
+          <w:szCs w:val="28"/>
+        </w:rPr>
+        <w:t>}):</w:t>
+      </w:r>
+      <w:r>
+        <w:rPr>
+          <w:rFonts w:ascii="Times New Roman" w:hAnsi="Times New Roman"/>
+          <w:color w:val="auto"/>
+          <w:sz w:val="28"/>
+          <w:szCs w:val="28"/>
+        </w:rPr>
+        <w:t xml:space="preserve"> </w:t>
+      </w:r>
+      <w:r>
+        <w:rPr>
+          <w:rFonts w:eastAsia="Times New Roman" w:cs="Times New Roman" w:ascii="Times New Roman" w:hAnsi="Times New Roman"/>
+          <w:color w:val="auto"/>
+          <w:sz w:val="28"/>
+          <w:szCs w:val="28"/>
+        </w:rPr>
+        <w:t>${</w:t>
+      </w:r>
+      <w:bookmarkStart w:id="31" w:name="__DdeLink__3045_26391129431"/>
+      <w:r>
+        <w:rPr>
+          <w:rFonts w:eastAsia="Times New Roman" w:cs="Times New Roman" w:ascii="Times New Roman" w:hAnsi="Times New Roman"/>
+          <w:color w:val="auto"/>
+          <w:sz w:val="28"/>
+          <w:szCs w:val="28"/>
+        </w:rPr>
+        <w:t>employers</w:t>
+      </w:r>
+      <w:bookmarkEnd w:id="31"/>
+      <w:r>
+        <w:rPr>
+          <w:rFonts w:eastAsia="Times New Roman" w:cs="Times New Roman" w:ascii="Times New Roman" w:hAnsi="Times New Roman"/>
+          <w:color w:val="auto"/>
+          <w:sz w:val="28"/>
+          <w:szCs w:val="28"/>
+        </w:rPr>
+        <w:t>}</w:t>
+      </w:r>
+    </w:p>
+    <w:p>
+      <w:pPr>
+        <w:pStyle w:val="Normal"/>
+        <w:spacing w:lineRule="auto" w:line="360" w:before="0" w:after="0"/>
+        <w:ind w:firstLine="720"/>
+        <w:jc w:val="both"/>
+        <w:rPr>
+          <w:sz w:val="28"/>
+          <w:szCs w:val="28"/>
+        </w:rPr>
+      </w:pPr>
+      <w:r>
+        <w:rPr>
+          <w:rFonts w:eastAsia="Times New Roman" w:cs="Times New Roman" w:ascii="Times New Roman" w:hAnsi="Times New Roman"/>
+          <w:i/>
+          <w:iCs/>
+          <w:color w:val="auto"/>
+          <w:sz w:val="28"/>
+          <w:szCs w:val="28"/>
+        </w:rPr>
+        <w:t>Образовательные организации (</w:t>
+      </w:r>
+      <w:r>
+        <w:rPr>
+          <w:rFonts w:eastAsia="Times New Roman" w:cs="Times New Roman" w:ascii="Times New Roman" w:hAnsi="Times New Roman"/>
+          <w:i w:val="false"/>
+          <w:iCs w:val="false"/>
+          <w:color w:val="auto"/>
+          <w:sz w:val="28"/>
+          <w:szCs w:val="28"/>
+        </w:rPr>
+        <w:t>${</w:t>
+      </w:r>
+      <w:bookmarkStart w:id="32" w:name="__DdeLink__3047_26391129431"/>
+      <w:r>
+        <w:rPr>
+          <w:rFonts w:eastAsia="Times New Roman" w:cs="Times New Roman" w:ascii="Times New Roman" w:hAnsi="Times New Roman"/>
+          <w:i w:val="false"/>
+          <w:iCs w:val="false"/>
+          <w:color w:val="auto"/>
+          <w:sz w:val="28"/>
+          <w:szCs w:val="28"/>
+        </w:rPr>
+        <w:t>web_oo_count</w:t>
+      </w:r>
+      <w:bookmarkEnd w:id="32"/>
+      <w:r>
+        <w:rPr>
+          <w:rFonts w:eastAsia="Times New Roman" w:cs="Times New Roman" w:ascii="Times New Roman" w:hAnsi="Times New Roman"/>
+          <w:i w:val="false"/>
+          <w:iCs w:val="false"/>
+          <w:color w:val="auto"/>
+          <w:sz w:val="28"/>
+          <w:szCs w:val="28"/>
+        </w:rPr>
+        <w:t>}</w:t>
+      </w:r>
       <w:r>
         <w:rPr>
           <w:rFonts w:eastAsia="Times New Roman" w:cs="Times New Roman" w:ascii="Times New Roman" w:hAnsi="Times New Roman"/>
@@ -425,6 +1923,8 @@
         <w:rPr>
           <w:rFonts w:ascii="Times New Roman" w:hAnsi="Times New Roman"/>
           <w:color w:val="auto"/>
+          <w:sz w:val="28"/>
+          <w:szCs w:val="28"/>
         </w:rPr>
         <w:t xml:space="preserve"> </w:t>
       </w:r>
@@ -432,30 +1932,124 @@
         <w:rPr>
           <w:rFonts w:eastAsia="Times New Roman" w:cs="Times New Roman" w:ascii="Times New Roman" w:hAnsi="Times New Roman"/>
           <w:color w:val="auto"/>
+          <w:sz w:val="28"/>
+          <w:szCs w:val="28"/>
+        </w:rPr>
+        <w:t>${</w:t>
+      </w:r>
+      <w:bookmarkStart w:id="33" w:name="__DdeLink__3049_26391129431"/>
+      <w:r>
+        <w:rPr>
+          <w:rFonts w:eastAsia="Times New Roman" w:cs="Times New Roman" w:ascii="Times New Roman" w:hAnsi="Times New Roman"/>
+          <w:color w:val="auto"/>
+          <w:sz w:val="28"/>
+          <w:szCs w:val="28"/>
+        </w:rPr>
+        <w:t>web_oo</w:t>
+      </w:r>
+      <w:bookmarkEnd w:id="33"/>
+      <w:r>
+        <w:rPr>
+          <w:rFonts w:eastAsia="Times New Roman" w:cs="Times New Roman" w:ascii="Times New Roman" w:hAnsi="Times New Roman"/>
+          <w:color w:val="auto"/>
+          <w:sz w:val="28"/>
+          <w:szCs w:val="28"/>
+        </w:rPr>
+        <w:t>}</w:t>
+      </w:r>
+    </w:p>
+    <w:p>
+      <w:pPr>
+        <w:pStyle w:val="Normal"/>
+        <w:spacing w:lineRule="auto" w:line="360" w:before="0" w:after="0"/>
+        <w:ind w:firstLine="720"/>
+        <w:jc w:val="both"/>
+        <w:rPr>
+          <w:sz w:val="28"/>
+          <w:szCs w:val="28"/>
+        </w:rPr>
+      </w:pPr>
+      <w:r>
+        <w:rPr>
+          <w:rFonts w:eastAsia="Times New Roman" w:cs="Times New Roman" w:ascii="Times New Roman" w:hAnsi="Times New Roman"/>
+          <w:i/>
+          <w:iCs/>
+          <w:color w:val="auto"/>
+          <w:sz w:val="28"/>
+          <w:szCs w:val="28"/>
+        </w:rPr>
+        <w:t xml:space="preserve">Объем внебюджетных средств, направляемых участниками центра из числа организаций, действующих в реальном секторе экономики: </w:t>
+      </w:r>
+      <w:r>
+        <w:rPr>
+          <w:rFonts w:eastAsia="Times New Roman" w:cs="Times New Roman" w:ascii="Times New Roman" w:hAnsi="Times New Roman"/>
+          <w:i w:val="false"/>
+          <w:iCs w:val="false"/>
+          <w:color w:val="auto"/>
+          <w:sz w:val="28"/>
+          <w:szCs w:val="28"/>
+        </w:rPr>
+        <w:t>${economic_sector_funds}</w:t>
+      </w:r>
+    </w:p>
+    <w:p>
+      <w:pPr>
+        <w:pStyle w:val="Normal"/>
+        <w:spacing w:lineRule="auto" w:line="360" w:before="0" w:after="0"/>
+        <w:ind w:firstLine="720"/>
+        <w:jc w:val="both"/>
+        <w:rPr>
+          <w:sz w:val="28"/>
+          <w:szCs w:val="28"/>
+        </w:rPr>
+      </w:pPr>
+      <w:r>
+        <w:rPr>
+          <w:rFonts w:eastAsia="Times New Roman" w:cs="Times New Roman" w:ascii="Times New Roman" w:hAnsi="Times New Roman"/>
+          <w:i/>
+          <w:iCs/>
+          <w:color w:val="auto"/>
+          <w:sz w:val="28"/>
+          <w:szCs w:val="28"/>
+        </w:rPr>
+        <w:t xml:space="preserve">Объём финансирования из средств субъекта РФ: </w:t>
+      </w:r>
+      <w:bookmarkEnd w:id="24"/>
+      <w:r>
+        <w:rPr>
+          <w:rFonts w:eastAsia="Times New Roman" w:cs="Times New Roman" w:ascii="Times New Roman" w:hAnsi="Times New Roman"/>
+          <w:i w:val="false"/>
+          <w:iCs w:val="false"/>
+          <w:color w:val="auto"/>
+          <w:sz w:val="28"/>
+          <w:szCs w:val="28"/>
+        </w:rPr>
+        <w:t>${rf_subject_funds}</w:t>
+      </w:r>
+    </w:p>
+    <w:p>
+      <w:pPr>
+        <w:pStyle w:val="Normal"/>
+        <w:spacing w:lineRule="auto" w:line="360" w:before="0" w:after="0"/>
+        <w:ind w:firstLine="720"/>
+        <w:jc w:val="both"/>
+        <w:rPr>
+          <w:rFonts w:eastAsia="Times New Roman" w:cs="Times New Roman"/>
+          <w:i/>
+          <w:i/>
+          <w:iCs/>
           <w:sz w:val="24"/>
           <w:szCs w:val="24"/>
         </w:rPr>
-        <w:t>${</w:t>
-      </w:r>
-      <w:bookmarkStart w:id="8" w:name="__DdeLink__3045_2639112943"/>
-      <w:r>
-        <w:rPr>
-          <w:rFonts w:eastAsia="Times New Roman" w:cs="Times New Roman" w:ascii="Times New Roman" w:hAnsi="Times New Roman"/>
-          <w:color w:val="auto"/>
+      </w:pPr>
+      <w:r>
+        <w:rPr>
+          <w:rFonts w:eastAsia="Times New Roman" w:cs="Times New Roman"/>
+          <w:i/>
+          <w:iCs/>
           <w:sz w:val="24"/>
           <w:szCs w:val="24"/>
         </w:rPr>
-        <w:t>employers</w:t>
-      </w:r>
-      <w:bookmarkEnd w:id="8"/>
-      <w:r>
-        <w:rPr>
-          <w:rFonts w:eastAsia="Times New Roman" w:cs="Times New Roman" w:ascii="Times New Roman" w:hAnsi="Times New Roman"/>
-          <w:color w:val="auto"/>
-          <w:sz w:val="24"/>
-          <w:szCs w:val="24"/>
-        </w:rPr>
-        <w:t>}</w:t>
       </w:r>
     </w:p>
     <w:p>
@@ -471,209 +2065,10 @@
       </w:pPr>
       <w:r>
         <w:rPr>
-          <w:rFonts w:eastAsia="Times New Roman" w:cs="Times New Roman" w:ascii="Times New Roman" w:hAnsi="Times New Roman"/>
-          <w:i/>
-          <w:iCs/>
-          <w:color w:val="auto"/>
-          <w:sz w:val="28"/>
-          <w:szCs w:val="28"/>
-        </w:rPr>
-        <w:t>Образовательные организации (</w:t>
-      </w:r>
-      <w:r>
-        <w:rPr>
-          <w:rFonts w:eastAsia="Times New Roman" w:cs="Times New Roman" w:ascii="Times New Roman" w:hAnsi="Times New Roman"/>
-          <w:i/>
-          <w:iCs/>
-          <w:color w:val="auto"/>
-          <w:sz w:val="24"/>
-          <w:szCs w:val="24"/>
-        </w:rPr>
-        <w:t>${</w:t>
-      </w:r>
-      <w:bookmarkStart w:id="9" w:name="__DdeLink__3047_2639112943"/>
-      <w:r>
-        <w:rPr>
-          <w:rFonts w:eastAsia="Times New Roman" w:cs="Times New Roman" w:ascii="Times New Roman" w:hAnsi="Times New Roman"/>
-          <w:i/>
-          <w:iCs/>
-          <w:color w:val="auto"/>
-          <w:sz w:val="24"/>
-          <w:szCs w:val="24"/>
-        </w:rPr>
-        <w:t>web_oo_count</w:t>
-      </w:r>
-      <w:bookmarkEnd w:id="9"/>
-      <w:r>
-        <w:rPr>
-          <w:rFonts w:eastAsia="Times New Roman" w:cs="Times New Roman" w:ascii="Times New Roman" w:hAnsi="Times New Roman"/>
-          <w:i/>
-          <w:iCs/>
-          <w:color w:val="auto"/>
-          <w:sz w:val="24"/>
-          <w:szCs w:val="24"/>
-        </w:rPr>
-        <w:t>}</w:t>
-      </w:r>
-      <w:r>
-        <w:rPr>
-          <w:rFonts w:eastAsia="Times New Roman" w:cs="Times New Roman" w:ascii="Times New Roman" w:hAnsi="Times New Roman"/>
-          <w:i/>
-          <w:iCs/>
-          <w:color w:val="auto"/>
-          <w:sz w:val="28"/>
-          <w:szCs w:val="28"/>
-        </w:rPr>
-        <w:t>):</w:t>
-      </w:r>
-      <w:r>
-        <w:rPr>
           <w:rFonts w:ascii="Times New Roman" w:hAnsi="Times New Roman"/>
           <w:color w:val="auto"/>
         </w:rPr>
-        <w:t xml:space="preserve"> </w:t>
-      </w:r>
-      <w:r>
-        <w:rPr>
-          <w:rFonts w:eastAsia="Times New Roman" w:cs="Times New Roman" w:ascii="Times New Roman" w:hAnsi="Times New Roman"/>
-          <w:color w:val="auto"/>
-          <w:sz w:val="24"/>
-          <w:szCs w:val="24"/>
-        </w:rPr>
-        <w:t>${</w:t>
-      </w:r>
-      <w:bookmarkStart w:id="10" w:name="__DdeLink__3049_2639112943"/>
-      <w:r>
-        <w:rPr>
-          <w:rFonts w:eastAsia="Times New Roman" w:cs="Times New Roman" w:ascii="Times New Roman" w:hAnsi="Times New Roman"/>
-          <w:color w:val="auto"/>
-          <w:sz w:val="24"/>
-          <w:szCs w:val="24"/>
-        </w:rPr>
-        <w:t>web_oo</w:t>
-      </w:r>
-      <w:bookmarkEnd w:id="10"/>
-      <w:r>
-        <w:rPr>
-          <w:rFonts w:eastAsia="Times New Roman" w:cs="Times New Roman" w:ascii="Times New Roman" w:hAnsi="Times New Roman"/>
-          <w:color w:val="auto"/>
-          <w:sz w:val="24"/>
-          <w:szCs w:val="24"/>
-        </w:rPr>
-        <w:t>}</w:t>
-      </w:r>
-    </w:p>
-    <w:p>
-      <w:pPr>
-        <w:pStyle w:val="Normal"/>
-        <w:spacing w:lineRule="auto" w:line="360" w:before="0" w:after="0"/>
-        <w:ind w:firstLine="720"/>
-        <w:jc w:val="both"/>
-        <w:rPr>
-          <w:rFonts w:ascii="Times New Roman" w:hAnsi="Times New Roman"/>
-          <w:color w:val="auto"/>
-        </w:rPr>
-      </w:pPr>
-      <w:r>
-        <w:rPr>
-          <w:rFonts w:eastAsia="Times New Roman" w:cs="Times New Roman" w:ascii="Times New Roman" w:hAnsi="Times New Roman"/>
-          <w:i/>
-          <w:iCs/>
-          <w:color w:val="auto"/>
-          <w:sz w:val="28"/>
-          <w:szCs w:val="28"/>
-        </w:rPr>
-        <w:t xml:space="preserve">Объем внебюджетных средств, направляемых участниками центра из числа организаций, действующих в реальном секторе экономики: </w:t>
-      </w:r>
-      <w:r>
-        <w:rPr>
-          <w:rFonts w:eastAsia="Times New Roman" w:cs="Times New Roman" w:ascii="Times New Roman" w:hAnsi="Times New Roman"/>
-          <w:i w:val="false"/>
-          <w:iCs w:val="false"/>
-          <w:color w:val="auto"/>
-          <w:sz w:val="24"/>
-          <w:szCs w:val="24"/>
-        </w:rPr>
-        <w:t>${economic_sector_funds}</w:t>
-      </w:r>
-    </w:p>
-    <w:p>
-      <w:pPr>
-        <w:pStyle w:val="Normal"/>
-        <w:spacing w:lineRule="auto" w:line="360" w:before="0" w:after="0"/>
-        <w:ind w:firstLine="720"/>
-        <w:jc w:val="both"/>
-        <w:rPr>
-          <w:rFonts w:ascii="Times New Roman" w:hAnsi="Times New Roman"/>
-          <w:color w:val="auto"/>
-        </w:rPr>
-      </w:pPr>
-      <w:r>
-        <w:rPr>
-          <w:rFonts w:eastAsia="Times New Roman" w:cs="Times New Roman" w:ascii="Times New Roman" w:hAnsi="Times New Roman"/>
-          <w:i/>
-          <w:iCs/>
-          <w:color w:val="auto"/>
-          <w:sz w:val="28"/>
-          <w:szCs w:val="28"/>
-        </w:rPr>
-        <w:t xml:space="preserve">Объём финансирования из средств субъекта РФ: </w:t>
-      </w:r>
-      <w:bookmarkEnd w:id="1"/>
-      <w:r>
-        <w:rPr>
-          <w:rFonts w:eastAsia="Times New Roman" w:cs="Times New Roman" w:ascii="Times New Roman" w:hAnsi="Times New Roman"/>
-          <w:i w:val="false"/>
-          <w:iCs w:val="false"/>
-          <w:color w:val="auto"/>
-          <w:sz w:val="24"/>
-          <w:szCs w:val="24"/>
-        </w:rPr>
-        <w:t>${rf_subject_funds}</w:t>
-      </w:r>
-    </w:p>
-    <w:p>
-      <w:pPr>
-        <w:pStyle w:val="Normal"/>
-        <w:spacing w:lineRule="auto" w:line="360" w:before="0" w:after="0"/>
-        <w:ind w:firstLine="720"/>
-        <w:jc w:val="both"/>
-        <w:rPr>
-          <w:rFonts w:eastAsia="Times New Roman" w:cs="Times New Roman"/>
-          <w:i/>
-          <w:i/>
-          <w:iCs/>
-          <w:sz w:val="24"/>
-          <w:szCs w:val="24"/>
-        </w:rPr>
-      </w:pPr>
-      <w:r>
-        <w:rPr>
-          <w:rFonts w:eastAsia="Times New Roman" w:cs="Times New Roman"/>
-          <w:i/>
-          <w:iCs/>
-          <w:sz w:val="24"/>
-          <w:szCs w:val="24"/>
-        </w:rPr>
-      </w:r>
-    </w:p>
-    <w:p>
-      <w:pPr>
-        <w:pStyle w:val="Normal"/>
-        <w:spacing w:lineRule="auto" w:line="360" w:before="0" w:after="0"/>
-        <w:ind w:firstLine="720"/>
-        <w:jc w:val="both"/>
-        <w:rPr>
-          <w:rFonts w:ascii="Times New Roman" w:hAnsi="Times New Roman"/>
-          <w:color w:val="auto"/>
-        </w:rPr>
-      </w:pPr>
-      <w:r>
-        <w:rPr>
-          <w:rFonts w:ascii="Times New Roman" w:hAnsi="Times New Roman"/>
-          <w:color w:val="auto"/>
-        </w:rPr>
-        <w:t>${/clusterInfo}</w:t>
+        <w:t>${/old}</w:t>
       </w:r>
     </w:p>
     <w:sectPr>

--- a/public/word/Шаблон для заполнения справки.docx
+++ b/public/word/Шаблон для заполнения справки.docx
@@ -7,10 +7,10 @@
         <w:pStyle w:val="Style19"/>
         <w:spacing w:lineRule="auto" w:line="240" w:before="0" w:after="0"/>
         <w:ind w:left="851" w:hanging="142"/>
-        <w:jc w:val="left"/>
-        <w:rPr>
-          <w:rFonts w:ascii="Times New Roman" w:hAnsi="Times New Roman"/>
-          <w:color w:val="auto"/>
+        <w:jc w:val="center"/>
+        <w:rPr>
+          <w:sz w:val="28"/>
+          <w:szCs w:val="28"/>
         </w:rPr>
       </w:pPr>
       <w:r>
@@ -19,638 +19,10 @@
           <w:b/>
           <w:bCs/>
           <w:color w:val="auto"/>
-          <w:sz w:val="24"/>
-          <w:szCs w:val="24"/>
-        </w:rPr>
-        <w:t>${clusterInfo}</w:t>
-      </w:r>
-    </w:p>
-    <w:p>
-      <w:pPr>
-        <w:pStyle w:val="Style19"/>
-        <w:spacing w:lineRule="auto" w:line="360" w:before="20" w:after="0"/>
-        <w:ind w:left="851" w:hanging="142"/>
-        <w:jc w:val="both"/>
-        <w:rPr>
-          <w:rFonts w:ascii="Times New Roman" w:hAnsi="Times New Roman"/>
-          <w:color w:val="auto"/>
-        </w:rPr>
-      </w:pPr>
-      <w:r>
-        <w:rPr>
-          <w:rFonts w:eastAsia="Times New Roman" w:cs="Times New Roman" w:ascii="Times New Roman" w:hAnsi="Times New Roman"/>
-          <w:b/>
-          <w:bCs/>
-          <w:color w:val="auto"/>
-          <w:sz w:val="24"/>
-          <w:szCs w:val="24"/>
-        </w:rPr>
-        <w:t>${</w:t>
-      </w:r>
-      <w:bookmarkStart w:id="0" w:name="__DdeLink__3033_2639112943"/>
-      <w:r>
-        <w:rPr>
-          <w:rFonts w:eastAsia="Times New Roman" w:cs="Times New Roman" w:ascii="Times New Roman" w:hAnsi="Times New Roman"/>
-          <w:b/>
-          <w:bCs/>
-          <w:color w:val="auto"/>
-          <w:sz w:val="24"/>
-          <w:szCs w:val="24"/>
-        </w:rPr>
-        <w:t>rf_subject</w:t>
-      </w:r>
-      <w:bookmarkEnd w:id="0"/>
-      <w:r>
-        <w:rPr>
-          <w:rFonts w:eastAsia="Times New Roman" w:cs="Times New Roman" w:ascii="Times New Roman" w:hAnsi="Times New Roman"/>
-          <w:b/>
-          <w:bCs/>
-          <w:color w:val="auto"/>
-          <w:sz w:val="24"/>
-          <w:szCs w:val="24"/>
-        </w:rPr>
-        <w:t>}</w:t>
-      </w:r>
-      <w:bookmarkStart w:id="1" w:name="_Hlk117512259"/>
-    </w:p>
-    <w:p>
-      <w:pPr>
-        <w:pStyle w:val="Normal"/>
-        <w:spacing w:lineRule="auto" w:line="360" w:before="0" w:after="0"/>
-        <w:ind w:firstLine="720"/>
-        <w:jc w:val="both"/>
-        <w:rPr>
-          <w:sz w:val="28"/>
-          <w:szCs w:val="28"/>
-        </w:rPr>
-      </w:pPr>
-      <w:r>
-        <w:rPr>
-          <w:rFonts w:eastAsia="Times New Roman" w:cs="Times New Roman" w:ascii="Times New Roman" w:hAnsi="Times New Roman"/>
-          <w:i/>
-          <w:iCs/>
-          <w:color w:val="auto"/>
-          <w:sz w:val="28"/>
-          <w:szCs w:val="28"/>
-        </w:rPr>
-        <w:t xml:space="preserve">Отрасль: </w:t>
-      </w:r>
-      <w:r>
-        <w:rPr>
-          <w:rFonts w:eastAsia="Times New Roman" w:cs="Times New Roman" w:ascii="Times New Roman" w:hAnsi="Times New Roman"/>
-          <w:i w:val="false"/>
-          <w:iCs w:val="false"/>
-          <w:color w:val="auto"/>
-          <w:sz w:val="28"/>
-          <w:szCs w:val="28"/>
-        </w:rPr>
-        <w:t>${</w:t>
-      </w:r>
-      <w:bookmarkStart w:id="2" w:name="__DdeLink__3035_2639112943"/>
-      <w:r>
-        <w:rPr>
-          <w:rFonts w:eastAsia="Times New Roman" w:cs="Times New Roman" w:ascii="Times New Roman" w:hAnsi="Times New Roman"/>
-          <w:i w:val="false"/>
-          <w:iCs w:val="false"/>
-          <w:color w:val="auto"/>
-          <w:sz w:val="28"/>
-          <w:szCs w:val="28"/>
-        </w:rPr>
-        <w:t>industry</w:t>
-      </w:r>
-      <w:bookmarkEnd w:id="2"/>
-      <w:r>
-        <w:rPr>
-          <w:rFonts w:eastAsia="Times New Roman" w:cs="Times New Roman" w:ascii="Times New Roman" w:hAnsi="Times New Roman"/>
-          <w:i w:val="false"/>
-          <w:iCs w:val="false"/>
-          <w:color w:val="auto"/>
-          <w:sz w:val="28"/>
-          <w:szCs w:val="28"/>
-        </w:rPr>
-        <w:t>}</w:t>
-      </w:r>
-    </w:p>
-    <w:p>
-      <w:pPr>
-        <w:pStyle w:val="Normal"/>
-        <w:spacing w:lineRule="auto" w:line="360" w:before="0" w:after="0"/>
-        <w:ind w:firstLine="720"/>
-        <w:jc w:val="both"/>
-        <w:rPr>
-          <w:sz w:val="28"/>
-          <w:szCs w:val="28"/>
-        </w:rPr>
-      </w:pPr>
-      <w:r>
-        <w:rPr>
-          <w:rFonts w:eastAsia="Times New Roman" w:cs="Times New Roman" w:ascii="Times New Roman" w:hAnsi="Times New Roman"/>
-          <w:i/>
-          <w:iCs/>
-          <w:color w:val="auto"/>
-          <w:sz w:val="28"/>
-          <w:szCs w:val="28"/>
-        </w:rPr>
-        <w:t xml:space="preserve">Наименование центра (кластера): </w:t>
-      </w:r>
-      <w:r>
-        <w:rPr>
-          <w:rFonts w:eastAsia="Times New Roman" w:cs="Times New Roman" w:ascii="Times New Roman" w:hAnsi="Times New Roman"/>
-          <w:i w:val="false"/>
-          <w:iCs w:val="false"/>
-          <w:color w:val="auto"/>
-          <w:sz w:val="28"/>
-          <w:szCs w:val="28"/>
-        </w:rPr>
-        <w:t>${</w:t>
-      </w:r>
-      <w:bookmarkStart w:id="3" w:name="__DdeLink__3037_2639112943"/>
-      <w:r>
-        <w:rPr>
-          <w:rFonts w:eastAsia="Times New Roman" w:cs="Times New Roman" w:ascii="Times New Roman" w:hAnsi="Times New Roman"/>
-          <w:i w:val="false"/>
-          <w:iCs w:val="false"/>
-          <w:color w:val="auto"/>
-          <w:sz w:val="28"/>
-          <w:szCs w:val="28"/>
-        </w:rPr>
-        <w:t>cluster_name</w:t>
-      </w:r>
-      <w:bookmarkEnd w:id="3"/>
-      <w:r>
-        <w:rPr>
-          <w:rFonts w:eastAsia="Times New Roman" w:cs="Times New Roman" w:ascii="Times New Roman" w:hAnsi="Times New Roman"/>
-          <w:i w:val="false"/>
-          <w:iCs w:val="false"/>
-          <w:color w:val="auto"/>
-          <w:sz w:val="28"/>
-          <w:szCs w:val="28"/>
-        </w:rPr>
-        <w:t>}</w:t>
-      </w:r>
-    </w:p>
-    <w:p>
-      <w:pPr>
-        <w:pStyle w:val="Normal"/>
-        <w:spacing w:lineRule="auto" w:line="360" w:before="0" w:after="0"/>
-        <w:ind w:firstLine="720"/>
-        <w:jc w:val="both"/>
-        <w:rPr>
-          <w:sz w:val="28"/>
-          <w:szCs w:val="28"/>
-        </w:rPr>
-      </w:pPr>
-      <w:r>
-        <w:rPr>
-          <w:rFonts w:eastAsia="Times New Roman" w:cs="Times New Roman" w:ascii="Times New Roman" w:hAnsi="Times New Roman"/>
-          <w:i/>
-          <w:iCs/>
-          <w:color w:val="auto"/>
-          <w:sz w:val="28"/>
-          <w:szCs w:val="28"/>
-        </w:rPr>
-        <w:t>Инициатор создания центра:</w:t>
-      </w:r>
-      <w:r>
-        <w:rPr>
-          <w:rFonts w:ascii="Times New Roman" w:hAnsi="Times New Roman"/>
-          <w:color w:val="auto"/>
-          <w:sz w:val="28"/>
-          <w:szCs w:val="28"/>
-        </w:rPr>
-        <w:t xml:space="preserve"> </w:t>
-      </w:r>
-      <w:r>
-        <w:rPr>
-          <w:rFonts w:eastAsia="Times New Roman" w:cs="Times New Roman" w:ascii="Times New Roman" w:hAnsi="Times New Roman"/>
-          <w:color w:val="auto"/>
-          <w:sz w:val="28"/>
-          <w:szCs w:val="28"/>
-        </w:rPr>
-        <w:t>${</w:t>
-      </w:r>
-      <w:bookmarkStart w:id="4" w:name="__DdeLink__3041_2639112943"/>
-      <w:r>
-        <w:rPr>
-          <w:rFonts w:eastAsia="Times New Roman" w:cs="Times New Roman" w:ascii="Times New Roman" w:hAnsi="Times New Roman"/>
-          <w:color w:val="auto"/>
-          <w:sz w:val="28"/>
-          <w:szCs w:val="28"/>
-        </w:rPr>
-        <w:t>intiator_name</w:t>
-      </w:r>
-      <w:bookmarkEnd w:id="4"/>
-      <w:r>
-        <w:rPr>
-          <w:rFonts w:eastAsia="Times New Roman" w:cs="Times New Roman" w:ascii="Times New Roman" w:hAnsi="Times New Roman"/>
-          <w:color w:val="auto"/>
-          <w:sz w:val="28"/>
-          <w:szCs w:val="28"/>
-        </w:rPr>
-        <w:t>}</w:t>
-      </w:r>
-    </w:p>
-    <w:p>
-      <w:pPr>
-        <w:pStyle w:val="Normal"/>
-        <w:spacing w:lineRule="auto" w:line="360" w:before="0" w:after="0"/>
-        <w:ind w:firstLine="720"/>
-        <w:jc w:val="both"/>
-        <w:rPr>
-          <w:sz w:val="28"/>
-          <w:szCs w:val="28"/>
-        </w:rPr>
-      </w:pPr>
-      <w:r>
-        <w:rPr>
-          <w:rFonts w:eastAsia="Times New Roman" w:cs="Times New Roman" w:ascii="Times New Roman" w:hAnsi="Times New Roman"/>
-          <w:i/>
-          <w:iCs/>
-          <w:color w:val="auto"/>
-          <w:sz w:val="28"/>
-          <w:szCs w:val="28"/>
-        </w:rPr>
-        <w:t xml:space="preserve">Базовая образовательная организация (грантополучатель): </w:t>
-      </w:r>
-      <w:r>
-        <w:rPr>
-          <w:rFonts w:eastAsia="Times New Roman" w:cs="Times New Roman" w:ascii="Times New Roman" w:hAnsi="Times New Roman"/>
-          <w:i w:val="false"/>
-          <w:iCs w:val="false"/>
-          <w:color w:val="auto"/>
-          <w:sz w:val="28"/>
-          <w:szCs w:val="28"/>
-        </w:rPr>
-        <w:t>${base_org</w:t>
-      </w:r>
-      <w:bookmarkStart w:id="5" w:name="__DdeLink__3039_26391129432"/>
-      <w:bookmarkEnd w:id="5"/>
-      <w:r>
-        <w:rPr>
-          <w:rFonts w:eastAsia="Times New Roman" w:cs="Times New Roman" w:ascii="Times New Roman" w:hAnsi="Times New Roman"/>
-          <w:i w:val="false"/>
-          <w:iCs w:val="false"/>
-          <w:color w:val="auto"/>
-          <w:sz w:val="28"/>
-          <w:szCs w:val="28"/>
-        </w:rPr>
-        <w:t>}</w:t>
-      </w:r>
-    </w:p>
-    <w:p>
-      <w:pPr>
-        <w:pStyle w:val="Normal"/>
-        <w:spacing w:lineRule="auto" w:line="360" w:before="0" w:after="0"/>
-        <w:ind w:firstLine="720"/>
-        <w:jc w:val="both"/>
-        <w:rPr>
-          <w:sz w:val="28"/>
-          <w:szCs w:val="28"/>
-        </w:rPr>
-      </w:pPr>
-      <w:r>
-        <w:rPr>
-          <w:rFonts w:eastAsia="Times New Roman" w:cs="Times New Roman" w:ascii="Times New Roman" w:hAnsi="Times New Roman"/>
-          <w:i/>
-          <w:iCs/>
-          <w:color w:val="auto"/>
-          <w:sz w:val="28"/>
-          <w:szCs w:val="28"/>
-        </w:rPr>
-        <w:t>Работодатель (${</w:t>
-      </w:r>
-      <w:bookmarkStart w:id="6" w:name="__DdeLink__3043_2639112943"/>
-      <w:r>
-        <w:rPr>
-          <w:rFonts w:eastAsia="Times New Roman" w:cs="Times New Roman" w:ascii="Times New Roman" w:hAnsi="Times New Roman"/>
-          <w:i/>
-          <w:iCs/>
-          <w:color w:val="auto"/>
-          <w:sz w:val="28"/>
-          <w:szCs w:val="28"/>
-        </w:rPr>
-        <w:t>employers_count</w:t>
-      </w:r>
-      <w:bookmarkEnd w:id="6"/>
-      <w:r>
-        <w:rPr>
-          <w:rFonts w:eastAsia="Times New Roman" w:cs="Times New Roman" w:ascii="Times New Roman" w:hAnsi="Times New Roman"/>
-          <w:i/>
-          <w:iCs/>
-          <w:color w:val="auto"/>
-          <w:sz w:val="28"/>
-          <w:szCs w:val="28"/>
-        </w:rPr>
-        <w:t>}):</w:t>
-      </w:r>
-      <w:r>
-        <w:rPr>
-          <w:rFonts w:ascii="Times New Roman" w:hAnsi="Times New Roman"/>
-          <w:color w:val="auto"/>
-          <w:sz w:val="28"/>
-          <w:szCs w:val="28"/>
-        </w:rPr>
-        <w:t xml:space="preserve"> </w:t>
-      </w:r>
-      <w:r>
-        <w:rPr>
-          <w:rFonts w:eastAsia="Times New Roman" w:cs="Times New Roman" w:ascii="Times New Roman" w:hAnsi="Times New Roman"/>
-          <w:color w:val="auto"/>
-          <w:sz w:val="28"/>
-          <w:szCs w:val="28"/>
-        </w:rPr>
-        <w:t>${</w:t>
-      </w:r>
-      <w:bookmarkStart w:id="7" w:name="__DdeLink__3045_2639112943"/>
-      <w:r>
-        <w:rPr>
-          <w:rFonts w:eastAsia="Times New Roman" w:cs="Times New Roman" w:ascii="Times New Roman" w:hAnsi="Times New Roman"/>
-          <w:color w:val="auto"/>
-          <w:sz w:val="28"/>
-          <w:szCs w:val="28"/>
-        </w:rPr>
-        <w:t>employers</w:t>
-      </w:r>
-      <w:bookmarkEnd w:id="7"/>
-      <w:r>
-        <w:rPr>
-          <w:rFonts w:eastAsia="Times New Roman" w:cs="Times New Roman" w:ascii="Times New Roman" w:hAnsi="Times New Roman"/>
-          <w:color w:val="auto"/>
-          <w:sz w:val="28"/>
-          <w:szCs w:val="28"/>
-        </w:rPr>
-        <w:t>}</w:t>
-      </w:r>
-    </w:p>
-    <w:p>
-      <w:pPr>
-        <w:pStyle w:val="Normal"/>
-        <w:spacing w:lineRule="auto" w:line="360" w:before="0" w:after="0"/>
-        <w:ind w:firstLine="720"/>
-        <w:jc w:val="both"/>
-        <w:rPr>
-          <w:sz w:val="28"/>
-          <w:szCs w:val="28"/>
-        </w:rPr>
-      </w:pPr>
-      <w:r>
-        <w:rPr>
-          <w:rFonts w:eastAsia="Times New Roman" w:cs="Times New Roman" w:ascii="Times New Roman" w:hAnsi="Times New Roman"/>
-          <w:i/>
-          <w:iCs/>
-          <w:color w:val="auto"/>
-          <w:sz w:val="28"/>
-          <w:szCs w:val="28"/>
-        </w:rPr>
-        <w:t>Образовательные организации (</w:t>
-      </w:r>
-      <w:r>
-        <w:rPr>
-          <w:rFonts w:eastAsia="Times New Roman" w:cs="Times New Roman" w:ascii="Times New Roman" w:hAnsi="Times New Roman"/>
-          <w:i w:val="false"/>
-          <w:iCs w:val="false"/>
-          <w:color w:val="auto"/>
-          <w:sz w:val="28"/>
-          <w:szCs w:val="28"/>
-        </w:rPr>
-        <w:t>${</w:t>
-      </w:r>
-      <w:bookmarkStart w:id="8" w:name="__DdeLink__3047_2639112943"/>
-      <w:r>
-        <w:rPr>
-          <w:rFonts w:eastAsia="Times New Roman" w:cs="Times New Roman" w:ascii="Times New Roman" w:hAnsi="Times New Roman"/>
-          <w:i w:val="false"/>
-          <w:iCs w:val="false"/>
-          <w:color w:val="auto"/>
-          <w:sz w:val="28"/>
-          <w:szCs w:val="28"/>
-        </w:rPr>
-        <w:t>web_oo_count</w:t>
-      </w:r>
-      <w:bookmarkEnd w:id="8"/>
-      <w:r>
-        <w:rPr>
-          <w:rFonts w:eastAsia="Times New Roman" w:cs="Times New Roman" w:ascii="Times New Roman" w:hAnsi="Times New Roman"/>
-          <w:i w:val="false"/>
-          <w:iCs w:val="false"/>
-          <w:color w:val="auto"/>
-          <w:sz w:val="28"/>
-          <w:szCs w:val="28"/>
-        </w:rPr>
-        <w:t>}</w:t>
-      </w:r>
-      <w:r>
-        <w:rPr>
-          <w:rFonts w:eastAsia="Times New Roman" w:cs="Times New Roman" w:ascii="Times New Roman" w:hAnsi="Times New Roman"/>
-          <w:i/>
-          <w:iCs/>
-          <w:color w:val="auto"/>
-          <w:sz w:val="28"/>
-          <w:szCs w:val="28"/>
-        </w:rPr>
-        <w:t>):</w:t>
-      </w:r>
-      <w:r>
-        <w:rPr>
-          <w:rFonts w:ascii="Times New Roman" w:hAnsi="Times New Roman"/>
-          <w:color w:val="auto"/>
-          <w:sz w:val="28"/>
-          <w:szCs w:val="28"/>
-        </w:rPr>
-        <w:t xml:space="preserve"> </w:t>
-      </w:r>
-      <w:r>
-        <w:rPr>
-          <w:rFonts w:eastAsia="Times New Roman" w:cs="Times New Roman" w:ascii="Times New Roman" w:hAnsi="Times New Roman"/>
-          <w:color w:val="auto"/>
-          <w:sz w:val="28"/>
-          <w:szCs w:val="28"/>
-        </w:rPr>
-        <w:t>${</w:t>
-      </w:r>
-      <w:bookmarkStart w:id="9" w:name="__DdeLink__3049_2639112943"/>
-      <w:r>
-        <w:rPr>
-          <w:rFonts w:eastAsia="Times New Roman" w:cs="Times New Roman" w:ascii="Times New Roman" w:hAnsi="Times New Roman"/>
-          <w:color w:val="auto"/>
-          <w:sz w:val="28"/>
-          <w:szCs w:val="28"/>
-        </w:rPr>
-        <w:t>web_oo</w:t>
-      </w:r>
-      <w:bookmarkEnd w:id="9"/>
-      <w:r>
-        <w:rPr>
-          <w:rFonts w:eastAsia="Times New Roman" w:cs="Times New Roman" w:ascii="Times New Roman" w:hAnsi="Times New Roman"/>
-          <w:color w:val="auto"/>
-          <w:sz w:val="28"/>
-          <w:szCs w:val="28"/>
-        </w:rPr>
-        <w:t>}</w:t>
-      </w:r>
-    </w:p>
-    <w:p>
-      <w:pPr>
-        <w:pStyle w:val="Normal"/>
-        <w:spacing w:lineRule="auto" w:line="360" w:before="0" w:after="0"/>
-        <w:ind w:firstLine="720"/>
-        <w:jc w:val="both"/>
-        <w:rPr>
-          <w:sz w:val="28"/>
-          <w:szCs w:val="28"/>
-        </w:rPr>
-      </w:pPr>
-      <w:r>
-        <w:rPr>
-          <w:rFonts w:eastAsia="Times New Roman" w:cs="Times New Roman" w:ascii="Times New Roman" w:hAnsi="Times New Roman"/>
-          <w:i/>
-          <w:iCs/>
-          <w:color w:val="auto"/>
-          <w:sz w:val="28"/>
-          <w:szCs w:val="28"/>
-        </w:rPr>
-        <w:t xml:space="preserve">Объем внебюджетных средств, направляемых участниками центра из числа организаций, действующих в реальном секторе экономики: </w:t>
-      </w:r>
-      <w:r>
-        <w:rPr>
-          <w:rFonts w:eastAsia="Times New Roman" w:cs="Times New Roman" w:ascii="Times New Roman" w:hAnsi="Times New Roman"/>
-          <w:i w:val="false"/>
-          <w:iCs w:val="false"/>
-          <w:color w:val="auto"/>
-          <w:sz w:val="28"/>
-          <w:szCs w:val="28"/>
-        </w:rPr>
-        <w:t>${economic_sector_funds}</w:t>
-      </w:r>
-    </w:p>
-    <w:p>
-      <w:pPr>
-        <w:pStyle w:val="Normal"/>
-        <w:spacing w:lineRule="auto" w:line="360" w:before="0" w:after="0"/>
-        <w:ind w:firstLine="720"/>
-        <w:jc w:val="both"/>
-        <w:rPr>
-          <w:sz w:val="28"/>
-          <w:szCs w:val="28"/>
-        </w:rPr>
-      </w:pPr>
-      <w:r>
-        <w:rPr>
-          <w:rFonts w:eastAsia="Times New Roman" w:cs="Times New Roman" w:ascii="Times New Roman" w:hAnsi="Times New Roman"/>
-          <w:i/>
-          <w:iCs/>
-          <w:color w:val="auto"/>
-          <w:sz w:val="28"/>
-          <w:szCs w:val="28"/>
-        </w:rPr>
-        <w:t xml:space="preserve">Объём финансирования из средств субъекта РФ: </w:t>
-      </w:r>
-      <w:bookmarkEnd w:id="1"/>
-      <w:r>
-        <w:rPr>
-          <w:rFonts w:eastAsia="Times New Roman" w:cs="Times New Roman" w:ascii="Times New Roman" w:hAnsi="Times New Roman"/>
-          <w:i w:val="false"/>
-          <w:iCs w:val="false"/>
-          <w:color w:val="auto"/>
-          <w:sz w:val="28"/>
-          <w:szCs w:val="28"/>
-        </w:rPr>
-        <w:t>${rf_subject_funds}</w:t>
-      </w:r>
-    </w:p>
-    <w:p>
-      <w:pPr>
-        <w:pStyle w:val="Style19"/>
-        <w:spacing w:lineRule="auto" w:line="360" w:before="0" w:after="0"/>
-        <w:ind w:firstLine="720"/>
-        <w:jc w:val="both"/>
-        <w:rPr>
-          <w:rFonts w:eastAsia="Times New Roman" w:cs="Times New Roman"/>
-          <w:i/>
-          <w:i/>
-          <w:iCs/>
-          <w:sz w:val="28"/>
-          <w:szCs w:val="28"/>
-        </w:rPr>
-      </w:pPr>
-      <w:r>
-        <w:rPr>
-          <w:rFonts w:eastAsia="Times New Roman" w:cs="Times New Roman" w:ascii="Times New Roman" w:hAnsi="Times New Roman"/>
-          <w:i/>
-          <w:iCs/>
-          <w:sz w:val="28"/>
-          <w:szCs w:val="28"/>
-        </w:rPr>
-        <w:t xml:space="preserve">Средства образовательной организации: </w:t>
-      </w:r>
-      <w:r>
-        <w:rPr>
-          <w:rFonts w:eastAsia="Times New Roman" w:cs="Times New Roman" w:ascii="Times New Roman" w:hAnsi="Times New Roman"/>
-          <w:i w:val="false"/>
-          <w:iCs w:val="false"/>
-          <w:sz w:val="28"/>
-          <w:szCs w:val="28"/>
-        </w:rPr>
-        <w:t>${oo_funds}</w:t>
-      </w:r>
-    </w:p>
-    <w:p>
-      <w:pPr>
-        <w:pStyle w:val="Style19"/>
-        <w:spacing w:lineRule="auto" w:line="360" w:before="0" w:after="0"/>
-        <w:ind w:firstLine="720"/>
-        <w:jc w:val="both"/>
-        <w:rPr>
-          <w:rFonts w:ascii="Times New Roman" w:hAnsi="Times New Roman"/>
-          <w:sz w:val="24"/>
-          <w:szCs w:val="24"/>
-        </w:rPr>
-      </w:pPr>
-      <w:r>
-        <w:rPr>
-          <w:rFonts w:eastAsia="Times New Roman" w:cs="Times New Roman"/>
-          <w:i/>
-          <w:iCs/>
-          <w:sz w:val="24"/>
-          <w:szCs w:val="24"/>
-        </w:rPr>
-      </w:r>
-    </w:p>
-    <w:p>
-      <w:pPr>
-        <w:pStyle w:val="Normal"/>
-        <w:spacing w:lineRule="auto" w:line="360" w:before="0" w:after="0"/>
-        <w:ind w:firstLine="720"/>
-        <w:jc w:val="both"/>
-        <w:rPr>
-          <w:rFonts w:ascii="Times New Roman" w:hAnsi="Times New Roman"/>
-          <w:color w:val="auto"/>
-        </w:rPr>
-      </w:pPr>
-      <w:r>
-        <w:rPr>
-          <w:rFonts w:ascii="Times New Roman" w:hAnsi="Times New Roman"/>
-          <w:color w:val="auto"/>
-        </w:rPr>
-        <w:t>${/clusterInfo}</w:t>
-      </w:r>
-    </w:p>
-    <w:p>
-      <w:pPr>
-        <w:pStyle w:val="Normal"/>
-        <w:spacing w:lineRule="auto" w:line="360" w:before="0" w:after="0"/>
-        <w:ind w:firstLine="720"/>
-        <w:jc w:val="both"/>
-        <w:rPr>
-          <w:rFonts w:ascii="Times New Roman" w:hAnsi="Times New Roman"/>
-          <w:color w:val="auto"/>
-        </w:rPr>
-      </w:pPr>
-      <w:r>
-        <w:rPr>
-          <w:rFonts w:ascii="Times New Roman" w:hAnsi="Times New Roman"/>
-          <w:color w:val="auto"/>
-        </w:rPr>
+          <w:sz w:val="28"/>
+          <w:szCs w:val="28"/>
+        </w:rPr>
+        <w:t>${old_title}</w:t>
       </w:r>
     </w:p>
     <w:p>
@@ -675,7 +47,7 @@
         </w:rPr>
         <w:t>${</w:t>
       </w:r>
-      <w:bookmarkStart w:id="10" w:name="__DdeLink__1298_1643847489"/>
+      <w:bookmarkStart w:id="0" w:name="__DdeLink__4800_1643847489"/>
       <w:r>
         <w:rPr>
           <w:rFonts w:eastAsia="Times New Roman" w:cs="Times New Roman" w:ascii="Times New Roman" w:hAnsi="Times New Roman"/>
@@ -685,9 +57,9 @@
           <w:sz w:val="24"/>
           <w:szCs w:val="24"/>
         </w:rPr>
-        <w:t>WithGrant</w:t>
-      </w:r>
-      <w:bookmarkEnd w:id="10"/>
+        <w:t>o</w:t>
+      </w:r>
+      <w:bookmarkEnd w:id="0"/>
       <w:r>
         <w:rPr>
           <w:rFonts w:eastAsia="Times New Roman" w:cs="Times New Roman" w:ascii="Times New Roman" w:hAnsi="Times New Roman"/>
@@ -697,7 +69,7 @@
           <w:sz w:val="24"/>
           <w:szCs w:val="24"/>
         </w:rPr>
-        <w:t>}</w:t>
+        <w:t>ld}</w:t>
       </w:r>
     </w:p>
     <w:p>
@@ -722,7 +94,7 @@
         </w:rPr>
         <w:t>${</w:t>
       </w:r>
-      <w:bookmarkStart w:id="11" w:name="__DdeLink__3033_263911294311"/>
+      <w:bookmarkStart w:id="1" w:name="__DdeLink__3033_26391129431"/>
       <w:r>
         <w:rPr>
           <w:rFonts w:eastAsia="Times New Roman" w:cs="Times New Roman" w:ascii="Times New Roman" w:hAnsi="Times New Roman"/>
@@ -734,7 +106,7 @@
         </w:rPr>
         <w:t>rf_subject</w:t>
       </w:r>
-      <w:bookmarkEnd w:id="11"/>
+      <w:bookmarkEnd w:id="1"/>
       <w:r>
         <w:rPr>
           <w:rFonts w:eastAsia="Times New Roman" w:cs="Times New Roman" w:ascii="Times New Roman" w:hAnsi="Times New Roman"/>
@@ -746,7 +118,7 @@
         </w:rPr>
         <w:t>}</w:t>
       </w:r>
-      <w:bookmarkStart w:id="12" w:name="_Hlk11751225911"/>
+      <w:bookmarkStart w:id="2" w:name="_Hlk1175122591"/>
     </w:p>
     <w:p>
       <w:pPr>
@@ -781,7 +153,7 @@
         </w:rPr>
         <w:t>${</w:t>
       </w:r>
-      <w:bookmarkStart w:id="13" w:name="__DdeLink__3035_263911294311"/>
+      <w:bookmarkStart w:id="3" w:name="__DdeLink__3035_26391129431"/>
       <w:r>
         <w:rPr>
           <w:rFonts w:eastAsia="Times New Roman" w:cs="Times New Roman" w:ascii="Times New Roman" w:hAnsi="Times New Roman"/>
@@ -793,7 +165,7 @@
         </w:rPr>
         <w:t>industry</w:t>
       </w:r>
-      <w:bookmarkEnd w:id="13"/>
+      <w:bookmarkEnd w:id="3"/>
       <w:r>
         <w:rPr>
           <w:rFonts w:eastAsia="Times New Roman" w:cs="Times New Roman" w:ascii="Times New Roman" w:hAnsi="Times New Roman"/>
@@ -839,7 +211,7 @@
         </w:rPr>
         <w:t>${</w:t>
       </w:r>
-      <w:bookmarkStart w:id="14" w:name="__DdeLink__3037_263911294311"/>
+      <w:bookmarkStart w:id="4" w:name="__DdeLink__3037_26391129431"/>
       <w:r>
         <w:rPr>
           <w:rFonts w:eastAsia="Times New Roman" w:cs="Times New Roman" w:ascii="Times New Roman" w:hAnsi="Times New Roman"/>
@@ -851,7 +223,7 @@
         </w:rPr>
         <w:t>cluster_name</w:t>
       </w:r>
-      <w:bookmarkEnd w:id="14"/>
+      <w:bookmarkEnd w:id="4"/>
       <w:r>
         <w:rPr>
           <w:rFonts w:eastAsia="Times New Roman" w:cs="Times New Roman" w:ascii="Times New Roman" w:hAnsi="Times New Roman"/>
@@ -904,7 +276,7 @@
         </w:rPr>
         <w:t>${</w:t>
       </w:r>
-      <w:bookmarkStart w:id="15" w:name="__DdeLink__3041_263911294311"/>
+      <w:bookmarkStart w:id="5" w:name="__DdeLink__3041_26391129431"/>
       <w:r>
         <w:rPr>
           <w:rFonts w:eastAsia="Times New Roman" w:cs="Times New Roman" w:ascii="Times New Roman" w:hAnsi="Times New Roman"/>
@@ -914,7 +286,7 @@
         </w:rPr>
         <w:t>intiator_name</w:t>
       </w:r>
-      <w:bookmarkEnd w:id="15"/>
+      <w:bookmarkEnd w:id="5"/>
       <w:r>
         <w:rPr>
           <w:rFonts w:eastAsia="Times New Roman" w:cs="Times New Roman" w:ascii="Times New Roman" w:hAnsi="Times New Roman"/>
@@ -958,7 +330,7 @@
         </w:rPr>
         <w:t>${</w:t>
       </w:r>
-      <w:bookmarkStart w:id="16" w:name="__DdeLink__3039_263911294311"/>
+      <w:bookmarkStart w:id="6" w:name="__DdeLink__3039_26391129431"/>
       <w:r>
         <w:rPr>
           <w:rFonts w:eastAsia="Times New Roman" w:cs="Times New Roman" w:ascii="Times New Roman" w:hAnsi="Times New Roman"/>
@@ -970,7 +342,7 @@
         </w:rPr>
         <w:t>grant_name</w:t>
       </w:r>
-      <w:bookmarkEnd w:id="16"/>
+      <w:bookmarkEnd w:id="6"/>
       <w:r>
         <w:rPr>
           <w:rFonts w:eastAsia="Times New Roman" w:cs="Times New Roman" w:ascii="Times New Roman" w:hAnsi="Times New Roman"/>
@@ -1016,8 +388,8 @@
         </w:rPr>
         <w:t>${base_org</w:t>
       </w:r>
-      <w:bookmarkStart w:id="17" w:name="__DdeLink__3039_2639112943211"/>
-      <w:bookmarkEnd w:id="17"/>
+      <w:bookmarkStart w:id="7" w:name="__DdeLink__3039_263911294321"/>
+      <w:bookmarkEnd w:id="7"/>
       <w:r>
         <w:rPr>
           <w:rFonts w:eastAsia="Times New Roman" w:cs="Times New Roman" w:ascii="Times New Roman" w:hAnsi="Times New Roman"/>
@@ -1052,7 +424,7 @@
         </w:rPr>
         <w:t>Работодатель (${</w:t>
       </w:r>
-      <w:bookmarkStart w:id="18" w:name="__DdeLink__3043_263911294311"/>
+      <w:bookmarkStart w:id="8" w:name="__DdeLink__3043_26391129431"/>
       <w:r>
         <w:rPr>
           <w:rFonts w:eastAsia="Times New Roman" w:cs="Times New Roman" w:ascii="Times New Roman" w:hAnsi="Times New Roman"/>
@@ -1064,7 +436,7 @@
         </w:rPr>
         <w:t>employers_count</w:t>
       </w:r>
-      <w:bookmarkEnd w:id="18"/>
+      <w:bookmarkEnd w:id="8"/>
       <w:r>
         <w:rPr>
           <w:rFonts w:eastAsia="Times New Roman" w:cs="Times New Roman" w:ascii="Times New Roman" w:hAnsi="Times New Roman"/>
@@ -1094,7 +466,7 @@
         </w:rPr>
         <w:t>${</w:t>
       </w:r>
-      <w:bookmarkStart w:id="19" w:name="__DdeLink__3045_263911294311"/>
+      <w:bookmarkStart w:id="9" w:name="__DdeLink__3045_26391129431"/>
       <w:r>
         <w:rPr>
           <w:rFonts w:eastAsia="Times New Roman" w:cs="Times New Roman" w:ascii="Times New Roman" w:hAnsi="Times New Roman"/>
@@ -1104,7 +476,7 @@
         </w:rPr>
         <w:t>employers</w:t>
       </w:r>
-      <w:bookmarkEnd w:id="19"/>
+      <w:bookmarkEnd w:id="9"/>
       <w:r>
         <w:rPr>
           <w:rFonts w:eastAsia="Times New Roman" w:cs="Times New Roman" w:ascii="Times New Roman" w:hAnsi="Times New Roman"/>
@@ -1148,7 +520,7 @@
         </w:rPr>
         <w:t>${</w:t>
       </w:r>
-      <w:bookmarkStart w:id="20" w:name="__DdeLink__3047_263911294311"/>
+      <w:bookmarkStart w:id="10" w:name="__DdeLink__3047_26391129431"/>
       <w:r>
         <w:rPr>
           <w:rFonts w:eastAsia="Times New Roman" w:cs="Times New Roman" w:ascii="Times New Roman" w:hAnsi="Times New Roman"/>
@@ -1160,7 +532,7 @@
         </w:rPr>
         <w:t>web_oo_count</w:t>
       </w:r>
-      <w:bookmarkEnd w:id="20"/>
+      <w:bookmarkEnd w:id="10"/>
       <w:r>
         <w:rPr>
           <w:rFonts w:eastAsia="Times New Roman" w:cs="Times New Roman" w:ascii="Times New Roman" w:hAnsi="Times New Roman"/>
@@ -1201,7 +573,7 @@
         </w:rPr>
         <w:t>${</w:t>
       </w:r>
-      <w:bookmarkStart w:id="21" w:name="__DdeLink__3049_263911294311"/>
+      <w:bookmarkStart w:id="11" w:name="__DdeLink__3049_26391129431"/>
       <w:r>
         <w:rPr>
           <w:rFonts w:eastAsia="Times New Roman" w:cs="Times New Roman" w:ascii="Times New Roman" w:hAnsi="Times New Roman"/>
@@ -1211,7 +583,7 @@
         </w:rPr>
         <w:t>web_oo</w:t>
       </w:r>
-      <w:bookmarkEnd w:id="21"/>
+      <w:bookmarkEnd w:id="11"/>
       <w:r>
         <w:rPr>
           <w:rFonts w:eastAsia="Times New Roman" w:cs="Times New Roman" w:ascii="Times New Roman" w:hAnsi="Times New Roman"/>
@@ -1278,7 +650,7 @@
         </w:rPr>
         <w:t xml:space="preserve">Объём финансирования из средств субъекта РФ: </w:t>
       </w:r>
-      <w:bookmarkEnd w:id="12"/>
+      <w:bookmarkEnd w:id="2"/>
       <w:r>
         <w:rPr>
           <w:rFonts w:eastAsia="Times New Roman" w:cs="Times New Roman" w:ascii="Times New Roman" w:hAnsi="Times New Roman"/>
@@ -1293,7 +665,7 @@
     </w:p>
     <w:p>
       <w:pPr>
-        <w:pStyle w:val="Style19"/>
+        <w:pStyle w:val="Normal"/>
         <w:spacing w:lineRule="auto" w:line="360" w:before="0" w:after="0"/>
         <w:ind w:firstLine="720"/>
         <w:jc w:val="both"/>
@@ -1308,48 +680,12 @@
       </w:pPr>
       <w:r>
         <w:rPr>
-          <w:rFonts w:eastAsia="Times New Roman" w:cs="Times New Roman" w:ascii="Times New Roman" w:hAnsi="Times New Roman"/>
-          <w:i/>
-          <w:iCs/>
-          <w:sz w:val="28"/>
-          <w:szCs w:val="28"/>
-        </w:rPr>
-        <w:t xml:space="preserve">Средства образовательной организации: </w:t>
-      </w:r>
-      <w:r>
-        <w:rPr>
-          <w:rFonts w:eastAsia="Times New Roman" w:cs="Times New Roman" w:ascii="Times New Roman" w:hAnsi="Times New Roman"/>
-          <w:i w:val="false"/>
-          <w:iCs w:val="false"/>
-          <w:sz w:val="28"/>
-          <w:szCs w:val="28"/>
-        </w:rPr>
-        <w:t>${oo_funds}</w:t>
-      </w:r>
-    </w:p>
-    <w:p>
-      <w:pPr>
-        <w:pStyle w:val="Style19"/>
-        <w:spacing w:lineRule="auto" w:line="360" w:before="0" w:after="0"/>
-        <w:ind w:firstLine="720"/>
-        <w:jc w:val="both"/>
-        <w:rPr>
           <w:rFonts w:eastAsia="Times New Roman" w:cs="Times New Roman"/>
-          <w:i/>
           <w:i/>
           <w:iCs/>
           <w:sz w:val="24"/>
           <w:szCs w:val="24"/>
         </w:rPr>
-      </w:pPr>
-      <w:r>
-        <w:rPr>
-          <w:rFonts w:eastAsia="Times New Roman" w:cs="Times New Roman"/>
-          <w:i/>
-          <w:iCs/>
-          <w:sz w:val="28"/>
-          <w:szCs w:val="28"/>
-        </w:rPr>
       </w:r>
     </w:p>
     <w:p>
@@ -1363,13 +699,6 @@
           <w:color w:val="auto"/>
         </w:rPr>
       </w:pPr>
-      <w:r>
-        <w:rPr>
-          <w:rFonts w:ascii="Times New Roman" w:hAnsi="Times New Roman"/>
-          <w:color w:val="auto"/>
-        </w:rPr>
-        <w:t>${/</w:t>
-      </w:r>
       <w:r>
         <w:rPr>
           <w:rFonts w:eastAsia="Times New Roman" w:cs="Times New Roman" w:ascii="Times New Roman" w:hAnsi="Times New Roman"/>
@@ -1379,12 +708,53 @@
           <w:sz w:val="24"/>
           <w:szCs w:val="24"/>
         </w:rPr>
-        <w:t>WithGrant</w:t>
-      </w:r>
-      <w:r>
-        <w:rPr>
-          <w:rFonts w:ascii="Times New Roman" w:hAnsi="Times New Roman"/>
-          <w:color w:val="auto"/>
+        <w:t>${/old}</w:t>
+      </w:r>
+    </w:p>
+    <w:p>
+      <w:pPr>
+        <w:pStyle w:val="Normal"/>
+        <w:spacing w:lineRule="auto" w:line="360" w:before="0" w:after="0"/>
+        <w:ind w:firstLine="720"/>
+        <w:jc w:val="center"/>
+        <w:rPr>
+          <w:rFonts w:ascii="Times NEw Roman" w:hAnsi="Times NEw Roman"/>
+          <w:b/>
+          <w:b/>
+          <w:bCs/>
+          <w:sz w:val="28"/>
+          <w:szCs w:val="28"/>
+        </w:rPr>
+      </w:pPr>
+      <w:r>
+        <w:rPr>
+          <w:rFonts w:ascii="Times NEw Roman" w:hAnsi="Times NEw Roman"/>
+          <w:b/>
+          <w:bCs/>
+          <w:sz w:val="28"/>
+          <w:szCs w:val="28"/>
+        </w:rPr>
+        <w:t>${</w:t>
+      </w:r>
+      <w:bookmarkStart w:id="12" w:name="__DdeLink__636_1811123072"/>
+      <w:r>
+        <w:rPr>
+          <w:rFonts w:ascii="Times NEw Roman" w:hAnsi="Times NEw Roman"/>
+          <w:b/>
+          <w:bCs/>
+          <w:sz w:val="28"/>
+          <w:szCs w:val="28"/>
+        </w:rPr>
+        <w:t>new_title</w:t>
+      </w:r>
+      <w:bookmarkEnd w:id="12"/>
+      <w:r>
+        <w:rPr>
+          <w:rFonts w:ascii="Times NEw Roman" w:hAnsi="Times NEw Roman"/>
+          <w:b/>
+          <w:bCs/>
+          <w:sz w:val="28"/>
+          <w:szCs w:val="28"/>
         </w:rPr>
         <w:t>}</w:t>
       </w:r>
@@ -1409,31 +779,7 @@
           <w:sz w:val="24"/>
           <w:szCs w:val="24"/>
         </w:rPr>
-        <w:t>${</w:t>
-      </w:r>
-      <w:bookmarkStart w:id="22" w:name="__DdeLink__4800_1643847489"/>
-      <w:r>
-        <w:rPr>
-          <w:rFonts w:eastAsia="Times New Roman" w:cs="Times New Roman" w:ascii="Times New Roman" w:hAnsi="Times New Roman"/>
-          <w:b/>
-          <w:bCs/>
-          <w:color w:val="auto"/>
-          <w:sz w:val="24"/>
-          <w:szCs w:val="24"/>
-        </w:rPr>
-        <w:t>o</w:t>
-      </w:r>
-      <w:bookmarkEnd w:id="22"/>
-      <w:r>
-        <w:rPr>
-          <w:rFonts w:eastAsia="Times New Roman" w:cs="Times New Roman" w:ascii="Times New Roman" w:hAnsi="Times New Roman"/>
-          <w:b/>
-          <w:bCs/>
-          <w:color w:val="auto"/>
-          <w:sz w:val="24"/>
-          <w:szCs w:val="24"/>
-        </w:rPr>
-        <w:t>ld}</w:t>
+        <w:t>${clusterInfo}</w:t>
       </w:r>
     </w:p>
     <w:p>
@@ -1458,7 +804,7 @@
         </w:rPr>
         <w:t>${</w:t>
       </w:r>
-      <w:bookmarkStart w:id="23" w:name="__DdeLink__3033_26391129431"/>
+      <w:bookmarkStart w:id="13" w:name="__DdeLink__3033_2639112943"/>
       <w:r>
         <w:rPr>
           <w:rFonts w:eastAsia="Times New Roman" w:cs="Times New Roman" w:ascii="Times New Roman" w:hAnsi="Times New Roman"/>
@@ -1470,7 +816,7 @@
         </w:rPr>
         <w:t>rf_subject</w:t>
       </w:r>
-      <w:bookmarkEnd w:id="23"/>
+      <w:bookmarkEnd w:id="13"/>
       <w:r>
         <w:rPr>
           <w:rFonts w:eastAsia="Times New Roman" w:cs="Times New Roman" w:ascii="Times New Roman" w:hAnsi="Times New Roman"/>
@@ -1482,7 +828,7 @@
         </w:rPr>
         <w:t>}</w:t>
       </w:r>
-      <w:bookmarkStart w:id="24" w:name="_Hlk1175122591"/>
+      <w:bookmarkStart w:id="14" w:name="_Hlk117512259"/>
     </w:p>
     <w:p>
       <w:pPr>
@@ -1517,7 +863,7 @@
         </w:rPr>
         <w:t>${</w:t>
       </w:r>
-      <w:bookmarkStart w:id="25" w:name="__DdeLink__3035_26391129431"/>
+      <w:bookmarkStart w:id="15" w:name="__DdeLink__3035_2639112943"/>
       <w:r>
         <w:rPr>
           <w:rFonts w:eastAsia="Times New Roman" w:cs="Times New Roman" w:ascii="Times New Roman" w:hAnsi="Times New Roman"/>
@@ -1529,7 +875,7 @@
         </w:rPr>
         <w:t>industry</w:t>
       </w:r>
-      <w:bookmarkEnd w:id="25"/>
+      <w:bookmarkEnd w:id="15"/>
       <w:r>
         <w:rPr>
           <w:rFonts w:eastAsia="Times New Roman" w:cs="Times New Roman" w:ascii="Times New Roman" w:hAnsi="Times New Roman"/>
@@ -1575,7 +921,7 @@
         </w:rPr>
         <w:t>${</w:t>
       </w:r>
-      <w:bookmarkStart w:id="26" w:name="__DdeLink__3037_26391129431"/>
+      <w:bookmarkStart w:id="16" w:name="__DdeLink__3037_2639112943"/>
       <w:r>
         <w:rPr>
           <w:rFonts w:eastAsia="Times New Roman" w:cs="Times New Roman" w:ascii="Times New Roman" w:hAnsi="Times New Roman"/>
@@ -1587,7 +933,7 @@
         </w:rPr>
         <w:t>cluster_name</w:t>
       </w:r>
-      <w:bookmarkEnd w:id="26"/>
+      <w:bookmarkEnd w:id="16"/>
       <w:r>
         <w:rPr>
           <w:rFonts w:eastAsia="Times New Roman" w:cs="Times New Roman" w:ascii="Times New Roman" w:hAnsi="Times New Roman"/>
@@ -1640,7 +986,7 @@
         </w:rPr>
         <w:t>${</w:t>
       </w:r>
-      <w:bookmarkStart w:id="27" w:name="__DdeLink__3041_26391129431"/>
+      <w:bookmarkStart w:id="17" w:name="__DdeLink__3041_2639112943"/>
       <w:r>
         <w:rPr>
           <w:rFonts w:eastAsia="Times New Roman" w:cs="Times New Roman" w:ascii="Times New Roman" w:hAnsi="Times New Roman"/>
@@ -1650,7 +996,7 @@
         </w:rPr>
         <w:t>intiator_name</w:t>
       </w:r>
-      <w:bookmarkEnd w:id="27"/>
+      <w:bookmarkEnd w:id="17"/>
       <w:r>
         <w:rPr>
           <w:rFonts w:eastAsia="Times New Roman" w:cs="Times New Roman" w:ascii="Times New Roman" w:hAnsi="Times New Roman"/>
@@ -1681,37 +1027,111 @@
           <w:sz w:val="28"/>
           <w:szCs w:val="28"/>
         </w:rPr>
-        <w:t xml:space="preserve">Грантополучатель: </w:t>
-      </w:r>
-      <w:r>
-        <w:rPr>
-          <w:rFonts w:eastAsia="Times New Roman" w:cs="Times New Roman" w:ascii="Times New Roman" w:hAnsi="Times New Roman"/>
-          <w:i w:val="false"/>
-          <w:iCs w:val="false"/>
+        <w:t xml:space="preserve">Базовая образовательная организация (грантополучатель): </w:t>
+      </w:r>
+      <w:r>
+        <w:rPr>
+          <w:rFonts w:eastAsia="Times New Roman" w:cs="Times New Roman" w:ascii="Times New Roman" w:hAnsi="Times New Roman"/>
+          <w:i w:val="false"/>
+          <w:iCs w:val="false"/>
+          <w:color w:val="auto"/>
+          <w:sz w:val="28"/>
+          <w:szCs w:val="28"/>
+        </w:rPr>
+        <w:t>${base_org</w:t>
+      </w:r>
+      <w:bookmarkStart w:id="18" w:name="__DdeLink__3039_26391129432"/>
+      <w:bookmarkEnd w:id="18"/>
+      <w:r>
+        <w:rPr>
+          <w:rFonts w:eastAsia="Times New Roman" w:cs="Times New Roman" w:ascii="Times New Roman" w:hAnsi="Times New Roman"/>
+          <w:i w:val="false"/>
+          <w:iCs w:val="false"/>
+          <w:color w:val="auto"/>
+          <w:sz w:val="28"/>
+          <w:szCs w:val="28"/>
+        </w:rPr>
+        <w:t>}</w:t>
+      </w:r>
+    </w:p>
+    <w:p>
+      <w:pPr>
+        <w:pStyle w:val="Normal"/>
+        <w:spacing w:lineRule="auto" w:line="360" w:before="0" w:after="0"/>
+        <w:ind w:firstLine="720"/>
+        <w:jc w:val="both"/>
+        <w:rPr>
+          <w:sz w:val="28"/>
+          <w:szCs w:val="28"/>
+        </w:rPr>
+      </w:pPr>
+      <w:r>
+        <w:rPr>
+          <w:rFonts w:eastAsia="Times New Roman" w:cs="Times New Roman" w:ascii="Times New Roman" w:hAnsi="Times New Roman"/>
+          <w:i/>
+          <w:iCs/>
+          <w:color w:val="auto"/>
+          <w:sz w:val="28"/>
+          <w:szCs w:val="28"/>
+        </w:rPr>
+        <w:t>Работодатель (${</w:t>
+      </w:r>
+      <w:bookmarkStart w:id="19" w:name="__DdeLink__3043_2639112943"/>
+      <w:r>
+        <w:rPr>
+          <w:rFonts w:eastAsia="Times New Roman" w:cs="Times New Roman" w:ascii="Times New Roman" w:hAnsi="Times New Roman"/>
+          <w:i/>
+          <w:iCs/>
+          <w:color w:val="auto"/>
+          <w:sz w:val="28"/>
+          <w:szCs w:val="28"/>
+        </w:rPr>
+        <w:t>employers_count</w:t>
+      </w:r>
+      <w:bookmarkEnd w:id="19"/>
+      <w:r>
+        <w:rPr>
+          <w:rFonts w:eastAsia="Times New Roman" w:cs="Times New Roman" w:ascii="Times New Roman" w:hAnsi="Times New Roman"/>
+          <w:i/>
+          <w:iCs/>
+          <w:color w:val="auto"/>
+          <w:sz w:val="28"/>
+          <w:szCs w:val="28"/>
+        </w:rPr>
+        <w:t>}):</w:t>
+      </w:r>
+      <w:r>
+        <w:rPr>
+          <w:rFonts w:ascii="Times New Roman" w:hAnsi="Times New Roman"/>
+          <w:color w:val="auto"/>
+          <w:sz w:val="28"/>
+          <w:szCs w:val="28"/>
+        </w:rPr>
+        <w:t xml:space="preserve"> </w:t>
+      </w:r>
+      <w:r>
+        <w:rPr>
+          <w:rFonts w:eastAsia="Times New Roman" w:cs="Times New Roman" w:ascii="Times New Roman" w:hAnsi="Times New Roman"/>
           <w:color w:val="auto"/>
           <w:sz w:val="28"/>
           <w:szCs w:val="28"/>
         </w:rPr>
         <w:t>${</w:t>
       </w:r>
-      <w:bookmarkStart w:id="28" w:name="__DdeLink__3039_26391129431"/>
-      <w:r>
-        <w:rPr>
-          <w:rFonts w:eastAsia="Times New Roman" w:cs="Times New Roman" w:ascii="Times New Roman" w:hAnsi="Times New Roman"/>
-          <w:i w:val="false"/>
-          <w:iCs w:val="false"/>
-          <w:color w:val="auto"/>
-          <w:sz w:val="28"/>
-          <w:szCs w:val="28"/>
-        </w:rPr>
-        <w:t>grant_name</w:t>
-      </w:r>
-      <w:bookmarkEnd w:id="28"/>
-      <w:r>
-        <w:rPr>
-          <w:rFonts w:eastAsia="Times New Roman" w:cs="Times New Roman" w:ascii="Times New Roman" w:hAnsi="Times New Roman"/>
-          <w:i w:val="false"/>
-          <w:iCs w:val="false"/>
+      <w:bookmarkStart w:id="20" w:name="__DdeLink__3045_2639112943"/>
+      <w:r>
+        <w:rPr>
+          <w:rFonts w:eastAsia="Times New Roman" w:cs="Times New Roman" w:ascii="Times New Roman" w:hAnsi="Times New Roman"/>
+          <w:color w:val="auto"/>
+          <w:sz w:val="28"/>
+          <w:szCs w:val="28"/>
+        </w:rPr>
+        <w:t>employers</w:t>
+      </w:r>
+      <w:bookmarkEnd w:id="20"/>
+      <w:r>
+        <w:rPr>
+          <w:rFonts w:eastAsia="Times New Roman" w:cs="Times New Roman" w:ascii="Times New Roman" w:hAnsi="Times New Roman"/>
           <w:color w:val="auto"/>
           <w:sz w:val="28"/>
           <w:szCs w:val="28"/>
@@ -1739,21 +1159,32 @@
           <w:sz w:val="28"/>
           <w:szCs w:val="28"/>
         </w:rPr>
-        <w:t xml:space="preserve">Базовая образовательная организация (грантополучатель): </w:t>
-      </w:r>
-      <w:r>
-        <w:rPr>
-          <w:rFonts w:eastAsia="Times New Roman" w:cs="Times New Roman" w:ascii="Times New Roman" w:hAnsi="Times New Roman"/>
-          <w:i w:val="false"/>
-          <w:iCs w:val="false"/>
-          <w:color w:val="auto"/>
-          <w:sz w:val="28"/>
-          <w:szCs w:val="28"/>
-        </w:rPr>
-        <w:t>${base_org</w:t>
-      </w:r>
-      <w:bookmarkStart w:id="29" w:name="__DdeLink__3039_263911294321"/>
-      <w:bookmarkEnd w:id="29"/>
+        <w:t>Образовательные организации (</w:t>
+      </w:r>
+      <w:r>
+        <w:rPr>
+          <w:rFonts w:eastAsia="Times New Roman" w:cs="Times New Roman" w:ascii="Times New Roman" w:hAnsi="Times New Roman"/>
+          <w:i w:val="false"/>
+          <w:iCs w:val="false"/>
+          <w:color w:val="auto"/>
+          <w:sz w:val="28"/>
+          <w:szCs w:val="28"/>
+        </w:rPr>
+        <w:t>${</w:t>
+      </w:r>
+      <w:bookmarkStart w:id="21" w:name="__DdeLink__3047_2639112943"/>
+      <w:r>
+        <w:rPr>
+          <w:rFonts w:eastAsia="Times New Roman" w:cs="Times New Roman" w:ascii="Times New Roman" w:hAnsi="Times New Roman"/>
+          <w:i w:val="false"/>
+          <w:iCs w:val="false"/>
+          <w:color w:val="auto"/>
+          <w:sz w:val="28"/>
+          <w:szCs w:val="28"/>
+        </w:rPr>
+        <w:t>web_oo_count</w:t>
+      </w:r>
+      <w:bookmarkEnd w:id="21"/>
       <w:r>
         <w:rPr>
           <w:rFonts w:eastAsia="Times New Roman" w:cs="Times New Roman" w:ascii="Times New Roman" w:hAnsi="Times New Roman"/>
@@ -1765,52 +1196,16 @@
         </w:rPr>
         <w:t>}</w:t>
       </w:r>
-    </w:p>
-    <w:p>
-      <w:pPr>
-        <w:pStyle w:val="Normal"/>
-        <w:spacing w:lineRule="auto" w:line="360" w:before="0" w:after="0"/>
-        <w:ind w:firstLine="720"/>
-        <w:jc w:val="both"/>
-        <w:rPr>
-          <w:sz w:val="28"/>
-          <w:szCs w:val="28"/>
-        </w:rPr>
-      </w:pPr>
-      <w:r>
-        <w:rPr>
-          <w:rFonts w:eastAsia="Times New Roman" w:cs="Times New Roman" w:ascii="Times New Roman" w:hAnsi="Times New Roman"/>
-          <w:i/>
-          <w:iCs/>
-          <w:color w:val="auto"/>
-          <w:sz w:val="28"/>
-          <w:szCs w:val="28"/>
-        </w:rPr>
-        <w:t>Работодатель (${</w:t>
-      </w:r>
-      <w:bookmarkStart w:id="30" w:name="__DdeLink__3043_26391129431"/>
-      <w:r>
-        <w:rPr>
-          <w:rFonts w:eastAsia="Times New Roman" w:cs="Times New Roman" w:ascii="Times New Roman" w:hAnsi="Times New Roman"/>
-          <w:i/>
-          <w:iCs/>
-          <w:color w:val="auto"/>
-          <w:sz w:val="28"/>
-          <w:szCs w:val="28"/>
-        </w:rPr>
-        <w:t>employers_count</w:t>
-      </w:r>
-      <w:bookmarkEnd w:id="30"/>
-      <w:r>
-        <w:rPr>
-          <w:rFonts w:eastAsia="Times New Roman" w:cs="Times New Roman" w:ascii="Times New Roman" w:hAnsi="Times New Roman"/>
-          <w:i/>
-          <w:iCs/>
-          <w:color w:val="auto"/>
-          <w:sz w:val="28"/>
-          <w:szCs w:val="28"/>
-        </w:rPr>
-        <w:t>}):</w:t>
+      <w:r>
+        <w:rPr>
+          <w:rFonts w:eastAsia="Times New Roman" w:cs="Times New Roman" w:ascii="Times New Roman" w:hAnsi="Times New Roman"/>
+          <w:i/>
+          <w:iCs/>
+          <w:color w:val="auto"/>
+          <w:sz w:val="28"/>
+          <w:szCs w:val="28"/>
+        </w:rPr>
+        <w:t>):</w:t>
       </w:r>
       <w:r>
         <w:rPr>
@@ -1830,17 +1225,17 @@
         </w:rPr>
         <w:t>${</w:t>
       </w:r>
-      <w:bookmarkStart w:id="31" w:name="__DdeLink__3045_26391129431"/>
-      <w:r>
-        <w:rPr>
-          <w:rFonts w:eastAsia="Times New Roman" w:cs="Times New Roman" w:ascii="Times New Roman" w:hAnsi="Times New Roman"/>
-          <w:color w:val="auto"/>
-          <w:sz w:val="28"/>
-          <w:szCs w:val="28"/>
-        </w:rPr>
-        <w:t>employers</w:t>
-      </w:r>
-      <w:bookmarkEnd w:id="31"/>
+      <w:bookmarkStart w:id="22" w:name="__DdeLink__3049_2639112943"/>
+      <w:r>
+        <w:rPr>
+          <w:rFonts w:eastAsia="Times New Roman" w:cs="Times New Roman" w:ascii="Times New Roman" w:hAnsi="Times New Roman"/>
+          <w:color w:val="auto"/>
+          <w:sz w:val="28"/>
+          <w:szCs w:val="28"/>
+        </w:rPr>
+        <w:t>web_oo</w:t>
+      </w:r>
+      <w:bookmarkEnd w:id="22"/>
       <w:r>
         <w:rPr>
           <w:rFonts w:eastAsia="Times New Roman" w:cs="Times New Roman" w:ascii="Times New Roman" w:hAnsi="Times New Roman"/>
@@ -1871,182 +1266,106 @@
           <w:sz w:val="28"/>
           <w:szCs w:val="28"/>
         </w:rPr>
-        <w:t>Образовательные организации (</w:t>
-      </w:r>
-      <w:r>
-        <w:rPr>
-          <w:rFonts w:eastAsia="Times New Roman" w:cs="Times New Roman" w:ascii="Times New Roman" w:hAnsi="Times New Roman"/>
-          <w:i w:val="false"/>
-          <w:iCs w:val="false"/>
-          <w:color w:val="auto"/>
-          <w:sz w:val="28"/>
-          <w:szCs w:val="28"/>
-        </w:rPr>
-        <w:t>${</w:t>
-      </w:r>
-      <w:bookmarkStart w:id="32" w:name="__DdeLink__3047_26391129431"/>
-      <w:r>
-        <w:rPr>
-          <w:rFonts w:eastAsia="Times New Roman" w:cs="Times New Roman" w:ascii="Times New Roman" w:hAnsi="Times New Roman"/>
-          <w:i w:val="false"/>
-          <w:iCs w:val="false"/>
-          <w:color w:val="auto"/>
-          <w:sz w:val="28"/>
-          <w:szCs w:val="28"/>
-        </w:rPr>
-        <w:t>web_oo_count</w:t>
-      </w:r>
-      <w:bookmarkEnd w:id="32"/>
-      <w:r>
-        <w:rPr>
-          <w:rFonts w:eastAsia="Times New Roman" w:cs="Times New Roman" w:ascii="Times New Roman" w:hAnsi="Times New Roman"/>
-          <w:i w:val="false"/>
-          <w:iCs w:val="false"/>
-          <w:color w:val="auto"/>
-          <w:sz w:val="28"/>
-          <w:szCs w:val="28"/>
-        </w:rPr>
-        <w:t>}</w:t>
-      </w:r>
-      <w:r>
-        <w:rPr>
-          <w:rFonts w:eastAsia="Times New Roman" w:cs="Times New Roman" w:ascii="Times New Roman" w:hAnsi="Times New Roman"/>
-          <w:i/>
-          <w:iCs/>
-          <w:color w:val="auto"/>
-          <w:sz w:val="28"/>
-          <w:szCs w:val="28"/>
-        </w:rPr>
-        <w:t>):</w:t>
-      </w:r>
-      <w:r>
+        <w:t xml:space="preserve">Объем внебюджетных средств, направляемых участниками центра из числа организаций, действующих в реальном секторе экономики: </w:t>
+      </w:r>
+      <w:r>
+        <w:rPr>
+          <w:rFonts w:eastAsia="Times New Roman" w:cs="Times New Roman" w:ascii="Times New Roman" w:hAnsi="Times New Roman"/>
+          <w:i w:val="false"/>
+          <w:iCs w:val="false"/>
+          <w:color w:val="auto"/>
+          <w:sz w:val="28"/>
+          <w:szCs w:val="28"/>
+        </w:rPr>
+        <w:t>${economic_sector_funds}</w:t>
+      </w:r>
+    </w:p>
+    <w:p>
+      <w:pPr>
+        <w:pStyle w:val="Normal"/>
+        <w:spacing w:lineRule="auto" w:line="360" w:before="0" w:after="0"/>
+        <w:ind w:firstLine="720"/>
+        <w:jc w:val="both"/>
+        <w:rPr>
+          <w:sz w:val="28"/>
+          <w:szCs w:val="28"/>
+        </w:rPr>
+      </w:pPr>
+      <w:r>
+        <w:rPr>
+          <w:rFonts w:eastAsia="Times New Roman" w:cs="Times New Roman" w:ascii="Times New Roman" w:hAnsi="Times New Roman"/>
+          <w:i/>
+          <w:iCs/>
+          <w:color w:val="auto"/>
+          <w:sz w:val="28"/>
+          <w:szCs w:val="28"/>
+        </w:rPr>
+        <w:t xml:space="preserve">Объём финансирования из средств субъекта РФ: </w:t>
+      </w:r>
+      <w:bookmarkEnd w:id="14"/>
+      <w:r>
+        <w:rPr>
+          <w:rFonts w:eastAsia="Times New Roman" w:cs="Times New Roman" w:ascii="Times New Roman" w:hAnsi="Times New Roman"/>
+          <w:i w:val="false"/>
+          <w:iCs w:val="false"/>
+          <w:color w:val="auto"/>
+          <w:sz w:val="28"/>
+          <w:szCs w:val="28"/>
+        </w:rPr>
+        <w:t>${rf_subject_funds}</w:t>
+      </w:r>
+    </w:p>
+    <w:p>
+      <w:pPr>
+        <w:pStyle w:val="Style19"/>
+        <w:spacing w:lineRule="auto" w:line="360" w:before="0" w:after="0"/>
+        <w:ind w:firstLine="720"/>
+        <w:jc w:val="both"/>
+        <w:rPr>
+          <w:rFonts w:eastAsia="Times New Roman" w:cs="Times New Roman"/>
+          <w:i/>
+          <w:i/>
+          <w:iCs/>
+          <w:sz w:val="28"/>
+          <w:szCs w:val="28"/>
+        </w:rPr>
+      </w:pPr>
+      <w:r>
+        <w:rPr>
+          <w:rFonts w:eastAsia="Times New Roman" w:cs="Times New Roman" w:ascii="Times New Roman" w:hAnsi="Times New Roman"/>
+          <w:i/>
+          <w:iCs/>
+          <w:sz w:val="28"/>
+          <w:szCs w:val="28"/>
+        </w:rPr>
+        <w:t xml:space="preserve">Средства образовательной организации: </w:t>
+      </w:r>
+      <w:r>
+        <w:rPr>
+          <w:rFonts w:eastAsia="Times New Roman" w:cs="Times New Roman" w:ascii="Times New Roman" w:hAnsi="Times New Roman"/>
+          <w:i w:val="false"/>
+          <w:iCs w:val="false"/>
+          <w:sz w:val="28"/>
+          <w:szCs w:val="28"/>
+        </w:rPr>
+        <w:t>${oo_funds}</w:t>
+      </w:r>
+    </w:p>
+    <w:p>
+      <w:pPr>
+        <w:pStyle w:val="Style19"/>
+        <w:spacing w:lineRule="auto" w:line="360" w:before="0" w:after="0"/>
+        <w:ind w:firstLine="720"/>
+        <w:jc w:val="both"/>
         <w:rPr>
           <w:rFonts w:ascii="Times New Roman" w:hAnsi="Times New Roman"/>
-          <w:color w:val="auto"/>
-          <w:sz w:val="28"/>
-          <w:szCs w:val="28"/>
-        </w:rPr>
-        <w:t xml:space="preserve"> </w:t>
-      </w:r>
-      <w:r>
-        <w:rPr>
-          <w:rFonts w:eastAsia="Times New Roman" w:cs="Times New Roman" w:ascii="Times New Roman" w:hAnsi="Times New Roman"/>
-          <w:color w:val="auto"/>
-          <w:sz w:val="28"/>
-          <w:szCs w:val="28"/>
-        </w:rPr>
-        <w:t>${</w:t>
-      </w:r>
-      <w:bookmarkStart w:id="33" w:name="__DdeLink__3049_26391129431"/>
-      <w:r>
-        <w:rPr>
-          <w:rFonts w:eastAsia="Times New Roman" w:cs="Times New Roman" w:ascii="Times New Roman" w:hAnsi="Times New Roman"/>
-          <w:color w:val="auto"/>
-          <w:sz w:val="28"/>
-          <w:szCs w:val="28"/>
-        </w:rPr>
-        <w:t>web_oo</w:t>
-      </w:r>
-      <w:bookmarkEnd w:id="33"/>
-      <w:r>
-        <w:rPr>
-          <w:rFonts w:eastAsia="Times New Roman" w:cs="Times New Roman" w:ascii="Times New Roman" w:hAnsi="Times New Roman"/>
-          <w:color w:val="auto"/>
-          <w:sz w:val="28"/>
-          <w:szCs w:val="28"/>
-        </w:rPr>
-        <w:t>}</w:t>
-      </w:r>
-    </w:p>
-    <w:p>
-      <w:pPr>
-        <w:pStyle w:val="Normal"/>
-        <w:spacing w:lineRule="auto" w:line="360" w:before="0" w:after="0"/>
-        <w:ind w:firstLine="720"/>
-        <w:jc w:val="both"/>
-        <w:rPr>
-          <w:sz w:val="28"/>
-          <w:szCs w:val="28"/>
-        </w:rPr>
-      </w:pPr>
-      <w:r>
-        <w:rPr>
-          <w:rFonts w:eastAsia="Times New Roman" w:cs="Times New Roman" w:ascii="Times New Roman" w:hAnsi="Times New Roman"/>
-          <w:i/>
-          <w:iCs/>
-          <w:color w:val="auto"/>
-          <w:sz w:val="28"/>
-          <w:szCs w:val="28"/>
-        </w:rPr>
-        <w:t xml:space="preserve">Объем внебюджетных средств, направляемых участниками центра из числа организаций, действующих в реальном секторе экономики: </w:t>
-      </w:r>
-      <w:r>
-        <w:rPr>
-          <w:rFonts w:eastAsia="Times New Roman" w:cs="Times New Roman" w:ascii="Times New Roman" w:hAnsi="Times New Roman"/>
-          <w:i w:val="false"/>
-          <w:iCs w:val="false"/>
-          <w:color w:val="auto"/>
-          <w:sz w:val="28"/>
-          <w:szCs w:val="28"/>
-        </w:rPr>
-        <w:t>${economic_sector_funds}</w:t>
-      </w:r>
-    </w:p>
-    <w:p>
-      <w:pPr>
-        <w:pStyle w:val="Normal"/>
-        <w:spacing w:lineRule="auto" w:line="360" w:before="0" w:after="0"/>
-        <w:ind w:firstLine="720"/>
-        <w:jc w:val="both"/>
-        <w:rPr>
-          <w:sz w:val="28"/>
-          <w:szCs w:val="28"/>
-        </w:rPr>
-      </w:pPr>
-      <w:r>
-        <w:rPr>
-          <w:rFonts w:eastAsia="Times New Roman" w:cs="Times New Roman" w:ascii="Times New Roman" w:hAnsi="Times New Roman"/>
-          <w:i/>
-          <w:iCs/>
-          <w:color w:val="auto"/>
-          <w:sz w:val="28"/>
-          <w:szCs w:val="28"/>
-        </w:rPr>
-        <w:t xml:space="preserve">Объём финансирования из средств субъекта РФ: </w:t>
-      </w:r>
-      <w:bookmarkEnd w:id="24"/>
-      <w:r>
-        <w:rPr>
-          <w:rFonts w:eastAsia="Times New Roman" w:cs="Times New Roman" w:ascii="Times New Roman" w:hAnsi="Times New Roman"/>
-          <w:i w:val="false"/>
-          <w:iCs w:val="false"/>
-          <w:color w:val="auto"/>
-          <w:sz w:val="28"/>
-          <w:szCs w:val="28"/>
-        </w:rPr>
-        <w:t>${rf_subject_funds}</w:t>
-      </w:r>
-    </w:p>
-    <w:p>
-      <w:pPr>
-        <w:pStyle w:val="Normal"/>
-        <w:spacing w:lineRule="auto" w:line="360" w:before="0" w:after="0"/>
-        <w:ind w:firstLine="720"/>
-        <w:jc w:val="both"/>
-        <w:rPr>
-          <w:rFonts w:eastAsia="Times New Roman" w:cs="Times New Roman"/>
-          <w:i/>
-          <w:i/>
-          <w:iCs/>
           <w:sz w:val="24"/>
           <w:szCs w:val="24"/>
         </w:rPr>
       </w:pPr>
       <w:r>
         <w:rPr>
-          <w:rFonts w:eastAsia="Times New Roman" w:cs="Times New Roman"/>
-          <w:i/>
-          <w:iCs/>
+          <w:rFonts w:ascii="Times New Roman" w:hAnsi="Times New Roman"/>
           <w:sz w:val="24"/>
           <w:szCs w:val="24"/>
         </w:rPr>
@@ -2068,7 +1387,776 @@
           <w:rFonts w:ascii="Times New Roman" w:hAnsi="Times New Roman"/>
           <w:color w:val="auto"/>
         </w:rPr>
-        <w:t>${/old}</w:t>
+        <w:t>${/clusterInfo}</w:t>
+      </w:r>
+    </w:p>
+    <w:p>
+      <w:pPr>
+        <w:pStyle w:val="Normal"/>
+        <w:spacing w:lineRule="auto" w:line="360" w:before="0" w:after="0"/>
+        <w:ind w:firstLine="720"/>
+        <w:jc w:val="both"/>
+        <w:rPr>
+          <w:rFonts w:ascii="Times New Roman" w:hAnsi="Times New Roman"/>
+          <w:color w:val="auto"/>
+        </w:rPr>
+      </w:pPr>
+      <w:r>
+        <w:rPr>
+          <w:rFonts w:ascii="Times New Roman" w:hAnsi="Times New Roman"/>
+          <w:color w:val="auto"/>
+        </w:rPr>
+      </w:r>
+    </w:p>
+    <w:p>
+      <w:pPr>
+        <w:pStyle w:val="Style19"/>
+        <w:spacing w:lineRule="auto" w:line="240" w:before="0" w:after="0"/>
+        <w:ind w:left="851" w:hanging="142"/>
+        <w:jc w:val="left"/>
+        <w:rPr>
+          <w:rFonts w:ascii="Times New Roman" w:hAnsi="Times New Roman"/>
+          <w:color w:val="auto"/>
+        </w:rPr>
+      </w:pPr>
+      <w:r>
+        <w:rPr>
+          <w:rFonts w:eastAsia="Times New Roman" w:cs="Times New Roman" w:ascii="Times New Roman" w:hAnsi="Times New Roman"/>
+          <w:b/>
+          <w:bCs/>
+          <w:color w:val="auto"/>
+          <w:sz w:val="24"/>
+          <w:szCs w:val="24"/>
+        </w:rPr>
+        <w:t>${</w:t>
+      </w:r>
+      <w:bookmarkStart w:id="23" w:name="__DdeLink__1298_1643847489"/>
+      <w:r>
+        <w:rPr>
+          <w:rFonts w:eastAsia="Times New Roman" w:cs="Times New Roman" w:ascii="Times New Roman" w:hAnsi="Times New Roman"/>
+          <w:b/>
+          <w:bCs/>
+          <w:color w:val="auto"/>
+          <w:sz w:val="24"/>
+          <w:szCs w:val="24"/>
+        </w:rPr>
+        <w:t>WithGrant</w:t>
+      </w:r>
+      <w:bookmarkEnd w:id="23"/>
+      <w:r>
+        <w:rPr>
+          <w:rFonts w:eastAsia="Times New Roman" w:cs="Times New Roman" w:ascii="Times New Roman" w:hAnsi="Times New Roman"/>
+          <w:b/>
+          <w:bCs/>
+          <w:color w:val="auto"/>
+          <w:sz w:val="24"/>
+          <w:szCs w:val="24"/>
+        </w:rPr>
+        <w:t>}</w:t>
+      </w:r>
+    </w:p>
+    <w:p>
+      <w:pPr>
+        <w:pStyle w:val="Style19"/>
+        <w:spacing w:lineRule="auto" w:line="360" w:before="20" w:after="0"/>
+        <w:ind w:left="851" w:hanging="142"/>
+        <w:jc w:val="both"/>
+        <w:rPr>
+          <w:rFonts w:ascii="Times New Roman" w:hAnsi="Times New Roman"/>
+          <w:color w:val="auto"/>
+        </w:rPr>
+      </w:pPr>
+      <w:r>
+        <w:rPr>
+          <w:rFonts w:eastAsia="Times New Roman" w:cs="Times New Roman" w:ascii="Times New Roman" w:hAnsi="Times New Roman"/>
+          <w:b/>
+          <w:bCs/>
+          <w:color w:val="auto"/>
+          <w:sz w:val="24"/>
+          <w:szCs w:val="24"/>
+        </w:rPr>
+        <w:t>${</w:t>
+      </w:r>
+      <w:bookmarkStart w:id="24" w:name="__DdeLink__3033_263911294311"/>
+      <w:r>
+        <w:rPr>
+          <w:rFonts w:eastAsia="Times New Roman" w:cs="Times New Roman" w:ascii="Times New Roman" w:hAnsi="Times New Roman"/>
+          <w:b/>
+          <w:bCs/>
+          <w:color w:val="auto"/>
+          <w:sz w:val="24"/>
+          <w:szCs w:val="24"/>
+        </w:rPr>
+        <w:t>rf_subject</w:t>
+      </w:r>
+      <w:bookmarkEnd w:id="24"/>
+      <w:r>
+        <w:rPr>
+          <w:rFonts w:eastAsia="Times New Roman" w:cs="Times New Roman" w:ascii="Times New Roman" w:hAnsi="Times New Roman"/>
+          <w:b/>
+          <w:bCs/>
+          <w:color w:val="auto"/>
+          <w:sz w:val="24"/>
+          <w:szCs w:val="24"/>
+        </w:rPr>
+        <w:t>}</w:t>
+      </w:r>
+      <w:bookmarkStart w:id="25" w:name="_Hlk11751225911"/>
+    </w:p>
+    <w:p>
+      <w:pPr>
+        <w:pStyle w:val="Normal"/>
+        <w:spacing w:lineRule="auto" w:line="360" w:before="0" w:after="0"/>
+        <w:ind w:firstLine="720"/>
+        <w:jc w:val="both"/>
+        <w:rPr>
+          <w:sz w:val="28"/>
+          <w:szCs w:val="28"/>
+        </w:rPr>
+      </w:pPr>
+      <w:r>
+        <w:rPr>
+          <w:rFonts w:eastAsia="Times New Roman" w:cs="Times New Roman" w:ascii="Times New Roman" w:hAnsi="Times New Roman"/>
+          <w:i/>
+          <w:iCs/>
+          <w:color w:val="auto"/>
+          <w:sz w:val="28"/>
+          <w:szCs w:val="28"/>
+        </w:rPr>
+        <w:t xml:space="preserve">Отрасль: </w:t>
+      </w:r>
+      <w:r>
+        <w:rPr>
+          <w:rFonts w:eastAsia="Times New Roman" w:cs="Times New Roman" w:ascii="Times New Roman" w:hAnsi="Times New Roman"/>
+          <w:i w:val="false"/>
+          <w:iCs w:val="false"/>
+          <w:color w:val="auto"/>
+          <w:sz w:val="28"/>
+          <w:szCs w:val="28"/>
+        </w:rPr>
+        <w:t>${</w:t>
+      </w:r>
+      <w:bookmarkStart w:id="26" w:name="__DdeLink__3035_263911294311"/>
+      <w:r>
+        <w:rPr>
+          <w:rFonts w:eastAsia="Times New Roman" w:cs="Times New Roman" w:ascii="Times New Roman" w:hAnsi="Times New Roman"/>
+          <w:i w:val="false"/>
+          <w:iCs w:val="false"/>
+          <w:color w:val="auto"/>
+          <w:sz w:val="28"/>
+          <w:szCs w:val="28"/>
+        </w:rPr>
+        <w:t>industry</w:t>
+      </w:r>
+      <w:bookmarkEnd w:id="26"/>
+      <w:r>
+        <w:rPr>
+          <w:rFonts w:eastAsia="Times New Roman" w:cs="Times New Roman" w:ascii="Times New Roman" w:hAnsi="Times New Roman"/>
+          <w:i w:val="false"/>
+          <w:iCs w:val="false"/>
+          <w:color w:val="auto"/>
+          <w:sz w:val="28"/>
+          <w:szCs w:val="28"/>
+        </w:rPr>
+        <w:t>}</w:t>
+      </w:r>
+    </w:p>
+    <w:p>
+      <w:pPr>
+        <w:pStyle w:val="Normal"/>
+        <w:spacing w:lineRule="auto" w:line="360" w:before="0" w:after="0"/>
+        <w:ind w:firstLine="720"/>
+        <w:jc w:val="both"/>
+        <w:rPr>
+          <w:sz w:val="28"/>
+          <w:szCs w:val="28"/>
+        </w:rPr>
+      </w:pPr>
+      <w:r>
+        <w:rPr>
+          <w:rFonts w:eastAsia="Times New Roman" w:cs="Times New Roman" w:ascii="Times New Roman" w:hAnsi="Times New Roman"/>
+          <w:i/>
+          <w:iCs/>
+          <w:color w:val="auto"/>
+          <w:sz w:val="28"/>
+          <w:szCs w:val="28"/>
+        </w:rPr>
+        <w:t xml:space="preserve">Наименование центра (кластера): </w:t>
+      </w:r>
+      <w:r>
+        <w:rPr>
+          <w:rFonts w:eastAsia="Times New Roman" w:cs="Times New Roman" w:ascii="Times New Roman" w:hAnsi="Times New Roman"/>
+          <w:i w:val="false"/>
+          <w:iCs w:val="false"/>
+          <w:color w:val="auto"/>
+          <w:sz w:val="28"/>
+          <w:szCs w:val="28"/>
+        </w:rPr>
+        <w:t>${</w:t>
+      </w:r>
+      <w:bookmarkStart w:id="27" w:name="__DdeLink__3037_263911294311"/>
+      <w:r>
+        <w:rPr>
+          <w:rFonts w:eastAsia="Times New Roman" w:cs="Times New Roman" w:ascii="Times New Roman" w:hAnsi="Times New Roman"/>
+          <w:i w:val="false"/>
+          <w:iCs w:val="false"/>
+          <w:color w:val="auto"/>
+          <w:sz w:val="28"/>
+          <w:szCs w:val="28"/>
+        </w:rPr>
+        <w:t>cluster_name</w:t>
+      </w:r>
+      <w:bookmarkEnd w:id="27"/>
+      <w:r>
+        <w:rPr>
+          <w:rFonts w:eastAsia="Times New Roman" w:cs="Times New Roman" w:ascii="Times New Roman" w:hAnsi="Times New Roman"/>
+          <w:i w:val="false"/>
+          <w:iCs w:val="false"/>
+          <w:color w:val="auto"/>
+          <w:sz w:val="28"/>
+          <w:szCs w:val="28"/>
+        </w:rPr>
+        <w:t>}</w:t>
+      </w:r>
+    </w:p>
+    <w:p>
+      <w:pPr>
+        <w:pStyle w:val="Normal"/>
+        <w:spacing w:lineRule="auto" w:line="360" w:before="0" w:after="0"/>
+        <w:ind w:firstLine="720"/>
+        <w:jc w:val="both"/>
+        <w:rPr>
+          <w:sz w:val="28"/>
+          <w:szCs w:val="28"/>
+        </w:rPr>
+      </w:pPr>
+      <w:r>
+        <w:rPr>
+          <w:rFonts w:eastAsia="Times New Roman" w:cs="Times New Roman" w:ascii="Times New Roman" w:hAnsi="Times New Roman"/>
+          <w:i/>
+          <w:iCs/>
+          <w:color w:val="auto"/>
+          <w:sz w:val="28"/>
+          <w:szCs w:val="28"/>
+        </w:rPr>
+        <w:t>Инициатор создания центра:</w:t>
+      </w:r>
+      <w:r>
+        <w:rPr>
+          <w:rFonts w:ascii="Times New Roman" w:hAnsi="Times New Roman"/>
+          <w:color w:val="auto"/>
+          <w:sz w:val="28"/>
+          <w:szCs w:val="28"/>
+        </w:rPr>
+        <w:t xml:space="preserve"> </w:t>
+      </w:r>
+      <w:r>
+        <w:rPr>
+          <w:rFonts w:eastAsia="Times New Roman" w:cs="Times New Roman" w:ascii="Times New Roman" w:hAnsi="Times New Roman"/>
+          <w:color w:val="auto"/>
+          <w:sz w:val="28"/>
+          <w:szCs w:val="28"/>
+        </w:rPr>
+        <w:t>${</w:t>
+      </w:r>
+      <w:bookmarkStart w:id="28" w:name="__DdeLink__3041_263911294311"/>
+      <w:r>
+        <w:rPr>
+          <w:rFonts w:eastAsia="Times New Roman" w:cs="Times New Roman" w:ascii="Times New Roman" w:hAnsi="Times New Roman"/>
+          <w:color w:val="auto"/>
+          <w:sz w:val="28"/>
+          <w:szCs w:val="28"/>
+        </w:rPr>
+        <w:t>intiator_name</w:t>
+      </w:r>
+      <w:bookmarkEnd w:id="28"/>
+      <w:r>
+        <w:rPr>
+          <w:rFonts w:eastAsia="Times New Roman" w:cs="Times New Roman" w:ascii="Times New Roman" w:hAnsi="Times New Roman"/>
+          <w:color w:val="auto"/>
+          <w:sz w:val="28"/>
+          <w:szCs w:val="28"/>
+        </w:rPr>
+        <w:t>}</w:t>
+      </w:r>
+    </w:p>
+    <w:p>
+      <w:pPr>
+        <w:pStyle w:val="Normal"/>
+        <w:spacing w:lineRule="auto" w:line="360" w:before="0" w:after="0"/>
+        <w:ind w:firstLine="720"/>
+        <w:jc w:val="both"/>
+        <w:rPr>
+          <w:sz w:val="28"/>
+          <w:szCs w:val="28"/>
+        </w:rPr>
+      </w:pPr>
+      <w:r>
+        <w:rPr>
+          <w:rFonts w:eastAsia="Times New Roman" w:cs="Times New Roman" w:ascii="Times New Roman" w:hAnsi="Times New Roman"/>
+          <w:i/>
+          <w:iCs/>
+          <w:color w:val="auto"/>
+          <w:sz w:val="28"/>
+          <w:szCs w:val="28"/>
+        </w:rPr>
+        <w:t xml:space="preserve">Грантополучатель: </w:t>
+      </w:r>
+      <w:r>
+        <w:rPr>
+          <w:rFonts w:eastAsia="Times New Roman" w:cs="Times New Roman" w:ascii="Times New Roman" w:hAnsi="Times New Roman"/>
+          <w:i w:val="false"/>
+          <w:iCs w:val="false"/>
+          <w:color w:val="auto"/>
+          <w:sz w:val="28"/>
+          <w:szCs w:val="28"/>
+        </w:rPr>
+        <w:t>${</w:t>
+      </w:r>
+      <w:bookmarkStart w:id="29" w:name="__DdeLink__3039_263911294311"/>
+      <w:r>
+        <w:rPr>
+          <w:rFonts w:eastAsia="Times New Roman" w:cs="Times New Roman" w:ascii="Times New Roman" w:hAnsi="Times New Roman"/>
+          <w:i w:val="false"/>
+          <w:iCs w:val="false"/>
+          <w:color w:val="auto"/>
+          <w:sz w:val="28"/>
+          <w:szCs w:val="28"/>
+        </w:rPr>
+        <w:t>grant_name</w:t>
+      </w:r>
+      <w:bookmarkEnd w:id="29"/>
+      <w:r>
+        <w:rPr>
+          <w:rFonts w:eastAsia="Times New Roman" w:cs="Times New Roman" w:ascii="Times New Roman" w:hAnsi="Times New Roman"/>
+          <w:i w:val="false"/>
+          <w:iCs w:val="false"/>
+          <w:color w:val="auto"/>
+          <w:sz w:val="28"/>
+          <w:szCs w:val="28"/>
+        </w:rPr>
+        <w:t>}</w:t>
+      </w:r>
+    </w:p>
+    <w:p>
+      <w:pPr>
+        <w:pStyle w:val="Normal"/>
+        <w:spacing w:lineRule="auto" w:line="360" w:before="0" w:after="0"/>
+        <w:ind w:firstLine="720"/>
+        <w:jc w:val="both"/>
+        <w:rPr>
+          <w:sz w:val="28"/>
+          <w:szCs w:val="28"/>
+        </w:rPr>
+      </w:pPr>
+      <w:r>
+        <w:rPr>
+          <w:rFonts w:eastAsia="Times New Roman" w:cs="Times New Roman" w:ascii="Times New Roman" w:hAnsi="Times New Roman"/>
+          <w:i/>
+          <w:iCs/>
+          <w:color w:val="auto"/>
+          <w:sz w:val="28"/>
+          <w:szCs w:val="28"/>
+        </w:rPr>
+        <w:t xml:space="preserve">Базовая образовательная организация (грантополучатель): </w:t>
+      </w:r>
+      <w:r>
+        <w:rPr>
+          <w:rFonts w:eastAsia="Times New Roman" w:cs="Times New Roman" w:ascii="Times New Roman" w:hAnsi="Times New Roman"/>
+          <w:i w:val="false"/>
+          <w:iCs w:val="false"/>
+          <w:color w:val="auto"/>
+          <w:sz w:val="28"/>
+          <w:szCs w:val="28"/>
+        </w:rPr>
+        <w:t>${base_org</w:t>
+      </w:r>
+      <w:bookmarkStart w:id="30" w:name="__DdeLink__3039_2639112943211"/>
+      <w:bookmarkEnd w:id="30"/>
+      <w:r>
+        <w:rPr>
+          <w:rFonts w:eastAsia="Times New Roman" w:cs="Times New Roman" w:ascii="Times New Roman" w:hAnsi="Times New Roman"/>
+          <w:i w:val="false"/>
+          <w:iCs w:val="false"/>
+          <w:color w:val="auto"/>
+          <w:sz w:val="28"/>
+          <w:szCs w:val="28"/>
+        </w:rPr>
+        <w:t>}</w:t>
+      </w:r>
+    </w:p>
+    <w:p>
+      <w:pPr>
+        <w:pStyle w:val="Normal"/>
+        <w:spacing w:lineRule="auto" w:line="360" w:before="0" w:after="0"/>
+        <w:ind w:firstLine="720"/>
+        <w:jc w:val="both"/>
+        <w:rPr>
+          <w:sz w:val="28"/>
+          <w:szCs w:val="28"/>
+        </w:rPr>
+      </w:pPr>
+      <w:r>
+        <w:rPr>
+          <w:rFonts w:eastAsia="Times New Roman" w:cs="Times New Roman" w:ascii="Times New Roman" w:hAnsi="Times New Roman"/>
+          <w:i/>
+          <w:iCs/>
+          <w:color w:val="auto"/>
+          <w:sz w:val="28"/>
+          <w:szCs w:val="28"/>
+        </w:rPr>
+        <w:t>Работодатель (${</w:t>
+      </w:r>
+      <w:bookmarkStart w:id="31" w:name="__DdeLink__3043_263911294311"/>
+      <w:r>
+        <w:rPr>
+          <w:rFonts w:eastAsia="Times New Roman" w:cs="Times New Roman" w:ascii="Times New Roman" w:hAnsi="Times New Roman"/>
+          <w:i/>
+          <w:iCs/>
+          <w:color w:val="auto"/>
+          <w:sz w:val="28"/>
+          <w:szCs w:val="28"/>
+        </w:rPr>
+        <w:t>employers_count</w:t>
+      </w:r>
+      <w:bookmarkEnd w:id="31"/>
+      <w:r>
+        <w:rPr>
+          <w:rFonts w:eastAsia="Times New Roman" w:cs="Times New Roman" w:ascii="Times New Roman" w:hAnsi="Times New Roman"/>
+          <w:i/>
+          <w:iCs/>
+          <w:color w:val="auto"/>
+          <w:sz w:val="28"/>
+          <w:szCs w:val="28"/>
+        </w:rPr>
+        <w:t>}):</w:t>
+      </w:r>
+      <w:r>
+        <w:rPr>
+          <w:rFonts w:ascii="Times New Roman" w:hAnsi="Times New Roman"/>
+          <w:color w:val="auto"/>
+          <w:sz w:val="28"/>
+          <w:szCs w:val="28"/>
+        </w:rPr>
+        <w:t xml:space="preserve"> </w:t>
+      </w:r>
+      <w:r>
+        <w:rPr>
+          <w:rFonts w:eastAsia="Times New Roman" w:cs="Times New Roman" w:ascii="Times New Roman" w:hAnsi="Times New Roman"/>
+          <w:color w:val="auto"/>
+          <w:sz w:val="28"/>
+          <w:szCs w:val="28"/>
+        </w:rPr>
+        <w:t>${</w:t>
+      </w:r>
+      <w:bookmarkStart w:id="32" w:name="__DdeLink__3045_263911294311"/>
+      <w:r>
+        <w:rPr>
+          <w:rFonts w:eastAsia="Times New Roman" w:cs="Times New Roman" w:ascii="Times New Roman" w:hAnsi="Times New Roman"/>
+          <w:color w:val="auto"/>
+          <w:sz w:val="28"/>
+          <w:szCs w:val="28"/>
+        </w:rPr>
+        <w:t>employers</w:t>
+      </w:r>
+      <w:bookmarkEnd w:id="32"/>
+      <w:r>
+        <w:rPr>
+          <w:rFonts w:eastAsia="Times New Roman" w:cs="Times New Roman" w:ascii="Times New Roman" w:hAnsi="Times New Roman"/>
+          <w:color w:val="auto"/>
+          <w:sz w:val="28"/>
+          <w:szCs w:val="28"/>
+        </w:rPr>
+        <w:t>}</w:t>
+      </w:r>
+    </w:p>
+    <w:p>
+      <w:pPr>
+        <w:pStyle w:val="Normal"/>
+        <w:spacing w:lineRule="auto" w:line="360" w:before="0" w:after="0"/>
+        <w:ind w:firstLine="720"/>
+        <w:jc w:val="both"/>
+        <w:rPr>
+          <w:sz w:val="28"/>
+          <w:szCs w:val="28"/>
+        </w:rPr>
+      </w:pPr>
+      <w:r>
+        <w:rPr>
+          <w:rFonts w:eastAsia="Times New Roman" w:cs="Times New Roman" w:ascii="Times New Roman" w:hAnsi="Times New Roman"/>
+          <w:i/>
+          <w:iCs/>
+          <w:color w:val="auto"/>
+          <w:sz w:val="28"/>
+          <w:szCs w:val="28"/>
+        </w:rPr>
+        <w:t>Образовательные организации (</w:t>
+      </w:r>
+      <w:r>
+        <w:rPr>
+          <w:rFonts w:eastAsia="Times New Roman" w:cs="Times New Roman" w:ascii="Times New Roman" w:hAnsi="Times New Roman"/>
+          <w:i w:val="false"/>
+          <w:iCs w:val="false"/>
+          <w:color w:val="auto"/>
+          <w:sz w:val="28"/>
+          <w:szCs w:val="28"/>
+        </w:rPr>
+        <w:t>${</w:t>
+      </w:r>
+      <w:bookmarkStart w:id="33" w:name="__DdeLink__3047_263911294311"/>
+      <w:r>
+        <w:rPr>
+          <w:rFonts w:eastAsia="Times New Roman" w:cs="Times New Roman" w:ascii="Times New Roman" w:hAnsi="Times New Roman"/>
+          <w:i w:val="false"/>
+          <w:iCs w:val="false"/>
+          <w:color w:val="auto"/>
+          <w:sz w:val="28"/>
+          <w:szCs w:val="28"/>
+        </w:rPr>
+        <w:t>web_oo_count</w:t>
+      </w:r>
+      <w:bookmarkEnd w:id="33"/>
+      <w:r>
+        <w:rPr>
+          <w:rFonts w:eastAsia="Times New Roman" w:cs="Times New Roman" w:ascii="Times New Roman" w:hAnsi="Times New Roman"/>
+          <w:i w:val="false"/>
+          <w:iCs w:val="false"/>
+          <w:color w:val="auto"/>
+          <w:sz w:val="28"/>
+          <w:szCs w:val="28"/>
+        </w:rPr>
+        <w:t>}</w:t>
+      </w:r>
+      <w:r>
+        <w:rPr>
+          <w:rFonts w:eastAsia="Times New Roman" w:cs="Times New Roman" w:ascii="Times New Roman" w:hAnsi="Times New Roman"/>
+          <w:i/>
+          <w:iCs/>
+          <w:color w:val="auto"/>
+          <w:sz w:val="28"/>
+          <w:szCs w:val="28"/>
+        </w:rPr>
+        <w:t>):</w:t>
+      </w:r>
+      <w:r>
+        <w:rPr>
+          <w:rFonts w:ascii="Times New Roman" w:hAnsi="Times New Roman"/>
+          <w:color w:val="auto"/>
+          <w:sz w:val="28"/>
+          <w:szCs w:val="28"/>
+        </w:rPr>
+        <w:t xml:space="preserve"> </w:t>
+      </w:r>
+      <w:r>
+        <w:rPr>
+          <w:rFonts w:eastAsia="Times New Roman" w:cs="Times New Roman" w:ascii="Times New Roman" w:hAnsi="Times New Roman"/>
+          <w:color w:val="auto"/>
+          <w:sz w:val="28"/>
+          <w:szCs w:val="28"/>
+        </w:rPr>
+        <w:t>${</w:t>
+      </w:r>
+      <w:bookmarkStart w:id="34" w:name="__DdeLink__3049_263911294311"/>
+      <w:r>
+        <w:rPr>
+          <w:rFonts w:eastAsia="Times New Roman" w:cs="Times New Roman" w:ascii="Times New Roman" w:hAnsi="Times New Roman"/>
+          <w:color w:val="auto"/>
+          <w:sz w:val="28"/>
+          <w:szCs w:val="28"/>
+        </w:rPr>
+        <w:t>web_oo</w:t>
+      </w:r>
+      <w:bookmarkEnd w:id="34"/>
+      <w:r>
+        <w:rPr>
+          <w:rFonts w:eastAsia="Times New Roman" w:cs="Times New Roman" w:ascii="Times New Roman" w:hAnsi="Times New Roman"/>
+          <w:color w:val="auto"/>
+          <w:sz w:val="28"/>
+          <w:szCs w:val="28"/>
+        </w:rPr>
+        <w:t>}</w:t>
+      </w:r>
+    </w:p>
+    <w:p>
+      <w:pPr>
+        <w:pStyle w:val="Normal"/>
+        <w:spacing w:lineRule="auto" w:line="360" w:before="0" w:after="0"/>
+        <w:ind w:firstLine="720"/>
+        <w:jc w:val="both"/>
+        <w:rPr>
+          <w:sz w:val="28"/>
+          <w:szCs w:val="28"/>
+        </w:rPr>
+      </w:pPr>
+      <w:r>
+        <w:rPr>
+          <w:rFonts w:eastAsia="Times New Roman" w:cs="Times New Roman" w:ascii="Times New Roman" w:hAnsi="Times New Roman"/>
+          <w:i/>
+          <w:iCs/>
+          <w:color w:val="auto"/>
+          <w:sz w:val="28"/>
+          <w:szCs w:val="28"/>
+        </w:rPr>
+        <w:t xml:space="preserve">Объем внебюджетных средств, направляемых участниками центра из числа организаций, действующих в реальном секторе экономики: </w:t>
+      </w:r>
+      <w:r>
+        <w:rPr>
+          <w:rFonts w:eastAsia="Times New Roman" w:cs="Times New Roman" w:ascii="Times New Roman" w:hAnsi="Times New Roman"/>
+          <w:i w:val="false"/>
+          <w:iCs w:val="false"/>
+          <w:color w:val="auto"/>
+          <w:sz w:val="28"/>
+          <w:szCs w:val="28"/>
+        </w:rPr>
+        <w:t>${economic_sector_funds}</w:t>
+      </w:r>
+    </w:p>
+    <w:p>
+      <w:pPr>
+        <w:pStyle w:val="Normal"/>
+        <w:spacing w:lineRule="auto" w:line="360" w:before="0" w:after="0"/>
+        <w:ind w:firstLine="720"/>
+        <w:jc w:val="both"/>
+        <w:rPr>
+          <w:sz w:val="28"/>
+          <w:szCs w:val="28"/>
+        </w:rPr>
+      </w:pPr>
+      <w:r>
+        <w:rPr>
+          <w:rFonts w:eastAsia="Times New Roman" w:cs="Times New Roman" w:ascii="Times New Roman" w:hAnsi="Times New Roman"/>
+          <w:i/>
+          <w:iCs/>
+          <w:color w:val="auto"/>
+          <w:sz w:val="28"/>
+          <w:szCs w:val="28"/>
+        </w:rPr>
+        <w:t xml:space="preserve">Объём финансирования из средств субъекта РФ: </w:t>
+      </w:r>
+      <w:bookmarkEnd w:id="25"/>
+      <w:r>
+        <w:rPr>
+          <w:rFonts w:eastAsia="Times New Roman" w:cs="Times New Roman" w:ascii="Times New Roman" w:hAnsi="Times New Roman"/>
+          <w:i w:val="false"/>
+          <w:iCs w:val="false"/>
+          <w:color w:val="auto"/>
+          <w:sz w:val="28"/>
+          <w:szCs w:val="28"/>
+        </w:rPr>
+        <w:t>${rf_subject_funds}</w:t>
+      </w:r>
+    </w:p>
+    <w:p>
+      <w:pPr>
+        <w:pStyle w:val="Style19"/>
+        <w:spacing w:lineRule="auto" w:line="360" w:before="0" w:after="0"/>
+        <w:ind w:firstLine="720"/>
+        <w:jc w:val="both"/>
+        <w:rPr>
+          <w:rFonts w:eastAsia="Times New Roman" w:cs="Times New Roman"/>
+          <w:i/>
+          <w:i/>
+          <w:iCs/>
+          <w:sz w:val="24"/>
+          <w:szCs w:val="24"/>
+        </w:rPr>
+      </w:pPr>
+      <w:r>
+        <w:rPr>
+          <w:rFonts w:eastAsia="Times New Roman" w:cs="Times New Roman" w:ascii="Times New Roman" w:hAnsi="Times New Roman"/>
+          <w:i/>
+          <w:iCs/>
+          <w:sz w:val="28"/>
+          <w:szCs w:val="28"/>
+        </w:rPr>
+        <w:t xml:space="preserve">Средства образовательной организации: </w:t>
+      </w:r>
+      <w:r>
+        <w:rPr>
+          <w:rFonts w:eastAsia="Times New Roman" w:cs="Times New Roman" w:ascii="Times New Roman" w:hAnsi="Times New Roman"/>
+          <w:i w:val="false"/>
+          <w:iCs w:val="false"/>
+          <w:sz w:val="28"/>
+          <w:szCs w:val="28"/>
+        </w:rPr>
+        <w:t>${oo_funds}</w:t>
+      </w:r>
+    </w:p>
+    <w:p>
+      <w:pPr>
+        <w:pStyle w:val="Style19"/>
+        <w:spacing w:lineRule="auto" w:line="360" w:before="0" w:after="0"/>
+        <w:ind w:firstLine="720"/>
+        <w:jc w:val="both"/>
+        <w:rPr>
+          <w:rFonts w:eastAsia="Times New Roman" w:cs="Times New Roman"/>
+          <w:i/>
+          <w:i/>
+          <w:iCs/>
+          <w:sz w:val="24"/>
+          <w:szCs w:val="24"/>
+        </w:rPr>
+      </w:pPr>
+      <w:r>
+        <w:rPr>
+          <w:rFonts w:eastAsia="Times New Roman" w:cs="Times New Roman"/>
+          <w:i/>
+          <w:iCs/>
+          <w:sz w:val="24"/>
+          <w:szCs w:val="24"/>
+        </w:rPr>
+      </w:r>
+    </w:p>
+    <w:p>
+      <w:pPr>
+        <w:pStyle w:val="Normal"/>
+        <w:spacing w:lineRule="auto" w:line="360" w:before="0" w:after="0"/>
+        <w:ind w:firstLine="720"/>
+        <w:jc w:val="both"/>
+        <w:rPr>
+          <w:rFonts w:ascii="Times New Roman" w:hAnsi="Times New Roman"/>
+          <w:color w:val="auto"/>
+        </w:rPr>
+      </w:pPr>
+      <w:r>
+        <w:rPr>
+          <w:rFonts w:ascii="Times New Roman" w:hAnsi="Times New Roman"/>
+          <w:color w:val="auto"/>
+        </w:rPr>
+        <w:t>${/</w:t>
+      </w:r>
+      <w:r>
+        <w:rPr>
+          <w:rFonts w:eastAsia="Times New Roman" w:cs="Times New Roman" w:ascii="Times New Roman" w:hAnsi="Times New Roman"/>
+          <w:b/>
+          <w:bCs/>
+          <w:color w:val="auto"/>
+          <w:sz w:val="24"/>
+          <w:szCs w:val="24"/>
+        </w:rPr>
+        <w:t>WithGrant</w:t>
+      </w:r>
+      <w:r>
+        <w:rPr>
+          <w:rFonts w:ascii="Times New Roman" w:hAnsi="Times New Roman"/>
+          <w:color w:val="auto"/>
+        </w:rPr>
+        <w:t>}</w:t>
+      </w:r>
+    </w:p>
+    <w:p>
+      <w:pPr>
+        <w:pStyle w:val="Style19"/>
+        <w:spacing w:lineRule="auto" w:line="240" w:before="0" w:after="0"/>
+        <w:ind w:left="851" w:hanging="142"/>
+        <w:jc w:val="left"/>
+        <w:rPr>
+          <w:rFonts w:ascii="Times New Roman" w:hAnsi="Times New Roman"/>
+          <w:color w:val="auto"/>
+        </w:rPr>
+      </w:pPr>
+      <w:r>
+        <w:rPr/>
       </w:r>
     </w:p>
     <w:sectPr>

--- a/public/word/Шаблон для заполнения справки.docx
+++ b/public/word/Шаблон для заполнения справки.docx
@@ -1758,7 +1758,7 @@
           <w:sz w:val="28"/>
           <w:szCs w:val="28"/>
         </w:rPr>
-        <w:t xml:space="preserve">Базовая образовательная организация (грантополучатель): </w:t>
+        <w:t xml:space="preserve">Базовая образовательная организация: </w:t>
       </w:r>
       <w:r>
         <w:rPr>

--- a/public/word/Шаблон для заполнения справки.docx
+++ b/public/word/Шаблон для заполнения справки.docx
@@ -9,6 +9,7 @@
         <w:ind w:left="851" w:hanging="142"/>
         <w:jc w:val="center"/>
         <w:rPr>
+          <w:rFonts w:ascii="Times New Roman" w:hAnsi="Times New Roman"/>
           <w:sz w:val="28"/>
           <w:szCs w:val="28"/>
         </w:rPr>
@@ -33,7 +34,8 @@
         <w:jc w:val="left"/>
         <w:rPr>
           <w:rFonts w:ascii="Times New Roman" w:hAnsi="Times New Roman"/>
-          <w:color w:val="auto"/>
+          <w:sz w:val="28"/>
+          <w:szCs w:val="28"/>
         </w:rPr>
       </w:pPr>
       <w:r>
@@ -42,8 +44,8 @@
           <w:b/>
           <w:bCs/>
           <w:color w:val="auto"/>
-          <w:sz w:val="24"/>
-          <w:szCs w:val="24"/>
+          <w:sz w:val="28"/>
+          <w:szCs w:val="28"/>
         </w:rPr>
         <w:t>${</w:t>
       </w:r>
@@ -54,8 +56,8 @@
           <w:b/>
           <w:bCs/>
           <w:color w:val="auto"/>
-          <w:sz w:val="24"/>
-          <w:szCs w:val="24"/>
+          <w:sz w:val="28"/>
+          <w:szCs w:val="28"/>
         </w:rPr>
         <w:t>o</w:t>
       </w:r>
@@ -66,8 +68,8 @@
           <w:b/>
           <w:bCs/>
           <w:color w:val="auto"/>
-          <w:sz w:val="24"/>
-          <w:szCs w:val="24"/>
+          <w:sz w:val="28"/>
+          <w:szCs w:val="28"/>
         </w:rPr>
         <w:t>ld}</w:t>
       </w:r>
@@ -80,7 +82,8 @@
         <w:jc w:val="both"/>
         <w:rPr>
           <w:rFonts w:ascii="Times New Roman" w:hAnsi="Times New Roman"/>
-          <w:color w:val="auto"/>
+          <w:sz w:val="28"/>
+          <w:szCs w:val="28"/>
         </w:rPr>
       </w:pPr>
       <w:r>
@@ -89,8 +92,8 @@
           <w:b/>
           <w:bCs/>
           <w:color w:val="auto"/>
-          <w:sz w:val="24"/>
-          <w:szCs w:val="24"/>
+          <w:sz w:val="28"/>
+          <w:szCs w:val="28"/>
         </w:rPr>
         <w:t>${</w:t>
       </w:r>
@@ -101,8 +104,8 @@
           <w:b/>
           <w:bCs/>
           <w:color w:val="auto"/>
-          <w:sz w:val="24"/>
-          <w:szCs w:val="24"/>
+          <w:sz w:val="28"/>
+          <w:szCs w:val="28"/>
         </w:rPr>
         <w:t>rf_subject</w:t>
       </w:r>
@@ -113,8 +116,8 @@
           <w:b/>
           <w:bCs/>
           <w:color w:val="auto"/>
-          <w:sz w:val="24"/>
-          <w:szCs w:val="24"/>
+          <w:sz w:val="28"/>
+          <w:szCs w:val="28"/>
         </w:rPr>
         <w:t>}</w:t>
       </w:r>
@@ -127,6 +130,7 @@
         <w:ind w:firstLine="720"/>
         <w:jc w:val="both"/>
         <w:rPr>
+          <w:rFonts w:ascii="Times New Roman" w:hAnsi="Times New Roman"/>
           <w:sz w:val="28"/>
           <w:szCs w:val="28"/>
         </w:rPr>
@@ -185,6 +189,7 @@
         <w:ind w:firstLine="720"/>
         <w:jc w:val="both"/>
         <w:rPr>
+          <w:rFonts w:ascii="Times New Roman" w:hAnsi="Times New Roman"/>
           <w:sz w:val="28"/>
           <w:szCs w:val="28"/>
         </w:rPr>
@@ -243,6 +248,7 @@
         <w:ind w:firstLine="720"/>
         <w:jc w:val="both"/>
         <w:rPr>
+          <w:rFonts w:ascii="Times New Roman" w:hAnsi="Times New Roman"/>
           <w:sz w:val="28"/>
           <w:szCs w:val="28"/>
         </w:rPr>
@@ -304,6 +310,7 @@
         <w:ind w:firstLine="720"/>
         <w:jc w:val="both"/>
         <w:rPr>
+          <w:rFonts w:ascii="Times New Roman" w:hAnsi="Times New Roman"/>
           <w:sz w:val="28"/>
           <w:szCs w:val="28"/>
         </w:rPr>
@@ -362,6 +369,7 @@
         <w:ind w:firstLine="720"/>
         <w:jc w:val="both"/>
         <w:rPr>
+          <w:rFonts w:ascii="Times New Roman" w:hAnsi="Times New Roman"/>
           <w:sz w:val="28"/>
           <w:szCs w:val="28"/>
         </w:rPr>
@@ -409,6 +417,7 @@
         <w:ind w:firstLine="720"/>
         <w:jc w:val="both"/>
         <w:rPr>
+          <w:rFonts w:ascii="Times New Roman" w:hAnsi="Times New Roman"/>
           <w:sz w:val="28"/>
           <w:szCs w:val="28"/>
         </w:rPr>
@@ -494,6 +503,7 @@
         <w:ind w:firstLine="720"/>
         <w:jc w:val="both"/>
         <w:rPr>
+          <w:rFonts w:ascii="Times New Roman" w:hAnsi="Times New Roman"/>
           <w:sz w:val="28"/>
           <w:szCs w:val="28"/>
         </w:rPr>
@@ -601,6 +611,7 @@
         <w:ind w:firstLine="720"/>
         <w:jc w:val="both"/>
         <w:rPr>
+          <w:rFonts w:ascii="Times New Roman" w:hAnsi="Times New Roman"/>
           <w:sz w:val="28"/>
           <w:szCs w:val="28"/>
         </w:rPr>
@@ -635,6 +646,7 @@
         <w:ind w:firstLine="720"/>
         <w:jc w:val="both"/>
         <w:rPr>
+          <w:rFonts w:ascii="Times New Roman" w:hAnsi="Times New Roman"/>
           <w:sz w:val="28"/>
           <w:szCs w:val="28"/>
         </w:rPr>
@@ -670,33 +682,34 @@
         <w:ind w:firstLine="720"/>
         <w:jc w:val="both"/>
         <w:rPr>
-          <w:rFonts w:eastAsia="Times New Roman" w:cs="Times New Roman"/>
-          <w:i/>
-          <w:i/>
-          <w:iCs/>
-          <w:sz w:val="24"/>
-          <w:szCs w:val="24"/>
-        </w:rPr>
-      </w:pPr>
-      <w:r>
-        <w:rPr>
-          <w:rFonts w:eastAsia="Times New Roman" w:cs="Times New Roman"/>
-          <w:i/>
-          <w:iCs/>
-          <w:sz w:val="24"/>
-          <w:szCs w:val="24"/>
-        </w:rPr>
-      </w:r>
-    </w:p>
-    <w:p>
-      <w:pPr>
-        <w:pStyle w:val="Normal"/>
-        <w:spacing w:lineRule="auto" w:line="360" w:before="0" w:after="0"/>
-        <w:ind w:firstLine="720"/>
-        <w:jc w:val="both"/>
-        <w:rPr>
-          <w:rFonts w:ascii="Times New Roman" w:hAnsi="Times New Roman"/>
-          <w:color w:val="auto"/>
+          <w:rFonts w:ascii="Times New Roman" w:hAnsi="Times New Roman" w:eastAsia="Times New Roman" w:cs="Times New Roman"/>
+          <w:i/>
+          <w:i/>
+          <w:iCs/>
+          <w:sz w:val="28"/>
+          <w:szCs w:val="28"/>
+        </w:rPr>
+      </w:pPr>
+      <w:r>
+        <w:rPr>
+          <w:rFonts w:eastAsia="Times New Roman" w:cs="Times New Roman" w:ascii="Times New Roman" w:hAnsi="Times New Roman"/>
+          <w:i/>
+          <w:iCs/>
+          <w:sz w:val="28"/>
+          <w:szCs w:val="28"/>
+        </w:rPr>
+      </w:r>
+    </w:p>
+    <w:p>
+      <w:pPr>
+        <w:pStyle w:val="Normal"/>
+        <w:spacing w:lineRule="auto" w:line="360" w:before="0" w:after="0"/>
+        <w:ind w:firstLine="720"/>
+        <w:jc w:val="both"/>
+        <w:rPr>
+          <w:rFonts w:ascii="Times New Roman" w:hAnsi="Times New Roman"/>
+          <w:sz w:val="28"/>
+          <w:szCs w:val="28"/>
         </w:rPr>
       </w:pPr>
       <w:r>
@@ -705,8 +718,8 @@
           <w:b/>
           <w:bCs/>
           <w:color w:val="auto"/>
-          <w:sz w:val="24"/>
-          <w:szCs w:val="24"/>
+          <w:sz w:val="28"/>
+          <w:szCs w:val="28"/>
         </w:rPr>
         <w:t>${/old}</w:t>
       </w:r>
@@ -718,39 +731,36 @@
         <w:ind w:firstLine="720"/>
         <w:jc w:val="center"/>
         <w:rPr>
-          <w:rFonts w:ascii="Times NEw Roman" w:hAnsi="Times NEw Roman"/>
-          <w:b/>
+          <w:rFonts w:ascii="Times New Roman" w:hAnsi="Times New Roman"/>
+          <w:sz w:val="28"/>
+          <w:szCs w:val="28"/>
+        </w:rPr>
+      </w:pPr>
+      <w:r>
+        <w:rPr>
+          <w:rFonts w:ascii="Times New Roman" w:hAnsi="Times New Roman"/>
           <w:b/>
           <w:bCs/>
           <w:sz w:val="28"/>
           <w:szCs w:val="28"/>
         </w:rPr>
-      </w:pPr>
-      <w:r>
-        <w:rPr>
-          <w:rFonts w:ascii="Times NEw Roman" w:hAnsi="Times NEw Roman"/>
+        <w:t>${</w:t>
+      </w:r>
+      <w:bookmarkStart w:id="12" w:name="__DdeLink__636_1811123072"/>
+      <w:r>
+        <w:rPr>
+          <w:rFonts w:ascii="Times New Roman" w:hAnsi="Times New Roman"/>
           <w:b/>
           <w:bCs/>
           <w:sz w:val="28"/>
           <w:szCs w:val="28"/>
         </w:rPr>
-        <w:t>${</w:t>
-      </w:r>
-      <w:bookmarkStart w:id="12" w:name="__DdeLink__636_1811123072"/>
-      <w:r>
-        <w:rPr>
-          <w:rFonts w:ascii="Times NEw Roman" w:hAnsi="Times NEw Roman"/>
-          <w:b/>
-          <w:bCs/>
-          <w:sz w:val="28"/>
-          <w:szCs w:val="28"/>
-        </w:rPr>
         <w:t>new_title</w:t>
       </w:r>
       <w:bookmarkEnd w:id="12"/>
       <w:r>
         <w:rPr>
-          <w:rFonts w:ascii="Times NEw Roman" w:hAnsi="Times NEw Roman"/>
+          <w:rFonts w:ascii="Times New Roman" w:hAnsi="Times New Roman"/>
           <w:b/>
           <w:bCs/>
           <w:sz w:val="28"/>
@@ -767,7 +777,8 @@
         <w:jc w:val="left"/>
         <w:rPr>
           <w:rFonts w:ascii="Times New Roman" w:hAnsi="Times New Roman"/>
-          <w:color w:val="auto"/>
+          <w:sz w:val="28"/>
+          <w:szCs w:val="28"/>
         </w:rPr>
       </w:pPr>
       <w:r>
@@ -776,8 +787,8 @@
           <w:b/>
           <w:bCs/>
           <w:color w:val="auto"/>
-          <w:sz w:val="24"/>
-          <w:szCs w:val="24"/>
+          <w:sz w:val="28"/>
+          <w:szCs w:val="28"/>
         </w:rPr>
         <w:t>${clusterInfo}</w:t>
       </w:r>
@@ -790,7 +801,8 @@
         <w:jc w:val="both"/>
         <w:rPr>
           <w:rFonts w:ascii="Times New Roman" w:hAnsi="Times New Roman"/>
-          <w:color w:val="auto"/>
+          <w:sz w:val="28"/>
+          <w:szCs w:val="28"/>
         </w:rPr>
       </w:pPr>
       <w:r>
@@ -799,8 +811,8 @@
           <w:b/>
           <w:bCs/>
           <w:color w:val="auto"/>
-          <w:sz w:val="24"/>
-          <w:szCs w:val="24"/>
+          <w:sz w:val="28"/>
+          <w:szCs w:val="28"/>
         </w:rPr>
         <w:t>${</w:t>
       </w:r>
@@ -811,8 +823,8 @@
           <w:b/>
           <w:bCs/>
           <w:color w:val="auto"/>
-          <w:sz w:val="24"/>
-          <w:szCs w:val="24"/>
+          <w:sz w:val="28"/>
+          <w:szCs w:val="28"/>
         </w:rPr>
         <w:t>rf_subject</w:t>
       </w:r>
@@ -823,8 +835,8 @@
           <w:b/>
           <w:bCs/>
           <w:color w:val="auto"/>
-          <w:sz w:val="24"/>
-          <w:szCs w:val="24"/>
+          <w:sz w:val="28"/>
+          <w:szCs w:val="28"/>
         </w:rPr>
         <w:t>}</w:t>
       </w:r>
@@ -837,6 +849,7 @@
         <w:ind w:firstLine="720"/>
         <w:jc w:val="both"/>
         <w:rPr>
+          <w:rFonts w:ascii="Times New Roman" w:hAnsi="Times New Roman"/>
           <w:sz w:val="28"/>
           <w:szCs w:val="28"/>
         </w:rPr>
@@ -895,6 +908,7 @@
         <w:ind w:firstLine="720"/>
         <w:jc w:val="both"/>
         <w:rPr>
+          <w:rFonts w:ascii="Times New Roman" w:hAnsi="Times New Roman"/>
           <w:sz w:val="28"/>
           <w:szCs w:val="28"/>
         </w:rPr>
@@ -953,6 +967,7 @@
         <w:ind w:firstLine="720"/>
         <w:jc w:val="both"/>
         <w:rPr>
+          <w:rFonts w:ascii="Times New Roman" w:hAnsi="Times New Roman"/>
           <w:sz w:val="28"/>
           <w:szCs w:val="28"/>
         </w:rPr>
@@ -1014,6 +1029,7 @@
         <w:ind w:firstLine="720"/>
         <w:jc w:val="both"/>
         <w:rPr>
+          <w:rFonts w:ascii="Times New Roman" w:hAnsi="Times New Roman"/>
           <w:sz w:val="28"/>
           <w:szCs w:val="28"/>
         </w:rPr>
@@ -1061,6 +1077,7 @@
         <w:ind w:firstLine="720"/>
         <w:jc w:val="both"/>
         <w:rPr>
+          <w:rFonts w:ascii="Times New Roman" w:hAnsi="Times New Roman"/>
           <w:sz w:val="28"/>
           <w:szCs w:val="28"/>
         </w:rPr>
@@ -1146,6 +1163,7 @@
         <w:ind w:firstLine="720"/>
         <w:jc w:val="both"/>
         <w:rPr>
+          <w:rFonts w:ascii="Times New Roman" w:hAnsi="Times New Roman"/>
           <w:sz w:val="28"/>
           <w:szCs w:val="28"/>
         </w:rPr>
@@ -1253,6 +1271,7 @@
         <w:ind w:firstLine="720"/>
         <w:jc w:val="both"/>
         <w:rPr>
+          <w:rFonts w:ascii="Times New Roman" w:hAnsi="Times New Roman"/>
           <w:sz w:val="28"/>
           <w:szCs w:val="28"/>
         </w:rPr>
@@ -1287,6 +1306,7 @@
         <w:ind w:firstLine="720"/>
         <w:jc w:val="both"/>
         <w:rPr>
+          <w:rFonts w:ascii="Times New Roman" w:hAnsi="Times New Roman"/>
           <w:sz w:val="28"/>
           <w:szCs w:val="28"/>
         </w:rPr>
@@ -1322,10 +1342,7 @@
         <w:ind w:firstLine="720"/>
         <w:jc w:val="both"/>
         <w:rPr>
-          <w:rFonts w:eastAsia="Times New Roman" w:cs="Times New Roman"/>
-          <w:i/>
-          <w:i/>
-          <w:iCs/>
+          <w:rFonts w:ascii="Times New Roman" w:hAnsi="Times New Roman"/>
           <w:sz w:val="28"/>
           <w:szCs w:val="28"/>
         </w:rPr>
@@ -1359,33 +1376,36 @@
         <w:jc w:val="both"/>
         <w:rPr>
           <w:rFonts w:ascii="Times New Roman" w:hAnsi="Times New Roman"/>
-          <w:sz w:val="24"/>
-          <w:szCs w:val="24"/>
-        </w:rPr>
-      </w:pPr>
-      <w:r>
-        <w:rPr>
-          <w:rFonts w:ascii="Times New Roman" w:hAnsi="Times New Roman"/>
-          <w:sz w:val="24"/>
-          <w:szCs w:val="24"/>
-        </w:rPr>
-      </w:r>
-    </w:p>
-    <w:p>
-      <w:pPr>
-        <w:pStyle w:val="Normal"/>
-        <w:spacing w:lineRule="auto" w:line="360" w:before="0" w:after="0"/>
-        <w:ind w:firstLine="720"/>
-        <w:jc w:val="both"/>
-        <w:rPr>
-          <w:rFonts w:ascii="Times New Roman" w:hAnsi="Times New Roman"/>
-          <w:color w:val="auto"/>
-        </w:rPr>
-      </w:pPr>
-      <w:r>
-        <w:rPr>
-          <w:rFonts w:ascii="Times New Roman" w:hAnsi="Times New Roman"/>
-          <w:color w:val="auto"/>
+          <w:sz w:val="28"/>
+          <w:szCs w:val="28"/>
+        </w:rPr>
+      </w:pPr>
+      <w:r>
+        <w:rPr>
+          <w:rFonts w:ascii="Times New Roman" w:hAnsi="Times New Roman"/>
+          <w:sz w:val="28"/>
+          <w:szCs w:val="28"/>
+        </w:rPr>
+      </w:r>
+    </w:p>
+    <w:p>
+      <w:pPr>
+        <w:pStyle w:val="Normal"/>
+        <w:spacing w:lineRule="auto" w:line="360" w:before="0" w:after="0"/>
+        <w:ind w:firstLine="720"/>
+        <w:jc w:val="both"/>
+        <w:rPr>
+          <w:rFonts w:ascii="Times New Roman" w:hAnsi="Times New Roman"/>
+          <w:sz w:val="28"/>
+          <w:szCs w:val="28"/>
+        </w:rPr>
+      </w:pPr>
+      <w:r>
+        <w:rPr>
+          <w:rFonts w:ascii="Times New Roman" w:hAnsi="Times New Roman"/>
+          <w:color w:val="auto"/>
+          <w:sz w:val="28"/>
+          <w:szCs w:val="28"/>
         </w:rPr>
         <w:t>${/clusterInfo}</w:t>
       </w:r>
@@ -1399,12 +1419,16 @@
         <w:rPr>
           <w:rFonts w:ascii="Times New Roman" w:hAnsi="Times New Roman"/>
           <w:color w:val="auto"/>
-        </w:rPr>
-      </w:pPr>
-      <w:r>
-        <w:rPr>
-          <w:rFonts w:ascii="Times New Roman" w:hAnsi="Times New Roman"/>
-          <w:color w:val="auto"/>
+          <w:sz w:val="28"/>
+          <w:szCs w:val="28"/>
+        </w:rPr>
+      </w:pPr>
+      <w:r>
+        <w:rPr>
+          <w:rFonts w:ascii="Times New Roman" w:hAnsi="Times New Roman"/>
+          <w:color w:val="auto"/>
+          <w:sz w:val="28"/>
+          <w:szCs w:val="28"/>
         </w:rPr>
       </w:r>
     </w:p>
@@ -1416,7 +1440,8 @@
         <w:jc w:val="left"/>
         <w:rPr>
           <w:rFonts w:ascii="Times New Roman" w:hAnsi="Times New Roman"/>
-          <w:color w:val="auto"/>
+          <w:sz w:val="28"/>
+          <w:szCs w:val="28"/>
         </w:rPr>
       </w:pPr>
       <w:r>
@@ -1425,8 +1450,8 @@
           <w:b/>
           <w:bCs/>
           <w:color w:val="auto"/>
-          <w:sz w:val="24"/>
-          <w:szCs w:val="24"/>
+          <w:sz w:val="28"/>
+          <w:szCs w:val="28"/>
         </w:rPr>
         <w:t>${</w:t>
       </w:r>
@@ -1437,8 +1462,8 @@
           <w:b/>
           <w:bCs/>
           <w:color w:val="auto"/>
-          <w:sz w:val="24"/>
-          <w:szCs w:val="24"/>
+          <w:sz w:val="28"/>
+          <w:szCs w:val="28"/>
         </w:rPr>
         <w:t>WithGrant</w:t>
       </w:r>
@@ -1449,8 +1474,8 @@
           <w:b/>
           <w:bCs/>
           <w:color w:val="auto"/>
-          <w:sz w:val="24"/>
-          <w:szCs w:val="24"/>
+          <w:sz w:val="28"/>
+          <w:szCs w:val="28"/>
         </w:rPr>
         <w:t>}</w:t>
       </w:r>
@@ -1463,7 +1488,8 @@
         <w:jc w:val="both"/>
         <w:rPr>
           <w:rFonts w:ascii="Times New Roman" w:hAnsi="Times New Roman"/>
-          <w:color w:val="auto"/>
+          <w:sz w:val="28"/>
+          <w:szCs w:val="28"/>
         </w:rPr>
       </w:pPr>
       <w:r>
@@ -1472,8 +1498,8 @@
           <w:b/>
           <w:bCs/>
           <w:color w:val="auto"/>
-          <w:sz w:val="24"/>
-          <w:szCs w:val="24"/>
+          <w:sz w:val="28"/>
+          <w:szCs w:val="28"/>
         </w:rPr>
         <w:t>${</w:t>
       </w:r>
@@ -1484,8 +1510,8 @@
           <w:b/>
           <w:bCs/>
           <w:color w:val="auto"/>
-          <w:sz w:val="24"/>
-          <w:szCs w:val="24"/>
+          <w:sz w:val="28"/>
+          <w:szCs w:val="28"/>
         </w:rPr>
         <w:t>rf_subject</w:t>
       </w:r>
@@ -1496,8 +1522,8 @@
           <w:b/>
           <w:bCs/>
           <w:color w:val="auto"/>
-          <w:sz w:val="24"/>
-          <w:szCs w:val="24"/>
+          <w:sz w:val="28"/>
+          <w:szCs w:val="28"/>
         </w:rPr>
         <w:t>}</w:t>
       </w:r>
@@ -1510,6 +1536,7 @@
         <w:ind w:firstLine="720"/>
         <w:jc w:val="both"/>
         <w:rPr>
+          <w:rFonts w:ascii="Times New Roman" w:hAnsi="Times New Roman"/>
           <w:sz w:val="28"/>
           <w:szCs w:val="28"/>
         </w:rPr>
@@ -1568,6 +1595,7 @@
         <w:ind w:firstLine="720"/>
         <w:jc w:val="both"/>
         <w:rPr>
+          <w:rFonts w:ascii="Times New Roman" w:hAnsi="Times New Roman"/>
           <w:sz w:val="28"/>
           <w:szCs w:val="28"/>
         </w:rPr>
@@ -1626,6 +1654,7 @@
         <w:ind w:firstLine="720"/>
         <w:jc w:val="both"/>
         <w:rPr>
+          <w:rFonts w:ascii="Times New Roman" w:hAnsi="Times New Roman"/>
           <w:sz w:val="28"/>
           <w:szCs w:val="28"/>
         </w:rPr>
@@ -1687,6 +1716,7 @@
         <w:ind w:firstLine="720"/>
         <w:jc w:val="both"/>
         <w:rPr>
+          <w:rFonts w:ascii="Times New Roman" w:hAnsi="Times New Roman"/>
           <w:sz w:val="28"/>
           <w:szCs w:val="28"/>
         </w:rPr>
@@ -1745,6 +1775,7 @@
         <w:ind w:firstLine="720"/>
         <w:jc w:val="both"/>
         <w:rPr>
+          <w:rFonts w:ascii="Times New Roman" w:hAnsi="Times New Roman"/>
           <w:sz w:val="28"/>
           <w:szCs w:val="28"/>
         </w:rPr>
@@ -1792,6 +1823,7 @@
         <w:ind w:firstLine="720"/>
         <w:jc w:val="both"/>
         <w:rPr>
+          <w:rFonts w:ascii="Times New Roman" w:hAnsi="Times New Roman"/>
           <w:sz w:val="28"/>
           <w:szCs w:val="28"/>
         </w:rPr>
@@ -1877,6 +1909,7 @@
         <w:ind w:firstLine="720"/>
         <w:jc w:val="both"/>
         <w:rPr>
+          <w:rFonts w:ascii="Times New Roman" w:hAnsi="Times New Roman"/>
           <w:sz w:val="28"/>
           <w:szCs w:val="28"/>
         </w:rPr>
@@ -1984,6 +2017,7 @@
         <w:ind w:firstLine="720"/>
         <w:jc w:val="both"/>
         <w:rPr>
+          <w:rFonts w:ascii="Times New Roman" w:hAnsi="Times New Roman"/>
           <w:sz w:val="28"/>
           <w:szCs w:val="28"/>
         </w:rPr>
@@ -2018,6 +2052,7 @@
         <w:ind w:firstLine="720"/>
         <w:jc w:val="both"/>
         <w:rPr>
+          <w:rFonts w:ascii="Times New Roman" w:hAnsi="Times New Roman"/>
           <w:sz w:val="28"/>
           <w:szCs w:val="28"/>
         </w:rPr>
@@ -2053,12 +2088,9 @@
         <w:ind w:firstLine="720"/>
         <w:jc w:val="both"/>
         <w:rPr>
-          <w:rFonts w:eastAsia="Times New Roman" w:cs="Times New Roman"/>
-          <w:i/>
-          <w:i/>
-          <w:iCs/>
-          <w:sz w:val="24"/>
-          <w:szCs w:val="24"/>
+          <w:rFonts w:ascii="Times New Roman" w:hAnsi="Times New Roman"/>
+          <w:sz w:val="28"/>
+          <w:szCs w:val="28"/>
         </w:rPr>
       </w:pPr>
       <w:r>
@@ -2089,39 +2121,42 @@
         <w:ind w:firstLine="720"/>
         <w:jc w:val="both"/>
         <w:rPr>
-          <w:rFonts w:eastAsia="Times New Roman" w:cs="Times New Roman"/>
-          <w:i/>
-          <w:i/>
-          <w:iCs/>
-          <w:sz w:val="24"/>
-          <w:szCs w:val="24"/>
-        </w:rPr>
-      </w:pPr>
-      <w:r>
-        <w:rPr>
-          <w:rFonts w:eastAsia="Times New Roman" w:cs="Times New Roman"/>
-          <w:i/>
-          <w:iCs/>
-          <w:sz w:val="24"/>
-          <w:szCs w:val="24"/>
-        </w:rPr>
-      </w:r>
-    </w:p>
-    <w:p>
-      <w:pPr>
-        <w:pStyle w:val="Normal"/>
-        <w:spacing w:lineRule="auto" w:line="360" w:before="0" w:after="0"/>
-        <w:ind w:firstLine="720"/>
-        <w:jc w:val="both"/>
-        <w:rPr>
-          <w:rFonts w:ascii="Times New Roman" w:hAnsi="Times New Roman"/>
-          <w:color w:val="auto"/>
-        </w:rPr>
-      </w:pPr>
-      <w:r>
-        <w:rPr>
-          <w:rFonts w:ascii="Times New Roman" w:hAnsi="Times New Roman"/>
-          <w:color w:val="auto"/>
+          <w:rFonts w:ascii="Times New Roman" w:hAnsi="Times New Roman" w:eastAsia="Times New Roman" w:cs="Times New Roman"/>
+          <w:i/>
+          <w:i/>
+          <w:iCs/>
+          <w:sz w:val="28"/>
+          <w:szCs w:val="28"/>
+        </w:rPr>
+      </w:pPr>
+      <w:r>
+        <w:rPr>
+          <w:rFonts w:eastAsia="Times New Roman" w:cs="Times New Roman" w:ascii="Times New Roman" w:hAnsi="Times New Roman"/>
+          <w:i/>
+          <w:iCs/>
+          <w:sz w:val="28"/>
+          <w:szCs w:val="28"/>
+        </w:rPr>
+      </w:r>
+    </w:p>
+    <w:p>
+      <w:pPr>
+        <w:pStyle w:val="Normal"/>
+        <w:spacing w:lineRule="auto" w:line="360" w:before="0" w:after="0"/>
+        <w:ind w:firstLine="720"/>
+        <w:jc w:val="both"/>
+        <w:rPr>
+          <w:rFonts w:ascii="Times New Roman" w:hAnsi="Times New Roman"/>
+          <w:sz w:val="28"/>
+          <w:szCs w:val="28"/>
+        </w:rPr>
+      </w:pPr>
+      <w:r>
+        <w:rPr>
+          <w:rFonts w:ascii="Times New Roman" w:hAnsi="Times New Roman"/>
+          <w:color w:val="auto"/>
+          <w:sz w:val="28"/>
+          <w:szCs w:val="28"/>
         </w:rPr>
         <w:t>${/</w:t>
       </w:r>
@@ -2131,8 +2166,8 @@
           <w:b/>
           <w:bCs/>
           <w:color w:val="auto"/>
-          <w:sz w:val="24"/>
-          <w:szCs w:val="24"/>
+          <w:sz w:val="28"/>
+          <w:szCs w:val="28"/>
         </w:rPr>
         <w:t>WithGrant</w:t>
       </w:r>
@@ -2140,6 +2175,8 @@
         <w:rPr>
           <w:rFonts w:ascii="Times New Roman" w:hAnsi="Times New Roman"/>
           <w:color w:val="auto"/>
+          <w:sz w:val="28"/>
+          <w:szCs w:val="28"/>
         </w:rPr>
         <w:t>}</w:t>
       </w:r>
@@ -2152,11 +2189,16 @@
         <w:jc w:val="left"/>
         <w:rPr>
           <w:rFonts w:ascii="Times New Roman" w:hAnsi="Times New Roman"/>
-          <w:color w:val="auto"/>
-        </w:rPr>
-      </w:pPr>
-      <w:r>
-        <w:rPr/>
+          <w:sz w:val="28"/>
+          <w:szCs w:val="28"/>
+        </w:rPr>
+      </w:pPr>
+      <w:r>
+        <w:rPr>
+          <w:rFonts w:ascii="Times New Roman" w:hAnsi="Times New Roman"/>
+          <w:sz w:val="28"/>
+          <w:szCs w:val="28"/>
+        </w:rPr>
       </w:r>
     </w:p>
     <w:sectPr>
